--- a/Assignment #3/CS156 - Assignment #3 Written Questions.docx
+++ b/Assignment #3/CS156 - Assignment #3 Written Questions.docx
@@ -23,651 +23,19 @@
       <w:r>
         <w:t xml:space="preserve">Given a max node, </w:t>
       </w:r>
-      <w:proofErr w:type="spellStart"/>
       <w:r>
         <w:rPr>
           <w:i/>
         </w:rPr>
         <w:t>i</w:t>
       </w:r>
-      <w:proofErr w:type="spellEnd"/>
       <w:r>
         <w:t>, its bit values are:</w:t>
       </w:r>
     </w:p>
     <w:p/>
     <w:p>
-      <w:r>
-        <w:t>Max</w:t>
-      </w:r>
-    </w:p>
-    <w:p>
-      <w:pPr>
-        <w:rPr>
-          <w:rFonts w:eastAsiaTheme="minorEastAsia"/>
-        </w:rPr>
-      </w:pPr>
-      <m:oMathPara>
-        <m:oMath>
-          <m:sSub>
-            <m:sSubPr>
-              <m:ctrlPr>
-                <w:rPr>
-                  <w:rFonts w:ascii="Cambria Math" w:hAnsi="Cambria Math"/>
-                  <w:i/>
-                </w:rPr>
-              </m:ctrlPr>
-            </m:sSubPr>
-            <m:e>
-              <m:r>
-                <w:rPr>
-                  <w:rFonts w:ascii="Cambria Math" w:hAnsi="Cambria Math"/>
-                </w:rPr>
-                <m:t>V</m:t>
-              </m:r>
-            </m:e>
-            <m:sub>
-              <m:r>
-                <w:rPr>
-                  <w:rFonts w:ascii="Cambria Math" w:hAnsi="Cambria Math"/>
-                </w:rPr>
-                <m:t>1,…,i,1</m:t>
-              </m:r>
-            </m:sub>
-          </m:sSub>
-          <m:r>
-            <w:rPr>
-              <w:rFonts w:ascii="Cambria Math" w:hAnsi="Cambria Math"/>
-            </w:rPr>
-            <m:t>=</m:t>
-          </m:r>
-          <m:sSub>
-            <m:sSubPr>
-              <m:ctrlPr>
-                <w:rPr>
-                  <w:rFonts w:ascii="Cambria Math" w:hAnsi="Cambria Math"/>
-                  <w:i/>
-                </w:rPr>
-              </m:ctrlPr>
-            </m:sSubPr>
-            <m:e>
-              <m:r>
-                <w:rPr>
-                  <w:rFonts w:ascii="Cambria Math" w:hAnsi="Cambria Math"/>
-                </w:rPr>
-                <m:t>V</m:t>
-              </m:r>
-            </m:e>
-            <m:sub>
-              <m:r>
-                <w:rPr>
-                  <w:rFonts w:ascii="Cambria Math" w:hAnsi="Cambria Math"/>
-                </w:rPr>
-                <m:t>1,…,i,1,1</m:t>
-              </m:r>
-            </m:sub>
-          </m:sSub>
-          <m:r>
-            <w:rPr>
-              <w:rFonts w:ascii="Cambria Math" w:hAnsi="Cambria Math"/>
-            </w:rPr>
-            <m:t>∧</m:t>
-          </m:r>
-          <m:sSub>
-            <m:sSubPr>
-              <m:ctrlPr>
-                <w:rPr>
-                  <w:rFonts w:ascii="Cambria Math" w:hAnsi="Cambria Math"/>
-                  <w:i/>
-                </w:rPr>
-              </m:ctrlPr>
-            </m:sSubPr>
-            <m:e>
-              <m:r>
-                <w:rPr>
-                  <w:rFonts w:ascii="Cambria Math" w:hAnsi="Cambria Math"/>
-                </w:rPr>
-                <m:t>V</m:t>
-              </m:r>
-            </m:e>
-            <m:sub>
-              <m:r>
-                <w:rPr>
-                  <w:rFonts w:ascii="Cambria Math" w:hAnsi="Cambria Math"/>
-                </w:rPr>
-                <m:t>1,…,i,2,1</m:t>
-              </m:r>
-            </m:sub>
-          </m:sSub>
-          <m:r>
-            <w:rPr>
-              <w:rFonts w:ascii="Cambria Math" w:hAnsi="Cambria Math"/>
-            </w:rPr>
-            <m:t>∧</m:t>
-          </m:r>
-          <m:sSub>
-            <m:sSubPr>
-              <m:ctrlPr>
-                <w:rPr>
-                  <w:rFonts w:ascii="Cambria Math" w:hAnsi="Cambria Math"/>
-                  <w:i/>
-                </w:rPr>
-              </m:ctrlPr>
-            </m:sSubPr>
-            <m:e>
-              <m:r>
-                <w:rPr>
-                  <w:rFonts w:ascii="Cambria Math" w:hAnsi="Cambria Math"/>
-                </w:rPr>
-                <m:t>V</m:t>
-              </m:r>
-            </m:e>
-            <m:sub>
-              <m:r>
-                <w:rPr>
-                  <w:rFonts w:ascii="Cambria Math" w:hAnsi="Cambria Math"/>
-                </w:rPr>
-                <m:t>1,…,i,3,1</m:t>
-              </m:r>
-            </m:sub>
-          </m:sSub>
-        </m:oMath>
-      </m:oMathPara>
-    </w:p>
-    <w:p/>
-    <w:p>
-      <m:oMathPara>
-        <m:oMath>
-          <m:sSub>
-            <m:sSubPr>
-              <m:ctrlPr>
-                <w:rPr>
-                  <w:rFonts w:ascii="Cambria Math" w:hAnsi="Cambria Math"/>
-                  <w:i/>
-                </w:rPr>
-              </m:ctrlPr>
-            </m:sSubPr>
-            <m:e>
-              <m:r>
-                <w:rPr>
-                  <w:rFonts w:ascii="Cambria Math" w:hAnsi="Cambria Math"/>
-                </w:rPr>
-                <m:t>V</m:t>
-              </m:r>
-            </m:e>
-            <m:sub>
-              <m:r>
-                <w:rPr>
-                  <w:rFonts w:ascii="Cambria Math" w:hAnsi="Cambria Math"/>
-                </w:rPr>
-                <m:t>1,…,i,2</m:t>
-              </m:r>
-            </m:sub>
-          </m:sSub>
-          <m:r>
-            <w:rPr>
-              <w:rFonts w:ascii="Cambria Math" w:hAnsi="Cambria Math"/>
-            </w:rPr>
-            <m:t>=</m:t>
-          </m:r>
-          <m:d>
-            <m:dPr>
-              <m:ctrlPr>
-                <w:rPr>
-                  <w:rFonts w:ascii="Cambria Math" w:hAnsi="Cambria Math"/>
-                  <w:i/>
-                </w:rPr>
-              </m:ctrlPr>
-            </m:dPr>
-            <m:e>
-              <m:r>
-                <w:rPr>
-                  <w:rFonts w:ascii="Cambria Math" w:hAnsi="Cambria Math"/>
-                </w:rPr>
-                <m:t>⇁</m:t>
-              </m:r>
-              <m:sSub>
-                <m:sSubPr>
-                  <m:ctrlPr>
-                    <w:rPr>
-                      <w:rFonts w:ascii="Cambria Math" w:hAnsi="Cambria Math"/>
-                      <w:i/>
-                    </w:rPr>
-                  </m:ctrlPr>
-                </m:sSubPr>
-                <m:e>
-                  <m:r>
-                    <w:rPr>
-                      <w:rFonts w:ascii="Cambria Math" w:hAnsi="Cambria Math"/>
-                    </w:rPr>
-                    <m:t>V</m:t>
-                  </m:r>
-                </m:e>
-                <m:sub>
-                  <m:r>
-                    <w:rPr>
-                      <w:rFonts w:ascii="Cambria Math" w:hAnsi="Cambria Math"/>
-                    </w:rPr>
-                    <m:t>1,…,i,1,1</m:t>
-                  </m:r>
-                </m:sub>
-              </m:sSub>
-              <m:r>
-                <w:rPr>
-                  <w:rFonts w:ascii="Cambria Math" w:hAnsi="Cambria Math"/>
-                </w:rPr>
-                <m:t>∧</m:t>
-              </m:r>
-              <m:sSub>
-                <m:sSubPr>
-                  <m:ctrlPr>
-                    <w:rPr>
-                      <w:rFonts w:ascii="Cambria Math" w:hAnsi="Cambria Math"/>
-                      <w:i/>
-                    </w:rPr>
-                  </m:ctrlPr>
-                </m:sSubPr>
-                <m:e>
-                  <m:r>
-                    <w:rPr>
-                      <w:rFonts w:ascii="Cambria Math" w:hAnsi="Cambria Math"/>
-                    </w:rPr>
-                    <m:t>V</m:t>
-                  </m:r>
-                </m:e>
-                <m:sub>
-                  <m:r>
-                    <w:rPr>
-                      <w:rFonts w:ascii="Cambria Math" w:hAnsi="Cambria Math"/>
-                    </w:rPr>
-                    <m:t>1,…,i,1,2</m:t>
-                  </m:r>
-                </m:sub>
-              </m:sSub>
-            </m:e>
-          </m:d>
-          <m:r>
-            <w:rPr>
-              <w:rFonts w:ascii="Cambria Math" w:hAnsi="Cambria Math"/>
-            </w:rPr>
-            <m:t>∨</m:t>
-          </m:r>
-          <m:d>
-            <m:dPr>
-              <m:ctrlPr>
-                <w:rPr>
-                  <w:rFonts w:ascii="Cambria Math" w:hAnsi="Cambria Math"/>
-                  <w:i/>
-                </w:rPr>
-              </m:ctrlPr>
-            </m:dPr>
-            <m:e>
-              <m:r>
-                <w:rPr>
-                  <w:rFonts w:ascii="Cambria Math" w:hAnsi="Cambria Math"/>
-                </w:rPr>
-                <m:t>⇁</m:t>
-              </m:r>
-              <m:sSub>
-                <m:sSubPr>
-                  <m:ctrlPr>
-                    <w:rPr>
-                      <w:rFonts w:ascii="Cambria Math" w:hAnsi="Cambria Math"/>
-                      <w:i/>
-                    </w:rPr>
-                  </m:ctrlPr>
-                </m:sSubPr>
-                <m:e>
-                  <m:r>
-                    <w:rPr>
-                      <w:rFonts w:ascii="Cambria Math" w:hAnsi="Cambria Math"/>
-                    </w:rPr>
-                    <m:t>V</m:t>
-                  </m:r>
-                </m:e>
-                <m:sub>
-                  <m:r>
-                    <w:rPr>
-                      <w:rFonts w:ascii="Cambria Math" w:hAnsi="Cambria Math"/>
-                    </w:rPr>
-                    <m:t>1,…,i,2,1</m:t>
-                  </m:r>
-                </m:sub>
-              </m:sSub>
-              <m:r>
-                <w:rPr>
-                  <w:rFonts w:ascii="Cambria Math" w:hAnsi="Cambria Math"/>
-                </w:rPr>
-                <m:t>∧</m:t>
-              </m:r>
-              <m:sSub>
-                <m:sSubPr>
-                  <m:ctrlPr>
-                    <w:rPr>
-                      <w:rFonts w:ascii="Cambria Math" w:hAnsi="Cambria Math"/>
-                      <w:i/>
-                    </w:rPr>
-                  </m:ctrlPr>
-                </m:sSubPr>
-                <m:e>
-                  <m:r>
-                    <w:rPr>
-                      <w:rFonts w:ascii="Cambria Math" w:hAnsi="Cambria Math"/>
-                    </w:rPr>
-                    <m:t>V</m:t>
-                  </m:r>
-                </m:e>
-                <m:sub>
-                  <m:r>
-                    <w:rPr>
-                      <w:rFonts w:ascii="Cambria Math" w:hAnsi="Cambria Math"/>
-                    </w:rPr>
-                    <m:t>1,…,i,2,2</m:t>
-                  </m:r>
-                </m:sub>
-              </m:sSub>
-            </m:e>
-          </m:d>
-          <m:r>
-            <w:rPr>
-              <w:rFonts w:ascii="Cambria Math" w:hAnsi="Cambria Math"/>
-            </w:rPr>
-            <m:t>∨</m:t>
-          </m:r>
-          <m:d>
-            <m:dPr>
-              <m:ctrlPr>
-                <w:rPr>
-                  <w:rFonts w:ascii="Cambria Math" w:hAnsi="Cambria Math"/>
-                  <w:i/>
-                </w:rPr>
-              </m:ctrlPr>
-            </m:dPr>
-            <m:e>
-              <m:r>
-                <w:rPr>
-                  <w:rFonts w:ascii="Cambria Math" w:hAnsi="Cambria Math"/>
-                </w:rPr>
-                <m:t>⇁</m:t>
-              </m:r>
-              <m:sSub>
-                <m:sSubPr>
-                  <m:ctrlPr>
-                    <w:rPr>
-                      <w:rFonts w:ascii="Cambria Math" w:hAnsi="Cambria Math"/>
-                      <w:i/>
-                    </w:rPr>
-                  </m:ctrlPr>
-                </m:sSubPr>
-                <m:e>
-                  <m:r>
-                    <w:rPr>
-                      <w:rFonts w:ascii="Cambria Math" w:hAnsi="Cambria Math"/>
-                    </w:rPr>
-                    <m:t>V</m:t>
-                  </m:r>
-                </m:e>
-                <m:sub>
-                  <m:r>
-                    <w:rPr>
-                      <w:rFonts w:ascii="Cambria Math" w:hAnsi="Cambria Math"/>
-                    </w:rPr>
-                    <m:t>1,…,i,3,1</m:t>
-                  </m:r>
-                </m:sub>
-              </m:sSub>
-              <m:r>
-                <w:rPr>
-                  <w:rFonts w:ascii="Cambria Math" w:hAnsi="Cambria Math"/>
-                </w:rPr>
-                <m:t>∧</m:t>
-              </m:r>
-              <m:sSub>
-                <m:sSubPr>
-                  <m:ctrlPr>
-                    <w:rPr>
-                      <w:rFonts w:ascii="Cambria Math" w:hAnsi="Cambria Math"/>
-                      <w:i/>
-                    </w:rPr>
-                  </m:ctrlPr>
-                </m:sSubPr>
-                <m:e>
-                  <m:r>
-                    <w:rPr>
-                      <w:rFonts w:ascii="Cambria Math" w:hAnsi="Cambria Math"/>
-                    </w:rPr>
-                    <m:t>V</m:t>
-                  </m:r>
-                </m:e>
-                <m:sub>
-                  <m:r>
-                    <w:rPr>
-                      <w:rFonts w:ascii="Cambria Math" w:hAnsi="Cambria Math"/>
-                    </w:rPr>
-                    <m:t>1,…,i,3,2</m:t>
-                  </m:r>
-                </m:sub>
-              </m:sSub>
-            </m:e>
-          </m:d>
-          <m:r>
-            <w:rPr>
-              <w:rFonts w:ascii="Cambria Math" w:hAnsi="Cambria Math"/>
-            </w:rPr>
-            <m:t>∨</m:t>
-          </m:r>
-          <m:d>
-            <m:dPr>
-              <m:ctrlPr>
-                <w:rPr>
-                  <w:rFonts w:ascii="Cambria Math" w:hAnsi="Cambria Math"/>
-                  <w:i/>
-                </w:rPr>
-              </m:ctrlPr>
-            </m:dPr>
-            <m:e>
-              <m:sSub>
-                <m:sSubPr>
-                  <m:ctrlPr>
-                    <w:rPr>
-                      <w:rFonts w:ascii="Cambria Math" w:hAnsi="Cambria Math"/>
-                      <w:i/>
-                    </w:rPr>
-                  </m:ctrlPr>
-                </m:sSubPr>
-                <m:e>
-                  <m:r>
-                    <w:rPr>
-                      <w:rFonts w:ascii="Cambria Math" w:hAnsi="Cambria Math"/>
-                    </w:rPr>
-                    <m:t>V</m:t>
-                  </m:r>
-                </m:e>
-                <m:sub>
-                  <m:r>
-                    <w:rPr>
-                      <w:rFonts w:ascii="Cambria Math" w:hAnsi="Cambria Math"/>
-                    </w:rPr>
-                    <m:t>1,…,i,1,1</m:t>
-                  </m:r>
-                </m:sub>
-              </m:sSub>
-              <m:r>
-                <w:rPr>
-                  <w:rFonts w:ascii="Cambria Math" w:hAnsi="Cambria Math"/>
-                </w:rPr>
-                <m:t>∧</m:t>
-              </m:r>
-              <m:sSub>
-                <m:sSubPr>
-                  <m:ctrlPr>
-                    <w:rPr>
-                      <w:rFonts w:ascii="Cambria Math" w:hAnsi="Cambria Math"/>
-                      <w:i/>
-                    </w:rPr>
-                  </m:ctrlPr>
-                </m:sSubPr>
-                <m:e>
-                  <m:r>
-                    <w:rPr>
-                      <w:rFonts w:ascii="Cambria Math" w:hAnsi="Cambria Math"/>
-                    </w:rPr>
-                    <m:t>V</m:t>
-                  </m:r>
-                </m:e>
-                <m:sub>
-                  <m:r>
-                    <w:rPr>
-                      <w:rFonts w:ascii="Cambria Math" w:hAnsi="Cambria Math"/>
-                    </w:rPr>
-                    <m:t>1,…,i,1,2</m:t>
-                  </m:r>
-                </m:sub>
-              </m:sSub>
-              <m:r>
-                <w:rPr>
-                  <w:rFonts w:ascii="Cambria Math" w:hAnsi="Cambria Math"/>
-                </w:rPr>
-                <m:t>∧</m:t>
-              </m:r>
-              <m:sSub>
-                <m:sSubPr>
-                  <m:ctrlPr>
-                    <w:rPr>
-                      <w:rFonts w:ascii="Cambria Math" w:hAnsi="Cambria Math"/>
-                      <w:i/>
-                    </w:rPr>
-                  </m:ctrlPr>
-                </m:sSubPr>
-                <m:e>
-                  <m:r>
-                    <w:rPr>
-                      <w:rFonts w:ascii="Cambria Math" w:hAnsi="Cambria Math"/>
-                    </w:rPr>
-                    <m:t>V</m:t>
-                  </m:r>
-                </m:e>
-                <m:sub>
-                  <m:r>
-                    <w:rPr>
-                      <w:rFonts w:ascii="Cambria Math" w:hAnsi="Cambria Math"/>
-                    </w:rPr>
-                    <m:t>1,…,i,2,1</m:t>
-                  </m:r>
-                </m:sub>
-              </m:sSub>
-              <m:r>
-                <w:rPr>
-                  <w:rFonts w:ascii="Cambria Math" w:hAnsi="Cambria Math"/>
-                </w:rPr>
-                <m:t>∧</m:t>
-              </m:r>
-              <m:sSub>
-                <m:sSubPr>
-                  <m:ctrlPr>
-                    <w:rPr>
-                      <w:rFonts w:ascii="Cambria Math" w:hAnsi="Cambria Math"/>
-                      <w:i/>
-                    </w:rPr>
-                  </m:ctrlPr>
-                </m:sSubPr>
-                <m:e>
-                  <m:r>
-                    <w:rPr>
-                      <w:rFonts w:ascii="Cambria Math" w:hAnsi="Cambria Math"/>
-                    </w:rPr>
-                    <m:t>V</m:t>
-                  </m:r>
-                </m:e>
-                <m:sub>
-                  <m:r>
-                    <w:rPr>
-                      <w:rFonts w:ascii="Cambria Math" w:hAnsi="Cambria Math"/>
-                    </w:rPr>
-                    <m:t>1,…,i,2,2</m:t>
-                  </m:r>
-                </m:sub>
-              </m:sSub>
-              <m:r>
-                <w:rPr>
-                  <w:rFonts w:ascii="Cambria Math" w:hAnsi="Cambria Math"/>
-                </w:rPr>
-                <m:t>∧</m:t>
-              </m:r>
-              <m:sSub>
-                <m:sSubPr>
-                  <m:ctrlPr>
-                    <w:rPr>
-                      <w:rFonts w:ascii="Cambria Math" w:hAnsi="Cambria Math"/>
-                      <w:i/>
-                    </w:rPr>
-                  </m:ctrlPr>
-                </m:sSubPr>
-                <m:e>
-                  <m:r>
-                    <w:rPr>
-                      <w:rFonts w:ascii="Cambria Math" w:hAnsi="Cambria Math"/>
-                    </w:rPr>
-                    <m:t>V</m:t>
-                  </m:r>
-                </m:e>
-                <m:sub>
-                  <m:r>
-                    <w:rPr>
-                      <w:rFonts w:ascii="Cambria Math" w:hAnsi="Cambria Math"/>
-                    </w:rPr>
-                    <m:t>1,…,i,3,1</m:t>
-                  </m:r>
-                </m:sub>
-              </m:sSub>
-              <m:r>
-                <w:rPr>
-                  <w:rFonts w:ascii="Cambria Math" w:hAnsi="Cambria Math"/>
-                </w:rPr>
-                <m:t>∧</m:t>
-              </m:r>
-              <m:sSub>
-                <m:sSubPr>
-                  <m:ctrlPr>
-                    <w:rPr>
-                      <w:rFonts w:ascii="Cambria Math" w:hAnsi="Cambria Math"/>
-                      <w:i/>
-                    </w:rPr>
-                  </m:ctrlPr>
-                </m:sSubPr>
-                <m:e>
-                  <m:r>
-                    <w:rPr>
-                      <w:rFonts w:ascii="Cambria Math" w:hAnsi="Cambria Math"/>
-                    </w:rPr>
-                    <m:t>V</m:t>
-                  </m:r>
-                </m:e>
-                <m:sub>
-                  <m:r>
-                    <w:rPr>
-                      <w:rFonts w:ascii="Cambria Math" w:hAnsi="Cambria Math"/>
-                    </w:rPr>
-                    <m:t>1,…,i,3,2</m:t>
-                  </m:r>
-                </m:sub>
-              </m:sSub>
-            </m:e>
-          </m:d>
-        </m:oMath>
-      </m:oMathPara>
-    </w:p>
-    <w:p>
-      <w:pPr>
-        <w:spacing w:after="200" w:line="276" w:lineRule="auto"/>
-        <w:rPr>
-          <w:b/>
-        </w:rPr>
-      </w:pPr>
-    </w:p>
-    <w:p>
-      <w:pPr>
-        <w:spacing w:after="200" w:line="276" w:lineRule="auto"/>
+      <w:pPr>
         <w:rPr>
           <w:b/>
         </w:rPr>
@@ -676,145 +44,5189 @@
         <w:rPr>
           <w:b/>
         </w:rPr>
-        <w:t>Min</w:t>
+        <w:t>Max</w:t>
       </w:r>
-    </w:p>
-    <w:p>
-      <m:oMathPara>
-        <m:oMath>
-          <m:sSub>
-            <m:sSubPr>
-              <m:ctrlPr>
-                <w:rPr>
-                  <w:rFonts w:ascii="Cambria Math" w:hAnsi="Cambria Math"/>
-                  <w:i/>
-                </w:rPr>
-              </m:ctrlPr>
-            </m:sSubPr>
-            <m:e>
-              <m:r>
-                <w:rPr>
-                  <w:rFonts w:ascii="Cambria Math" w:hAnsi="Cambria Math"/>
-                </w:rPr>
-                <m:t>V</m:t>
-              </m:r>
-            </m:e>
-            <m:sub>
-              <m:r>
-                <w:rPr>
-                  <w:rFonts w:ascii="Cambria Math" w:hAnsi="Cambria Math"/>
-                </w:rPr>
-                <m:t>1,…,j,1</m:t>
-              </m:r>
-            </m:sub>
-          </m:sSub>
-          <m:r>
-            <w:rPr>
-              <w:rFonts w:ascii="Cambria Math" w:hAnsi="Cambria Math"/>
-            </w:rPr>
-            <m:t>=</m:t>
-          </m:r>
-          <m:sSub>
-            <m:sSubPr>
-              <m:ctrlPr>
-                <w:rPr>
-                  <w:rFonts w:ascii="Cambria Math" w:hAnsi="Cambria Math"/>
-                  <w:i/>
-                </w:rPr>
-              </m:ctrlPr>
-            </m:sSubPr>
-            <m:e>
-              <m:r>
-                <w:rPr>
-                  <w:rFonts w:ascii="Cambria Math" w:hAnsi="Cambria Math"/>
-                </w:rPr>
-                <m:t>V</m:t>
-              </m:r>
-            </m:e>
-            <m:sub>
-              <m:r>
-                <w:rPr>
-                  <w:rFonts w:ascii="Cambria Math" w:hAnsi="Cambria Math"/>
-                </w:rPr>
-                <m:t>1,…,j,1,1</m:t>
-              </m:r>
-            </m:sub>
-          </m:sSub>
-          <m:r>
-            <w:rPr>
-              <w:rFonts w:ascii="Cambria Math" w:hAnsi="Cambria Math"/>
-            </w:rPr>
-            <m:t>∨</m:t>
-          </m:r>
-          <m:sSub>
-            <m:sSubPr>
-              <m:ctrlPr>
-                <w:rPr>
-                  <w:rFonts w:ascii="Cambria Math" w:hAnsi="Cambria Math"/>
-                  <w:i/>
-                </w:rPr>
-              </m:ctrlPr>
-            </m:sSubPr>
-            <m:e>
-              <m:r>
-                <w:rPr>
-                  <w:rFonts w:ascii="Cambria Math" w:hAnsi="Cambria Math"/>
-                </w:rPr>
-                <m:t>V</m:t>
-              </m:r>
-            </m:e>
-            <m:sub>
-              <m:r>
-                <w:rPr>
-                  <w:rFonts w:ascii="Cambria Math" w:hAnsi="Cambria Math"/>
-                </w:rPr>
-                <m:t>1,…,j,2,1</m:t>
-              </m:r>
-            </m:sub>
-          </m:sSub>
-          <m:r>
-            <w:rPr>
-              <w:rFonts w:ascii="Cambria Math" w:hAnsi="Cambria Math"/>
-            </w:rPr>
-            <m:t>∨</m:t>
-          </m:r>
-          <m:sSub>
-            <m:sSubPr>
-              <m:ctrlPr>
-                <w:rPr>
-                  <w:rFonts w:ascii="Cambria Math" w:hAnsi="Cambria Math"/>
-                  <w:i/>
-                </w:rPr>
-              </m:ctrlPr>
-            </m:sSubPr>
-            <m:e>
-              <m:r>
-                <w:rPr>
-                  <w:rFonts w:ascii="Cambria Math" w:hAnsi="Cambria Math"/>
-                </w:rPr>
-                <m:t>V</m:t>
-              </m:r>
-            </m:e>
-            <m:sub>
-              <m:r>
-                <w:rPr>
-                  <w:rFonts w:ascii="Cambria Math" w:hAnsi="Cambria Math"/>
-                </w:rPr>
-                <m:t>1,…,j,3,1</m:t>
-              </m:r>
-            </m:sub>
-          </m:sSub>
-        </m:oMath>
-      </m:oMathPara>
-    </w:p>
-    <w:p>
-      <w:pPr>
-        <w:spacing w:after="200" w:line="276" w:lineRule="auto"/>
+      <w:r>
         <w:rPr>
           <w:b/>
         </w:rPr>
-      </w:pPr>
+        <w:t xml:space="preserve"> Root of the Tree:</w:t>
+      </w:r>
     </w:p>
+    <w:tbl>
+      <w:tblPr>
+        <w:tblStyle w:val="TableGrid"/>
+        <w:tblW w:w="0" w:type="auto"/>
+        <w:tblLook w:val="04A0"/>
+      </w:tblPr>
+      <w:tblGrid>
+        <w:gridCol w:w="11016"/>
+      </w:tblGrid>
+      <w:tr>
+        <w:tc>
+          <w:tcPr>
+            <w:tcW w:w="11016" w:type="dxa"/>
+          </w:tcPr>
+          <w:p>
+            <w:pPr>
+              <w:spacing w:after="200" w:line="276" w:lineRule="auto"/>
+              <w:rPr>
+                <w:rFonts w:eastAsiaTheme="minorEastAsia"/>
+              </w:rPr>
+            </w:pPr>
+            <m:oMathPara>
+              <m:oMath>
+                <m:sSub>
+                  <m:sSubPr>
+                    <m:ctrlPr>
+                      <w:rPr>
+                        <w:rFonts w:ascii="Cambria Math" w:eastAsiaTheme="minorEastAsia" w:hAnsi="Cambria Math"/>
+                        <w:i/>
+                      </w:rPr>
+                    </m:ctrlPr>
+                  </m:sSubPr>
+                  <m:e>
+                    <m:r>
+                      <w:rPr>
+                        <w:rFonts w:ascii="Cambria Math" w:eastAsiaTheme="minorEastAsia" w:hAnsi="Cambria Math"/>
+                      </w:rPr>
+                      <m:t>V</m:t>
+                    </m:r>
+                  </m:e>
+                  <m:sub>
+                    <m:r>
+                      <w:rPr>
+                        <w:rFonts w:ascii="Cambria Math" w:eastAsiaTheme="minorEastAsia" w:hAnsi="Cambria Math"/>
+                      </w:rPr>
+                      <m:t>1,1</m:t>
+                    </m:r>
+                  </m:sub>
+                </m:sSub>
+                <m:r>
+                  <w:rPr>
+                    <w:rFonts w:ascii="Cambria Math" w:eastAsiaTheme="minorEastAsia" w:hAnsi="Cambria Math"/>
+                  </w:rPr>
+                  <m:t>=</m:t>
+                </m:r>
+                <m:nary>
+                  <m:naryPr>
+                    <m:chr m:val="⋁"/>
+                    <m:limLoc m:val="undOvr"/>
+                    <m:ctrlPr>
+                      <w:rPr>
+                        <w:rFonts w:ascii="Cambria Math" w:eastAsiaTheme="minorEastAsia" w:hAnsi="Cambria Math"/>
+                        <w:i/>
+                      </w:rPr>
+                    </m:ctrlPr>
+                  </m:naryPr>
+                  <m:sub>
+                    <m:r>
+                      <w:rPr>
+                        <w:rFonts w:ascii="Cambria Math" w:eastAsiaTheme="minorEastAsia" w:hAnsi="Cambria Math"/>
+                      </w:rPr>
+                      <m:t>i=1</m:t>
+                    </m:r>
+                  </m:sub>
+                  <m:sup>
+                    <m:r>
+                      <w:rPr>
+                        <w:rFonts w:ascii="Cambria Math" w:eastAsiaTheme="minorEastAsia" w:hAnsi="Cambria Math"/>
+                      </w:rPr>
+                      <m:t>3</m:t>
+                    </m:r>
+                  </m:sup>
+                  <m:e>
+                    <m:sSub>
+                      <m:sSubPr>
+                        <m:ctrlPr>
+                          <w:rPr>
+                            <w:rFonts w:ascii="Cambria Math" w:eastAsiaTheme="minorEastAsia" w:hAnsi="Cambria Math"/>
+                            <w:i/>
+                          </w:rPr>
+                        </m:ctrlPr>
+                      </m:sSubPr>
+                      <m:e>
+                        <m:r>
+                          <w:rPr>
+                            <w:rFonts w:ascii="Cambria Math" w:eastAsiaTheme="minorEastAsia" w:hAnsi="Cambria Math"/>
+                          </w:rPr>
+                          <m:t>V</m:t>
+                        </m:r>
+                      </m:e>
+                      <m:sub>
+                        <m:r>
+                          <w:rPr>
+                            <w:rFonts w:ascii="Cambria Math" w:eastAsiaTheme="minorEastAsia" w:hAnsi="Cambria Math"/>
+                          </w:rPr>
+                          <m:t>1,i,1</m:t>
+                        </m:r>
+                      </m:sub>
+                    </m:sSub>
+                  </m:e>
+                </m:nary>
+              </m:oMath>
+            </m:oMathPara>
+          </w:p>
+        </w:tc>
+      </w:tr>
+      <w:tr>
+        <w:tc>
+          <w:tcPr>
+            <w:tcW w:w="11016" w:type="dxa"/>
+          </w:tcPr>
+          <w:p>
+            <w:pPr>
+              <w:spacing w:after="200" w:line="276" w:lineRule="auto"/>
+              <w:rPr>
+                <w:rFonts w:eastAsiaTheme="minorEastAsia"/>
+              </w:rPr>
+            </w:pPr>
+            <m:oMathPara>
+              <m:oMath>
+                <m:sSub>
+                  <m:sSubPr>
+                    <m:ctrlPr>
+                      <w:rPr>
+                        <w:rFonts w:ascii="Cambria Math" w:eastAsiaTheme="minorEastAsia" w:hAnsi="Cambria Math"/>
+                        <w:i/>
+                      </w:rPr>
+                    </m:ctrlPr>
+                  </m:sSubPr>
+                  <m:e>
+                    <m:r>
+                      <w:rPr>
+                        <w:rFonts w:ascii="Cambria Math" w:eastAsiaTheme="minorEastAsia" w:hAnsi="Cambria Math"/>
+                      </w:rPr>
+                      <m:t>V</m:t>
+                    </m:r>
+                  </m:e>
+                  <m:sub>
+                    <m:r>
+                      <w:rPr>
+                        <w:rFonts w:ascii="Cambria Math" w:eastAsiaTheme="minorEastAsia" w:hAnsi="Cambria Math"/>
+                      </w:rPr>
+                      <m:t>1,2</m:t>
+                    </m:r>
+                  </m:sub>
+                </m:sSub>
+                <m:r>
+                  <w:rPr>
+                    <w:rFonts w:ascii="Cambria Math" w:eastAsiaTheme="minorEastAsia" w:hAnsi="Cambria Math"/>
+                  </w:rPr>
+                  <m:t>=</m:t>
+                </m:r>
+                <m:nary>
+                  <m:naryPr>
+                    <m:chr m:val="⋁"/>
+                    <m:limLoc m:val="undOvr"/>
+                    <m:ctrlPr>
+                      <w:rPr>
+                        <w:rFonts w:ascii="Cambria Math" w:eastAsiaTheme="minorEastAsia" w:hAnsi="Cambria Math"/>
+                        <w:i/>
+                      </w:rPr>
+                    </m:ctrlPr>
+                  </m:naryPr>
+                  <m:sub>
+                    <m:r>
+                      <w:rPr>
+                        <w:rFonts w:ascii="Cambria Math" w:eastAsiaTheme="minorEastAsia" w:hAnsi="Cambria Math"/>
+                      </w:rPr>
+                      <m:t>i=1</m:t>
+                    </m:r>
+                  </m:sub>
+                  <m:sup>
+                    <m:r>
+                      <w:rPr>
+                        <w:rFonts w:ascii="Cambria Math" w:eastAsiaTheme="minorEastAsia" w:hAnsi="Cambria Math"/>
+                      </w:rPr>
+                      <m:t>3</m:t>
+                    </m:r>
+                  </m:sup>
+                  <m:e>
+                    <m:d>
+                      <m:dPr>
+                        <m:ctrlPr>
+                          <w:rPr>
+                            <w:rFonts w:ascii="Cambria Math" w:eastAsiaTheme="minorEastAsia" w:hAnsi="Cambria Math"/>
+                            <w:i/>
+                          </w:rPr>
+                        </m:ctrlPr>
+                      </m:dPr>
+                      <m:e>
+                        <m:sSub>
+                          <m:sSubPr>
+                            <m:ctrlPr>
+                              <w:rPr>
+                                <w:rFonts w:ascii="Cambria Math" w:eastAsiaTheme="minorEastAsia" w:hAnsi="Cambria Math"/>
+                                <w:i/>
+                              </w:rPr>
+                            </m:ctrlPr>
+                          </m:sSubPr>
+                          <m:e>
+                            <m:r>
+                              <w:rPr>
+                                <w:rFonts w:ascii="Cambria Math" w:eastAsiaTheme="minorEastAsia" w:hAnsi="Cambria Math"/>
+                              </w:rPr>
+                              <m:t>V</m:t>
+                            </m:r>
+                          </m:e>
+                          <m:sub>
+                            <m:r>
+                              <w:rPr>
+                                <w:rFonts w:ascii="Cambria Math" w:eastAsiaTheme="minorEastAsia" w:hAnsi="Cambria Math"/>
+                              </w:rPr>
+                              <m:t>1,1</m:t>
+                            </m:r>
+                          </m:sub>
+                        </m:sSub>
+                        <m:r>
+                          <w:rPr>
+                            <w:rFonts w:ascii="Cambria Math" w:eastAsiaTheme="minorEastAsia" w:hAnsi="Cambria Math"/>
+                          </w:rPr>
+                          <m:t xml:space="preserve">⇔ </m:t>
+                        </m:r>
+                        <m:sSub>
+                          <m:sSubPr>
+                            <m:ctrlPr>
+                              <w:rPr>
+                                <w:rFonts w:ascii="Cambria Math" w:eastAsiaTheme="minorEastAsia" w:hAnsi="Cambria Math"/>
+                                <w:i/>
+                              </w:rPr>
+                            </m:ctrlPr>
+                          </m:sSubPr>
+                          <m:e>
+                            <m:r>
+                              <w:rPr>
+                                <w:rFonts w:ascii="Cambria Math" w:eastAsiaTheme="minorEastAsia" w:hAnsi="Cambria Math"/>
+                              </w:rPr>
+                              <m:t>V</m:t>
+                            </m:r>
+                          </m:e>
+                          <m:sub>
+                            <m:r>
+                              <w:rPr>
+                                <w:rFonts w:ascii="Cambria Math" w:eastAsiaTheme="minorEastAsia" w:hAnsi="Cambria Math"/>
+                              </w:rPr>
+                              <m:t>1,i,1</m:t>
+                            </m:r>
+                          </m:sub>
+                        </m:sSub>
+                      </m:e>
+                    </m:d>
+                    <m:r>
+                      <w:rPr>
+                        <w:rFonts w:ascii="Cambria Math" w:eastAsiaTheme="minorEastAsia" w:hAnsi="Cambria Math"/>
+                      </w:rPr>
+                      <m:t>∧</m:t>
+                    </m:r>
+                    <m:sSub>
+                      <m:sSubPr>
+                        <m:ctrlPr>
+                          <w:rPr>
+                            <w:rFonts w:ascii="Cambria Math" w:eastAsiaTheme="minorEastAsia" w:hAnsi="Cambria Math"/>
+                            <w:i/>
+                          </w:rPr>
+                        </m:ctrlPr>
+                      </m:sSubPr>
+                      <m:e>
+                        <m:r>
+                          <w:rPr>
+                            <w:rFonts w:ascii="Cambria Math" w:eastAsiaTheme="minorEastAsia" w:hAnsi="Cambria Math"/>
+                          </w:rPr>
+                          <m:t>V</m:t>
+                        </m:r>
+                      </m:e>
+                      <m:sub>
+                        <m:r>
+                          <w:rPr>
+                            <w:rFonts w:ascii="Cambria Math" w:eastAsiaTheme="minorEastAsia" w:hAnsi="Cambria Math"/>
+                          </w:rPr>
+                          <m:t>1,i,2</m:t>
+                        </m:r>
+                      </m:sub>
+                    </m:sSub>
+                  </m:e>
+                </m:nary>
+              </m:oMath>
+            </m:oMathPara>
+          </w:p>
+          <w:p>
+            <w:pPr>
+              <w:spacing w:after="200" w:line="276" w:lineRule="auto"/>
+              <w:rPr>
+                <w:rFonts w:eastAsiaTheme="minorEastAsia"/>
+              </w:rPr>
+            </w:pPr>
+            <m:oMathPara>
+              <m:oMath>
+                <m:sSub>
+                  <m:sSubPr>
+                    <m:ctrlPr>
+                      <w:rPr>
+                        <w:rFonts w:ascii="Cambria Math" w:eastAsiaTheme="minorEastAsia" w:hAnsi="Cambria Math"/>
+                        <w:i/>
+                      </w:rPr>
+                    </m:ctrlPr>
+                  </m:sSubPr>
+                  <m:e>
+                    <m:r>
+                      <w:rPr>
+                        <w:rFonts w:ascii="Cambria Math" w:eastAsiaTheme="minorEastAsia" w:hAnsi="Cambria Math"/>
+                      </w:rPr>
+                      <m:t>V</m:t>
+                    </m:r>
+                  </m:e>
+                  <m:sub>
+                    <m:r>
+                      <w:rPr>
+                        <w:rFonts w:ascii="Cambria Math" w:eastAsiaTheme="minorEastAsia" w:hAnsi="Cambria Math"/>
+                      </w:rPr>
+                      <m:t>1,2</m:t>
+                    </m:r>
+                  </m:sub>
+                </m:sSub>
+                <m:r>
+                  <w:rPr>
+                    <w:rFonts w:ascii="Cambria Math" w:eastAsiaTheme="minorEastAsia" w:hAnsi="Cambria Math"/>
+                  </w:rPr>
+                  <m:t>=</m:t>
+                </m:r>
+                <m:nary>
+                  <m:naryPr>
+                    <m:chr m:val="⋁"/>
+                    <m:limLoc m:val="undOvr"/>
+                    <m:ctrlPr>
+                      <w:rPr>
+                        <w:rFonts w:ascii="Cambria Math" w:eastAsiaTheme="minorEastAsia" w:hAnsi="Cambria Math"/>
+                        <w:i/>
+                      </w:rPr>
+                    </m:ctrlPr>
+                  </m:naryPr>
+                  <m:sub>
+                    <m:r>
+                      <w:rPr>
+                        <w:rFonts w:ascii="Cambria Math" w:eastAsiaTheme="minorEastAsia" w:hAnsi="Cambria Math"/>
+                      </w:rPr>
+                      <m:t>i=1</m:t>
+                    </m:r>
+                  </m:sub>
+                  <m:sup>
+                    <m:r>
+                      <w:rPr>
+                        <w:rFonts w:ascii="Cambria Math" w:eastAsiaTheme="minorEastAsia" w:hAnsi="Cambria Math"/>
+                      </w:rPr>
+                      <m:t>3</m:t>
+                    </m:r>
+                  </m:sup>
+                  <m:e>
+                    <m:d>
+                      <m:dPr>
+                        <m:ctrlPr>
+                          <w:rPr>
+                            <w:rFonts w:ascii="Cambria Math" w:eastAsiaTheme="minorEastAsia" w:hAnsi="Cambria Math"/>
+                            <w:i/>
+                          </w:rPr>
+                        </m:ctrlPr>
+                      </m:dPr>
+                      <m:e>
+                        <m:d>
+                          <m:dPr>
+                            <m:ctrlPr>
+                              <w:rPr>
+                                <w:rFonts w:ascii="Cambria Math" w:eastAsiaTheme="minorEastAsia" w:hAnsi="Cambria Math"/>
+                                <w:i/>
+                              </w:rPr>
+                            </m:ctrlPr>
+                          </m:dPr>
+                          <m:e>
+                            <m:sSub>
+                              <m:sSubPr>
+                                <m:ctrlPr>
+                                  <w:rPr>
+                                    <w:rFonts w:ascii="Cambria Math" w:eastAsiaTheme="minorEastAsia" w:hAnsi="Cambria Math"/>
+                                    <w:i/>
+                                  </w:rPr>
+                                </m:ctrlPr>
+                              </m:sSubPr>
+                              <m:e>
+                                <m:r>
+                                  <w:rPr>
+                                    <w:rFonts w:ascii="Cambria Math" w:eastAsiaTheme="minorEastAsia" w:hAnsi="Cambria Math"/>
+                                  </w:rPr>
+                                  <m:t>V</m:t>
+                                </m:r>
+                              </m:e>
+                              <m:sub>
+                                <m:r>
+                                  <w:rPr>
+                                    <w:rFonts w:ascii="Cambria Math" w:eastAsiaTheme="minorEastAsia" w:hAnsi="Cambria Math"/>
+                                  </w:rPr>
+                                  <m:t>1,1</m:t>
+                                </m:r>
+                              </m:sub>
+                            </m:sSub>
+                            <m:r>
+                              <w:rPr>
+                                <w:rFonts w:ascii="Cambria Math" w:eastAsiaTheme="minorEastAsia" w:hAnsi="Cambria Math"/>
+                              </w:rPr>
+                              <m:t xml:space="preserve">∧ </m:t>
+                            </m:r>
+                            <m:sSub>
+                              <m:sSubPr>
+                                <m:ctrlPr>
+                                  <w:rPr>
+                                    <w:rFonts w:ascii="Cambria Math" w:eastAsiaTheme="minorEastAsia" w:hAnsi="Cambria Math"/>
+                                    <w:i/>
+                                  </w:rPr>
+                                </m:ctrlPr>
+                              </m:sSubPr>
+                              <m:e>
+                                <m:r>
+                                  <w:rPr>
+                                    <w:rFonts w:ascii="Cambria Math" w:eastAsiaTheme="minorEastAsia" w:hAnsi="Cambria Math"/>
+                                  </w:rPr>
+                                  <m:t>V</m:t>
+                                </m:r>
+                              </m:e>
+                              <m:sub>
+                                <m:r>
+                                  <w:rPr>
+                                    <w:rFonts w:ascii="Cambria Math" w:eastAsiaTheme="minorEastAsia" w:hAnsi="Cambria Math"/>
+                                  </w:rPr>
+                                  <m:t>1,i,1</m:t>
+                                </m:r>
+                              </m:sub>
+                            </m:sSub>
+                          </m:e>
+                        </m:d>
+                        <m:r>
+                          <w:rPr>
+                            <w:rFonts w:ascii="Cambria Math" w:eastAsiaTheme="minorEastAsia" w:hAnsi="Cambria Math"/>
+                          </w:rPr>
+                          <m:t>∨</m:t>
+                        </m:r>
+                        <m:d>
+                          <m:dPr>
+                            <m:ctrlPr>
+                              <w:rPr>
+                                <w:rFonts w:ascii="Cambria Math" w:eastAsiaTheme="minorEastAsia" w:hAnsi="Cambria Math"/>
+                                <w:i/>
+                              </w:rPr>
+                            </m:ctrlPr>
+                          </m:dPr>
+                          <m:e>
+                            <m:sSub>
+                              <m:sSubPr>
+                                <m:ctrlPr>
+                                  <w:rPr>
+                                    <w:rFonts w:ascii="Cambria Math" w:eastAsiaTheme="minorEastAsia" w:hAnsi="Cambria Math"/>
+                                    <w:i/>
+                                  </w:rPr>
+                                </m:ctrlPr>
+                              </m:sSubPr>
+                              <m:e>
+                                <m:acc>
+                                  <m:accPr>
+                                    <m:chr m:val="̅"/>
+                                    <m:ctrlPr>
+                                      <w:rPr>
+                                        <w:rFonts w:ascii="Cambria Math" w:eastAsiaTheme="minorEastAsia" w:hAnsi="Cambria Math"/>
+                                        <w:i/>
+                                      </w:rPr>
+                                    </m:ctrlPr>
+                                  </m:accPr>
+                                  <m:e>
+                                    <m:r>
+                                      <w:rPr>
+                                        <w:rFonts w:ascii="Cambria Math" w:eastAsiaTheme="minorEastAsia" w:hAnsi="Cambria Math"/>
+                                      </w:rPr>
+                                      <m:t>V</m:t>
+                                    </m:r>
+                                  </m:e>
+                                </m:acc>
+                              </m:e>
+                              <m:sub>
+                                <m:r>
+                                  <w:rPr>
+                                    <w:rFonts w:ascii="Cambria Math" w:eastAsiaTheme="minorEastAsia" w:hAnsi="Cambria Math"/>
+                                  </w:rPr>
+                                  <m:t>1,1</m:t>
+                                </m:r>
+                              </m:sub>
+                            </m:sSub>
+                            <m:r>
+                              <w:rPr>
+                                <w:rFonts w:ascii="Cambria Math" w:eastAsiaTheme="minorEastAsia" w:hAnsi="Cambria Math"/>
+                              </w:rPr>
+                              <m:t xml:space="preserve">∧ </m:t>
+                            </m:r>
+                            <m:sSub>
+                              <m:sSubPr>
+                                <m:ctrlPr>
+                                  <w:rPr>
+                                    <w:rFonts w:ascii="Cambria Math" w:eastAsiaTheme="minorEastAsia" w:hAnsi="Cambria Math"/>
+                                    <w:i/>
+                                  </w:rPr>
+                                </m:ctrlPr>
+                              </m:sSubPr>
+                              <m:e>
+                                <m:acc>
+                                  <m:accPr>
+                                    <m:chr m:val="̅"/>
+                                    <m:ctrlPr>
+                                      <w:rPr>
+                                        <w:rFonts w:ascii="Cambria Math" w:eastAsiaTheme="minorEastAsia" w:hAnsi="Cambria Math"/>
+                                        <w:i/>
+                                      </w:rPr>
+                                    </m:ctrlPr>
+                                  </m:accPr>
+                                  <m:e>
+                                    <m:r>
+                                      <w:rPr>
+                                        <w:rFonts w:ascii="Cambria Math" w:eastAsiaTheme="minorEastAsia" w:hAnsi="Cambria Math"/>
+                                      </w:rPr>
+                                      <m:t>V</m:t>
+                                    </m:r>
+                                  </m:e>
+                                </m:acc>
+                              </m:e>
+                              <m:sub>
+                                <m:r>
+                                  <w:rPr>
+                                    <w:rFonts w:ascii="Cambria Math" w:eastAsiaTheme="minorEastAsia" w:hAnsi="Cambria Math"/>
+                                  </w:rPr>
+                                  <m:t>1,i,1</m:t>
+                                </m:r>
+                              </m:sub>
+                            </m:sSub>
+                          </m:e>
+                        </m:d>
+                      </m:e>
+                    </m:d>
+                    <m:r>
+                      <w:rPr>
+                        <w:rFonts w:ascii="Cambria Math" w:eastAsiaTheme="minorEastAsia" w:hAnsi="Cambria Math"/>
+                      </w:rPr>
+                      <m:t xml:space="preserve"> ∧</m:t>
+                    </m:r>
+                    <m:sSub>
+                      <m:sSubPr>
+                        <m:ctrlPr>
+                          <w:rPr>
+                            <w:rFonts w:ascii="Cambria Math" w:eastAsiaTheme="minorEastAsia" w:hAnsi="Cambria Math"/>
+                            <w:i/>
+                          </w:rPr>
+                        </m:ctrlPr>
+                      </m:sSubPr>
+                      <m:e>
+                        <m:r>
+                          <w:rPr>
+                            <w:rFonts w:ascii="Cambria Math" w:eastAsiaTheme="minorEastAsia" w:hAnsi="Cambria Math"/>
+                          </w:rPr>
+                          <m:t>V</m:t>
+                        </m:r>
+                      </m:e>
+                      <m:sub>
+                        <m:r>
+                          <w:rPr>
+                            <w:rFonts w:ascii="Cambria Math" w:eastAsiaTheme="minorEastAsia" w:hAnsi="Cambria Math"/>
+                          </w:rPr>
+                          <m:t>1,i,2</m:t>
+                        </m:r>
+                      </m:sub>
+                    </m:sSub>
+                  </m:e>
+                </m:nary>
+              </m:oMath>
+            </m:oMathPara>
+          </w:p>
+          <w:p>
+            <w:pPr>
+              <w:spacing w:after="200" w:line="276" w:lineRule="auto"/>
+              <w:rPr>
+                <w:rFonts w:eastAsiaTheme="minorEastAsia"/>
+              </w:rPr>
+            </w:pPr>
+            <m:oMathPara>
+              <m:oMath>
+                <m:sSub>
+                  <m:sSubPr>
+                    <m:ctrlPr>
+                      <w:rPr>
+                        <w:rFonts w:ascii="Cambria Math" w:eastAsiaTheme="minorEastAsia" w:hAnsi="Cambria Math"/>
+                        <w:i/>
+                      </w:rPr>
+                    </m:ctrlPr>
+                  </m:sSubPr>
+                  <m:e>
+                    <m:r>
+                      <w:rPr>
+                        <w:rFonts w:ascii="Cambria Math" w:eastAsiaTheme="minorEastAsia" w:hAnsi="Cambria Math"/>
+                      </w:rPr>
+                      <m:t>V</m:t>
+                    </m:r>
+                  </m:e>
+                  <m:sub>
+                    <m:r>
+                      <w:rPr>
+                        <w:rFonts w:ascii="Cambria Math" w:eastAsiaTheme="minorEastAsia" w:hAnsi="Cambria Math"/>
+                      </w:rPr>
+                      <m:t>1,2</m:t>
+                    </m:r>
+                  </m:sub>
+                </m:sSub>
+                <m:r>
+                  <w:rPr>
+                    <w:rFonts w:ascii="Cambria Math" w:eastAsiaTheme="minorEastAsia" w:hAnsi="Cambria Math"/>
+                  </w:rPr>
+                  <m:t>=</m:t>
+                </m:r>
+                <m:nary>
+                  <m:naryPr>
+                    <m:chr m:val="⋁"/>
+                    <m:limLoc m:val="undOvr"/>
+                    <m:ctrlPr>
+                      <w:rPr>
+                        <w:rFonts w:ascii="Cambria Math" w:eastAsiaTheme="minorEastAsia" w:hAnsi="Cambria Math"/>
+                        <w:i/>
+                      </w:rPr>
+                    </m:ctrlPr>
+                  </m:naryPr>
+                  <m:sub>
+                    <m:r>
+                      <w:rPr>
+                        <w:rFonts w:ascii="Cambria Math" w:eastAsiaTheme="minorEastAsia" w:hAnsi="Cambria Math"/>
+                      </w:rPr>
+                      <m:t>i=1</m:t>
+                    </m:r>
+                  </m:sub>
+                  <m:sup>
+                    <m:r>
+                      <w:rPr>
+                        <w:rFonts w:ascii="Cambria Math" w:eastAsiaTheme="minorEastAsia" w:hAnsi="Cambria Math"/>
+                      </w:rPr>
+                      <m:t>3</m:t>
+                    </m:r>
+                  </m:sup>
+                  <m:e>
+                    <m:d>
+                      <m:dPr>
+                        <m:ctrlPr>
+                          <w:rPr>
+                            <w:rFonts w:ascii="Cambria Math" w:eastAsiaTheme="minorEastAsia" w:hAnsi="Cambria Math"/>
+                            <w:i/>
+                          </w:rPr>
+                        </m:ctrlPr>
+                      </m:dPr>
+                      <m:e>
+                        <m:d>
+                          <m:dPr>
+                            <m:ctrlPr>
+                              <w:rPr>
+                                <w:rFonts w:ascii="Cambria Math" w:eastAsiaTheme="minorEastAsia" w:hAnsi="Cambria Math"/>
+                                <w:i/>
+                              </w:rPr>
+                            </m:ctrlPr>
+                          </m:dPr>
+                          <m:e>
+                            <m:sSub>
+                              <m:sSubPr>
+                                <m:ctrlPr>
+                                  <w:rPr>
+                                    <w:rFonts w:ascii="Cambria Math" w:eastAsiaTheme="minorEastAsia" w:hAnsi="Cambria Math"/>
+                                    <w:i/>
+                                  </w:rPr>
+                                </m:ctrlPr>
+                              </m:sSubPr>
+                              <m:e>
+                                <m:r>
+                                  <w:rPr>
+                                    <w:rFonts w:ascii="Cambria Math" w:eastAsiaTheme="minorEastAsia" w:hAnsi="Cambria Math"/>
+                                  </w:rPr>
+                                  <m:t>V</m:t>
+                                </m:r>
+                              </m:e>
+                              <m:sub>
+                                <m:r>
+                                  <w:rPr>
+                                    <w:rFonts w:ascii="Cambria Math" w:eastAsiaTheme="minorEastAsia" w:hAnsi="Cambria Math"/>
+                                  </w:rPr>
+                                  <m:t>1,1</m:t>
+                                </m:r>
+                              </m:sub>
+                            </m:sSub>
+                            <m:r>
+                              <w:rPr>
+                                <w:rFonts w:ascii="Cambria Math" w:eastAsiaTheme="minorEastAsia" w:hAnsi="Cambria Math"/>
+                              </w:rPr>
+                              <m:t xml:space="preserve">∧ </m:t>
+                            </m:r>
+                            <m:sSub>
+                              <m:sSubPr>
+                                <m:ctrlPr>
+                                  <w:rPr>
+                                    <w:rFonts w:ascii="Cambria Math" w:eastAsiaTheme="minorEastAsia" w:hAnsi="Cambria Math"/>
+                                    <w:i/>
+                                  </w:rPr>
+                                </m:ctrlPr>
+                              </m:sSubPr>
+                              <m:e>
+                                <m:r>
+                                  <w:rPr>
+                                    <w:rFonts w:ascii="Cambria Math" w:eastAsiaTheme="minorEastAsia" w:hAnsi="Cambria Math"/>
+                                  </w:rPr>
+                                  <m:t>V</m:t>
+                                </m:r>
+                              </m:e>
+                              <m:sub>
+                                <m:r>
+                                  <w:rPr>
+                                    <w:rFonts w:ascii="Cambria Math" w:eastAsiaTheme="minorEastAsia" w:hAnsi="Cambria Math"/>
+                                  </w:rPr>
+                                  <m:t>1,i,1</m:t>
+                                </m:r>
+                              </m:sub>
+                            </m:sSub>
+                            <m:r>
+                              <w:rPr>
+                                <w:rFonts w:ascii="Cambria Math" w:eastAsiaTheme="minorEastAsia" w:hAnsi="Cambria Math"/>
+                              </w:rPr>
+                              <m:t>∧</m:t>
+                            </m:r>
+                            <m:sSub>
+                              <m:sSubPr>
+                                <m:ctrlPr>
+                                  <w:rPr>
+                                    <w:rFonts w:ascii="Cambria Math" w:eastAsiaTheme="minorEastAsia" w:hAnsi="Cambria Math"/>
+                                    <w:i/>
+                                  </w:rPr>
+                                </m:ctrlPr>
+                              </m:sSubPr>
+                              <m:e>
+                                <m:r>
+                                  <w:rPr>
+                                    <w:rFonts w:ascii="Cambria Math" w:eastAsiaTheme="minorEastAsia" w:hAnsi="Cambria Math"/>
+                                  </w:rPr>
+                                  <m:t>V</m:t>
+                                </m:r>
+                              </m:e>
+                              <m:sub>
+                                <m:r>
+                                  <w:rPr>
+                                    <w:rFonts w:ascii="Cambria Math" w:eastAsiaTheme="minorEastAsia" w:hAnsi="Cambria Math"/>
+                                  </w:rPr>
+                                  <m:t>1,i,2</m:t>
+                                </m:r>
+                              </m:sub>
+                            </m:sSub>
+                          </m:e>
+                        </m:d>
+                        <m:r>
+                          <w:rPr>
+                            <w:rFonts w:ascii="Cambria Math" w:eastAsiaTheme="minorEastAsia" w:hAnsi="Cambria Math"/>
+                          </w:rPr>
+                          <m:t>∨</m:t>
+                        </m:r>
+                        <m:d>
+                          <m:dPr>
+                            <m:ctrlPr>
+                              <w:rPr>
+                                <w:rFonts w:ascii="Cambria Math" w:eastAsiaTheme="minorEastAsia" w:hAnsi="Cambria Math"/>
+                                <w:i/>
+                              </w:rPr>
+                            </m:ctrlPr>
+                          </m:dPr>
+                          <m:e>
+                            <m:sSub>
+                              <m:sSubPr>
+                                <m:ctrlPr>
+                                  <w:rPr>
+                                    <w:rFonts w:ascii="Cambria Math" w:eastAsiaTheme="minorEastAsia" w:hAnsi="Cambria Math"/>
+                                    <w:i/>
+                                  </w:rPr>
+                                </m:ctrlPr>
+                              </m:sSubPr>
+                              <m:e>
+                                <m:acc>
+                                  <m:accPr>
+                                    <m:chr m:val="̅"/>
+                                    <m:ctrlPr>
+                                      <w:rPr>
+                                        <w:rFonts w:ascii="Cambria Math" w:eastAsiaTheme="minorEastAsia" w:hAnsi="Cambria Math"/>
+                                        <w:i/>
+                                      </w:rPr>
+                                    </m:ctrlPr>
+                                  </m:accPr>
+                                  <m:e>
+                                    <m:r>
+                                      <w:rPr>
+                                        <w:rFonts w:ascii="Cambria Math" w:eastAsiaTheme="minorEastAsia" w:hAnsi="Cambria Math"/>
+                                      </w:rPr>
+                                      <m:t>V</m:t>
+                                    </m:r>
+                                  </m:e>
+                                </m:acc>
+                              </m:e>
+                              <m:sub>
+                                <m:r>
+                                  <w:rPr>
+                                    <w:rFonts w:ascii="Cambria Math" w:eastAsiaTheme="minorEastAsia" w:hAnsi="Cambria Math"/>
+                                  </w:rPr>
+                                  <m:t>1,1</m:t>
+                                </m:r>
+                              </m:sub>
+                            </m:sSub>
+                            <m:r>
+                              <w:rPr>
+                                <w:rFonts w:ascii="Cambria Math" w:eastAsiaTheme="minorEastAsia" w:hAnsi="Cambria Math"/>
+                              </w:rPr>
+                              <m:t xml:space="preserve">∧ </m:t>
+                            </m:r>
+                            <m:sSub>
+                              <m:sSubPr>
+                                <m:ctrlPr>
+                                  <w:rPr>
+                                    <w:rFonts w:ascii="Cambria Math" w:eastAsiaTheme="minorEastAsia" w:hAnsi="Cambria Math"/>
+                                    <w:i/>
+                                  </w:rPr>
+                                </m:ctrlPr>
+                              </m:sSubPr>
+                              <m:e>
+                                <m:acc>
+                                  <m:accPr>
+                                    <m:chr m:val="̅"/>
+                                    <m:ctrlPr>
+                                      <w:rPr>
+                                        <w:rFonts w:ascii="Cambria Math" w:eastAsiaTheme="minorEastAsia" w:hAnsi="Cambria Math"/>
+                                        <w:i/>
+                                      </w:rPr>
+                                    </m:ctrlPr>
+                                  </m:accPr>
+                                  <m:e>
+                                    <m:r>
+                                      <w:rPr>
+                                        <w:rFonts w:ascii="Cambria Math" w:eastAsiaTheme="minorEastAsia" w:hAnsi="Cambria Math"/>
+                                      </w:rPr>
+                                      <m:t>V</m:t>
+                                    </m:r>
+                                  </m:e>
+                                </m:acc>
+                              </m:e>
+                              <m:sub>
+                                <m:r>
+                                  <w:rPr>
+                                    <w:rFonts w:ascii="Cambria Math" w:eastAsiaTheme="minorEastAsia" w:hAnsi="Cambria Math"/>
+                                  </w:rPr>
+                                  <m:t>1,i,1</m:t>
+                                </m:r>
+                              </m:sub>
+                            </m:sSub>
+                            <m:r>
+                              <w:rPr>
+                                <w:rFonts w:ascii="Cambria Math" w:eastAsiaTheme="minorEastAsia" w:hAnsi="Cambria Math"/>
+                              </w:rPr>
+                              <m:t>∧</m:t>
+                            </m:r>
+                            <m:sSub>
+                              <m:sSubPr>
+                                <m:ctrlPr>
+                                  <w:rPr>
+                                    <w:rFonts w:ascii="Cambria Math" w:eastAsiaTheme="minorEastAsia" w:hAnsi="Cambria Math"/>
+                                    <w:i/>
+                                  </w:rPr>
+                                </m:ctrlPr>
+                              </m:sSubPr>
+                              <m:e>
+                                <m:r>
+                                  <w:rPr>
+                                    <w:rFonts w:ascii="Cambria Math" w:eastAsiaTheme="minorEastAsia" w:hAnsi="Cambria Math"/>
+                                  </w:rPr>
+                                  <m:t>V</m:t>
+                                </m:r>
+                              </m:e>
+                              <m:sub>
+                                <m:r>
+                                  <w:rPr>
+                                    <w:rFonts w:ascii="Cambria Math" w:eastAsiaTheme="minorEastAsia" w:hAnsi="Cambria Math"/>
+                                  </w:rPr>
+                                  <m:t>1,i,2</m:t>
+                                </m:r>
+                              </m:sub>
+                            </m:sSub>
+                          </m:e>
+                        </m:d>
+                      </m:e>
+                    </m:d>
+                    <m:r>
+                      <w:rPr>
+                        <w:rFonts w:ascii="Cambria Math" w:eastAsiaTheme="minorEastAsia" w:hAnsi="Cambria Math"/>
+                      </w:rPr>
+                      <m:t xml:space="preserve"> </m:t>
+                    </m:r>
+                  </m:e>
+                </m:nary>
+              </m:oMath>
+            </m:oMathPara>
+          </w:p>
+        </w:tc>
+      </w:tr>
+      <w:tr>
+        <w:tc>
+          <w:tcPr>
+            <w:tcW w:w="11016" w:type="dxa"/>
+          </w:tcPr>
+          <w:p>
+            <w:pPr>
+              <w:spacing w:after="200" w:line="276" w:lineRule="auto"/>
+              <w:rPr>
+                <w:rFonts w:eastAsiaTheme="minorEastAsia"/>
+              </w:rPr>
+            </w:pPr>
+            <m:oMathPara>
+              <m:oMath>
+                <m:sSub>
+                  <m:sSubPr>
+                    <m:ctrlPr>
+                      <w:rPr>
+                        <w:rFonts w:ascii="Cambria Math" w:eastAsiaTheme="minorEastAsia" w:hAnsi="Cambria Math"/>
+                        <w:i/>
+                      </w:rPr>
+                    </m:ctrlPr>
+                  </m:sSubPr>
+                  <m:e>
+                    <m:r>
+                      <w:rPr>
+                        <w:rFonts w:ascii="Cambria Math" w:eastAsiaTheme="minorEastAsia" w:hAnsi="Cambria Math"/>
+                      </w:rPr>
+                      <m:t>V</m:t>
+                    </m:r>
+                  </m:e>
+                  <m:sub>
+                    <m:r>
+                      <w:rPr>
+                        <w:rFonts w:ascii="Cambria Math" w:eastAsiaTheme="minorEastAsia" w:hAnsi="Cambria Math"/>
+                      </w:rPr>
+                      <m:t>1,3</m:t>
+                    </m:r>
+                  </m:sub>
+                </m:sSub>
+                <m:r>
+                  <w:rPr>
+                    <w:rFonts w:ascii="Cambria Math" w:eastAsiaTheme="minorEastAsia" w:hAnsi="Cambria Math"/>
+                  </w:rPr>
+                  <m:t>=</m:t>
+                </m:r>
+                <m:nary>
+                  <m:naryPr>
+                    <m:chr m:val="⋁"/>
+                    <m:limLoc m:val="undOvr"/>
+                    <m:ctrlPr>
+                      <w:rPr>
+                        <w:rFonts w:ascii="Cambria Math" w:eastAsiaTheme="minorEastAsia" w:hAnsi="Cambria Math"/>
+                        <w:i/>
+                      </w:rPr>
+                    </m:ctrlPr>
+                  </m:naryPr>
+                  <m:sub>
+                    <m:r>
+                      <w:rPr>
+                        <w:rFonts w:ascii="Cambria Math" w:eastAsiaTheme="minorEastAsia" w:hAnsi="Cambria Math"/>
+                      </w:rPr>
+                      <m:t>i=1</m:t>
+                    </m:r>
+                  </m:sub>
+                  <m:sup>
+                    <m:r>
+                      <w:rPr>
+                        <w:rFonts w:ascii="Cambria Math" w:eastAsiaTheme="minorEastAsia" w:hAnsi="Cambria Math"/>
+                      </w:rPr>
+                      <m:t>3</m:t>
+                    </m:r>
+                  </m:sup>
+                  <m:e>
+                    <m:d>
+                      <m:dPr>
+                        <m:ctrlPr>
+                          <w:rPr>
+                            <w:rFonts w:ascii="Cambria Math" w:eastAsiaTheme="minorEastAsia" w:hAnsi="Cambria Math"/>
+                            <w:i/>
+                          </w:rPr>
+                        </m:ctrlPr>
+                      </m:dPr>
+                      <m:e>
+                        <m:sSub>
+                          <m:sSubPr>
+                            <m:ctrlPr>
+                              <w:rPr>
+                                <w:rFonts w:ascii="Cambria Math" w:eastAsiaTheme="minorEastAsia" w:hAnsi="Cambria Math"/>
+                                <w:i/>
+                              </w:rPr>
+                            </m:ctrlPr>
+                          </m:sSubPr>
+                          <m:e>
+                            <m:r>
+                              <w:rPr>
+                                <w:rFonts w:ascii="Cambria Math" w:eastAsiaTheme="minorEastAsia" w:hAnsi="Cambria Math"/>
+                              </w:rPr>
+                              <m:t>V</m:t>
+                            </m:r>
+                          </m:e>
+                          <m:sub>
+                            <m:r>
+                              <w:rPr>
+                                <w:rFonts w:ascii="Cambria Math" w:eastAsiaTheme="minorEastAsia" w:hAnsi="Cambria Math"/>
+                              </w:rPr>
+                              <m:t>1,1</m:t>
+                            </m:r>
+                          </m:sub>
+                        </m:sSub>
+                        <m:r>
+                          <w:rPr>
+                            <w:rFonts w:ascii="Cambria Math" w:eastAsiaTheme="minorEastAsia" w:hAnsi="Cambria Math"/>
+                          </w:rPr>
+                          <m:t xml:space="preserve">⇔ </m:t>
+                        </m:r>
+                        <m:sSub>
+                          <m:sSubPr>
+                            <m:ctrlPr>
+                              <w:rPr>
+                                <w:rFonts w:ascii="Cambria Math" w:eastAsiaTheme="minorEastAsia" w:hAnsi="Cambria Math"/>
+                                <w:i/>
+                              </w:rPr>
+                            </m:ctrlPr>
+                          </m:sSubPr>
+                          <m:e>
+                            <m:r>
+                              <w:rPr>
+                                <w:rFonts w:ascii="Cambria Math" w:eastAsiaTheme="minorEastAsia" w:hAnsi="Cambria Math"/>
+                              </w:rPr>
+                              <m:t>V</m:t>
+                            </m:r>
+                          </m:e>
+                          <m:sub>
+                            <m:r>
+                              <w:rPr>
+                                <w:rFonts w:ascii="Cambria Math" w:eastAsiaTheme="minorEastAsia" w:hAnsi="Cambria Math"/>
+                              </w:rPr>
+                              <m:t>1,i,1</m:t>
+                            </m:r>
+                          </m:sub>
+                        </m:sSub>
+                      </m:e>
+                    </m:d>
+                    <m:r>
+                      <w:rPr>
+                        <w:rFonts w:ascii="Cambria Math" w:eastAsiaTheme="minorEastAsia" w:hAnsi="Cambria Math"/>
+                      </w:rPr>
+                      <m:t>∧</m:t>
+                    </m:r>
+                    <m:d>
+                      <m:dPr>
+                        <m:ctrlPr>
+                          <w:rPr>
+                            <w:rFonts w:ascii="Cambria Math" w:eastAsiaTheme="minorEastAsia" w:hAnsi="Cambria Math"/>
+                            <w:i/>
+                          </w:rPr>
+                        </m:ctrlPr>
+                      </m:dPr>
+                      <m:e>
+                        <m:sSub>
+                          <m:sSubPr>
+                            <m:ctrlPr>
+                              <w:rPr>
+                                <w:rFonts w:ascii="Cambria Math" w:eastAsiaTheme="minorEastAsia" w:hAnsi="Cambria Math"/>
+                                <w:i/>
+                              </w:rPr>
+                            </m:ctrlPr>
+                          </m:sSubPr>
+                          <m:e>
+                            <m:r>
+                              <w:rPr>
+                                <w:rFonts w:ascii="Cambria Math" w:eastAsiaTheme="minorEastAsia" w:hAnsi="Cambria Math"/>
+                              </w:rPr>
+                              <m:t>V</m:t>
+                            </m:r>
+                          </m:e>
+                          <m:sub>
+                            <m:r>
+                              <w:rPr>
+                                <w:rFonts w:ascii="Cambria Math" w:eastAsiaTheme="minorEastAsia" w:hAnsi="Cambria Math"/>
+                              </w:rPr>
+                              <m:t>1,2</m:t>
+                            </m:r>
+                          </m:sub>
+                        </m:sSub>
+                        <m:r>
+                          <w:rPr>
+                            <w:rFonts w:ascii="Cambria Math" w:eastAsiaTheme="minorEastAsia" w:hAnsi="Cambria Math"/>
+                          </w:rPr>
+                          <m:t xml:space="preserve">⇔ </m:t>
+                        </m:r>
+                        <m:sSub>
+                          <m:sSubPr>
+                            <m:ctrlPr>
+                              <w:rPr>
+                                <w:rFonts w:ascii="Cambria Math" w:eastAsiaTheme="minorEastAsia" w:hAnsi="Cambria Math"/>
+                                <w:i/>
+                              </w:rPr>
+                            </m:ctrlPr>
+                          </m:sSubPr>
+                          <m:e>
+                            <m:r>
+                              <w:rPr>
+                                <w:rFonts w:ascii="Cambria Math" w:eastAsiaTheme="minorEastAsia" w:hAnsi="Cambria Math"/>
+                              </w:rPr>
+                              <m:t>V</m:t>
+                            </m:r>
+                          </m:e>
+                          <m:sub>
+                            <m:r>
+                              <w:rPr>
+                                <w:rFonts w:ascii="Cambria Math" w:eastAsiaTheme="minorEastAsia" w:hAnsi="Cambria Math"/>
+                              </w:rPr>
+                              <m:t>1,i,2</m:t>
+                            </m:r>
+                          </m:sub>
+                        </m:sSub>
+                      </m:e>
+                    </m:d>
+                    <m:r>
+                      <w:rPr>
+                        <w:rFonts w:ascii="Cambria Math" w:eastAsiaTheme="minorEastAsia" w:hAnsi="Cambria Math"/>
+                      </w:rPr>
+                      <m:t>∧</m:t>
+                    </m:r>
+                    <m:sSub>
+                      <m:sSubPr>
+                        <m:ctrlPr>
+                          <w:rPr>
+                            <w:rFonts w:ascii="Cambria Math" w:eastAsiaTheme="minorEastAsia" w:hAnsi="Cambria Math"/>
+                            <w:i/>
+                          </w:rPr>
+                        </m:ctrlPr>
+                      </m:sSubPr>
+                      <m:e>
+                        <m:r>
+                          <w:rPr>
+                            <w:rFonts w:ascii="Cambria Math" w:eastAsiaTheme="minorEastAsia" w:hAnsi="Cambria Math"/>
+                          </w:rPr>
+                          <m:t>V</m:t>
+                        </m:r>
+                      </m:e>
+                      <m:sub>
+                        <m:r>
+                          <w:rPr>
+                            <w:rFonts w:ascii="Cambria Math" w:eastAsiaTheme="minorEastAsia" w:hAnsi="Cambria Math"/>
+                          </w:rPr>
+                          <m:t>1,i,3</m:t>
+                        </m:r>
+                      </m:sub>
+                    </m:sSub>
+                  </m:e>
+                </m:nary>
+              </m:oMath>
+            </m:oMathPara>
+          </w:p>
+          <w:p>
+            <w:pPr>
+              <w:spacing w:after="200" w:line="276" w:lineRule="auto"/>
+              <w:rPr>
+                <w:rFonts w:eastAsiaTheme="minorEastAsia"/>
+              </w:rPr>
+            </w:pPr>
+            <m:oMathPara>
+              <m:oMath>
+                <m:sSub>
+                  <m:sSubPr>
+                    <m:ctrlPr>
+                      <w:rPr>
+                        <w:rFonts w:ascii="Cambria Math" w:eastAsiaTheme="minorEastAsia" w:hAnsi="Cambria Math"/>
+                        <w:i/>
+                      </w:rPr>
+                    </m:ctrlPr>
+                  </m:sSubPr>
+                  <m:e>
+                    <m:r>
+                      <w:rPr>
+                        <w:rFonts w:ascii="Cambria Math" w:eastAsiaTheme="minorEastAsia" w:hAnsi="Cambria Math"/>
+                      </w:rPr>
+                      <m:t>V</m:t>
+                    </m:r>
+                  </m:e>
+                  <m:sub>
+                    <m:r>
+                      <w:rPr>
+                        <w:rFonts w:ascii="Cambria Math" w:eastAsiaTheme="minorEastAsia" w:hAnsi="Cambria Math"/>
+                      </w:rPr>
+                      <m:t>1,3</m:t>
+                    </m:r>
+                  </m:sub>
+                </m:sSub>
+                <m:r>
+                  <w:rPr>
+                    <w:rFonts w:ascii="Cambria Math" w:eastAsiaTheme="minorEastAsia" w:hAnsi="Cambria Math"/>
+                  </w:rPr>
+                  <m:t>=</m:t>
+                </m:r>
+                <m:nary>
+                  <m:naryPr>
+                    <m:chr m:val="⋁"/>
+                    <m:limLoc m:val="undOvr"/>
+                    <m:ctrlPr>
+                      <w:rPr>
+                        <w:rFonts w:ascii="Cambria Math" w:eastAsiaTheme="minorEastAsia" w:hAnsi="Cambria Math"/>
+                        <w:i/>
+                      </w:rPr>
+                    </m:ctrlPr>
+                  </m:naryPr>
+                  <m:sub>
+                    <m:r>
+                      <w:rPr>
+                        <w:rFonts w:ascii="Cambria Math" w:eastAsiaTheme="minorEastAsia" w:hAnsi="Cambria Math"/>
+                      </w:rPr>
+                      <m:t>i=1</m:t>
+                    </m:r>
+                  </m:sub>
+                  <m:sup>
+                    <m:r>
+                      <w:rPr>
+                        <w:rFonts w:ascii="Cambria Math" w:eastAsiaTheme="minorEastAsia" w:hAnsi="Cambria Math"/>
+                      </w:rPr>
+                      <m:t>3</m:t>
+                    </m:r>
+                  </m:sup>
+                  <m:e>
+                    <m:d>
+                      <m:dPr>
+                        <m:ctrlPr>
+                          <w:rPr>
+                            <w:rFonts w:ascii="Cambria Math" w:eastAsiaTheme="minorEastAsia" w:hAnsi="Cambria Math"/>
+                            <w:i/>
+                          </w:rPr>
+                        </m:ctrlPr>
+                      </m:dPr>
+                      <m:e>
+                        <m:d>
+                          <m:dPr>
+                            <m:ctrlPr>
+                              <w:rPr>
+                                <w:rFonts w:ascii="Cambria Math" w:eastAsiaTheme="minorEastAsia" w:hAnsi="Cambria Math"/>
+                                <w:i/>
+                              </w:rPr>
+                            </m:ctrlPr>
+                          </m:dPr>
+                          <m:e>
+                            <m:sSub>
+                              <m:sSubPr>
+                                <m:ctrlPr>
+                                  <w:rPr>
+                                    <w:rFonts w:ascii="Cambria Math" w:eastAsiaTheme="minorEastAsia" w:hAnsi="Cambria Math"/>
+                                    <w:i/>
+                                  </w:rPr>
+                                </m:ctrlPr>
+                              </m:sSubPr>
+                              <m:e>
+                                <m:r>
+                                  <w:rPr>
+                                    <w:rFonts w:ascii="Cambria Math" w:eastAsiaTheme="minorEastAsia" w:hAnsi="Cambria Math"/>
+                                  </w:rPr>
+                                  <m:t>V</m:t>
+                                </m:r>
+                              </m:e>
+                              <m:sub>
+                                <m:r>
+                                  <w:rPr>
+                                    <w:rFonts w:ascii="Cambria Math" w:eastAsiaTheme="minorEastAsia" w:hAnsi="Cambria Math"/>
+                                  </w:rPr>
+                                  <m:t>1,1</m:t>
+                                </m:r>
+                              </m:sub>
+                            </m:sSub>
+                            <m:r>
+                              <w:rPr>
+                                <w:rFonts w:ascii="Cambria Math" w:eastAsiaTheme="minorEastAsia" w:hAnsi="Cambria Math"/>
+                              </w:rPr>
+                              <m:t xml:space="preserve">∧ </m:t>
+                            </m:r>
+                            <m:sSub>
+                              <m:sSubPr>
+                                <m:ctrlPr>
+                                  <w:rPr>
+                                    <w:rFonts w:ascii="Cambria Math" w:eastAsiaTheme="minorEastAsia" w:hAnsi="Cambria Math"/>
+                                    <w:i/>
+                                  </w:rPr>
+                                </m:ctrlPr>
+                              </m:sSubPr>
+                              <m:e>
+                                <m:r>
+                                  <w:rPr>
+                                    <w:rFonts w:ascii="Cambria Math" w:eastAsiaTheme="minorEastAsia" w:hAnsi="Cambria Math"/>
+                                  </w:rPr>
+                                  <m:t>V</m:t>
+                                </m:r>
+                              </m:e>
+                              <m:sub>
+                                <m:r>
+                                  <w:rPr>
+                                    <w:rFonts w:ascii="Cambria Math" w:eastAsiaTheme="minorEastAsia" w:hAnsi="Cambria Math"/>
+                                  </w:rPr>
+                                  <m:t>1,i,1</m:t>
+                                </m:r>
+                              </m:sub>
+                            </m:sSub>
+                          </m:e>
+                        </m:d>
+                        <m:r>
+                          <w:rPr>
+                            <w:rFonts w:ascii="Cambria Math" w:eastAsiaTheme="minorEastAsia" w:hAnsi="Cambria Math"/>
+                          </w:rPr>
+                          <m:t>∨</m:t>
+                        </m:r>
+                        <m:d>
+                          <m:dPr>
+                            <m:ctrlPr>
+                              <w:rPr>
+                                <w:rFonts w:ascii="Cambria Math" w:eastAsiaTheme="minorEastAsia" w:hAnsi="Cambria Math"/>
+                                <w:i/>
+                              </w:rPr>
+                            </m:ctrlPr>
+                          </m:dPr>
+                          <m:e>
+                            <m:sSub>
+                              <m:sSubPr>
+                                <m:ctrlPr>
+                                  <w:rPr>
+                                    <w:rFonts w:ascii="Cambria Math" w:eastAsiaTheme="minorEastAsia" w:hAnsi="Cambria Math"/>
+                                    <w:i/>
+                                  </w:rPr>
+                                </m:ctrlPr>
+                              </m:sSubPr>
+                              <m:e>
+                                <m:acc>
+                                  <m:accPr>
+                                    <m:chr m:val="̅"/>
+                                    <m:ctrlPr>
+                                      <w:rPr>
+                                        <w:rFonts w:ascii="Cambria Math" w:eastAsiaTheme="minorEastAsia" w:hAnsi="Cambria Math"/>
+                                        <w:i/>
+                                      </w:rPr>
+                                    </m:ctrlPr>
+                                  </m:accPr>
+                                  <m:e>
+                                    <m:r>
+                                      <w:rPr>
+                                        <w:rFonts w:ascii="Cambria Math" w:eastAsiaTheme="minorEastAsia" w:hAnsi="Cambria Math"/>
+                                      </w:rPr>
+                                      <m:t>V</m:t>
+                                    </m:r>
+                                  </m:e>
+                                </m:acc>
+                              </m:e>
+                              <m:sub>
+                                <m:r>
+                                  <w:rPr>
+                                    <w:rFonts w:ascii="Cambria Math" w:eastAsiaTheme="minorEastAsia" w:hAnsi="Cambria Math"/>
+                                  </w:rPr>
+                                  <m:t>1,1</m:t>
+                                </m:r>
+                              </m:sub>
+                            </m:sSub>
+                            <m:r>
+                              <w:rPr>
+                                <w:rFonts w:ascii="Cambria Math" w:eastAsiaTheme="minorEastAsia" w:hAnsi="Cambria Math"/>
+                              </w:rPr>
+                              <m:t xml:space="preserve">∧ </m:t>
+                            </m:r>
+                            <m:sSub>
+                              <m:sSubPr>
+                                <m:ctrlPr>
+                                  <w:rPr>
+                                    <w:rFonts w:ascii="Cambria Math" w:eastAsiaTheme="minorEastAsia" w:hAnsi="Cambria Math"/>
+                                    <w:i/>
+                                  </w:rPr>
+                                </m:ctrlPr>
+                              </m:sSubPr>
+                              <m:e>
+                                <m:acc>
+                                  <m:accPr>
+                                    <m:chr m:val="̅"/>
+                                    <m:ctrlPr>
+                                      <w:rPr>
+                                        <w:rFonts w:ascii="Cambria Math" w:eastAsiaTheme="minorEastAsia" w:hAnsi="Cambria Math"/>
+                                        <w:i/>
+                                      </w:rPr>
+                                    </m:ctrlPr>
+                                  </m:accPr>
+                                  <m:e>
+                                    <m:r>
+                                      <w:rPr>
+                                        <w:rFonts w:ascii="Cambria Math" w:eastAsiaTheme="minorEastAsia" w:hAnsi="Cambria Math"/>
+                                      </w:rPr>
+                                      <m:t>V</m:t>
+                                    </m:r>
+                                  </m:e>
+                                </m:acc>
+                              </m:e>
+                              <m:sub>
+                                <m:r>
+                                  <w:rPr>
+                                    <w:rFonts w:ascii="Cambria Math" w:eastAsiaTheme="minorEastAsia" w:hAnsi="Cambria Math"/>
+                                  </w:rPr>
+                                  <m:t>1,i,1</m:t>
+                                </m:r>
+                              </m:sub>
+                            </m:sSub>
+                          </m:e>
+                        </m:d>
+                      </m:e>
+                    </m:d>
+                    <m:r>
+                      <w:rPr>
+                        <w:rFonts w:ascii="Cambria Math" w:eastAsiaTheme="minorEastAsia" w:hAnsi="Cambria Math"/>
+                      </w:rPr>
+                      <m:t>∧</m:t>
+                    </m:r>
+                    <m:d>
+                      <m:dPr>
+                        <m:ctrlPr>
+                          <w:rPr>
+                            <w:rFonts w:ascii="Cambria Math" w:eastAsiaTheme="minorEastAsia" w:hAnsi="Cambria Math"/>
+                            <w:i/>
+                          </w:rPr>
+                        </m:ctrlPr>
+                      </m:dPr>
+                      <m:e>
+                        <m:d>
+                          <m:dPr>
+                            <m:ctrlPr>
+                              <w:rPr>
+                                <w:rFonts w:ascii="Cambria Math" w:eastAsiaTheme="minorEastAsia" w:hAnsi="Cambria Math"/>
+                                <w:i/>
+                              </w:rPr>
+                            </m:ctrlPr>
+                          </m:dPr>
+                          <m:e>
+                            <m:sSub>
+                              <m:sSubPr>
+                                <m:ctrlPr>
+                                  <w:rPr>
+                                    <w:rFonts w:ascii="Cambria Math" w:eastAsiaTheme="minorEastAsia" w:hAnsi="Cambria Math"/>
+                                    <w:i/>
+                                  </w:rPr>
+                                </m:ctrlPr>
+                              </m:sSubPr>
+                              <m:e>
+                                <m:r>
+                                  <w:rPr>
+                                    <w:rFonts w:ascii="Cambria Math" w:eastAsiaTheme="minorEastAsia" w:hAnsi="Cambria Math"/>
+                                  </w:rPr>
+                                  <m:t>V</m:t>
+                                </m:r>
+                              </m:e>
+                              <m:sub>
+                                <m:r>
+                                  <w:rPr>
+                                    <w:rFonts w:ascii="Cambria Math" w:eastAsiaTheme="minorEastAsia" w:hAnsi="Cambria Math"/>
+                                  </w:rPr>
+                                  <m:t>1,2</m:t>
+                                </m:r>
+                              </m:sub>
+                            </m:sSub>
+                            <m:r>
+                              <w:rPr>
+                                <w:rFonts w:ascii="Cambria Math" w:eastAsiaTheme="minorEastAsia" w:hAnsi="Cambria Math"/>
+                              </w:rPr>
+                              <m:t xml:space="preserve">∧ </m:t>
+                            </m:r>
+                            <m:sSub>
+                              <m:sSubPr>
+                                <m:ctrlPr>
+                                  <w:rPr>
+                                    <w:rFonts w:ascii="Cambria Math" w:eastAsiaTheme="minorEastAsia" w:hAnsi="Cambria Math"/>
+                                    <w:i/>
+                                  </w:rPr>
+                                </m:ctrlPr>
+                              </m:sSubPr>
+                              <m:e>
+                                <m:r>
+                                  <w:rPr>
+                                    <w:rFonts w:ascii="Cambria Math" w:eastAsiaTheme="minorEastAsia" w:hAnsi="Cambria Math"/>
+                                  </w:rPr>
+                                  <m:t>V</m:t>
+                                </m:r>
+                              </m:e>
+                              <m:sub>
+                                <m:r>
+                                  <w:rPr>
+                                    <w:rFonts w:ascii="Cambria Math" w:eastAsiaTheme="minorEastAsia" w:hAnsi="Cambria Math"/>
+                                  </w:rPr>
+                                  <m:t>1,i,2</m:t>
+                                </m:r>
+                              </m:sub>
+                            </m:sSub>
+                          </m:e>
+                        </m:d>
+                        <m:r>
+                          <w:rPr>
+                            <w:rFonts w:ascii="Cambria Math" w:eastAsiaTheme="minorEastAsia" w:hAnsi="Cambria Math"/>
+                          </w:rPr>
+                          <m:t>∨</m:t>
+                        </m:r>
+                        <m:d>
+                          <m:dPr>
+                            <m:ctrlPr>
+                              <w:rPr>
+                                <w:rFonts w:ascii="Cambria Math" w:eastAsiaTheme="minorEastAsia" w:hAnsi="Cambria Math"/>
+                                <w:i/>
+                              </w:rPr>
+                            </m:ctrlPr>
+                          </m:dPr>
+                          <m:e>
+                            <m:sSub>
+                              <m:sSubPr>
+                                <m:ctrlPr>
+                                  <w:rPr>
+                                    <w:rFonts w:ascii="Cambria Math" w:eastAsiaTheme="minorEastAsia" w:hAnsi="Cambria Math"/>
+                                    <w:i/>
+                                  </w:rPr>
+                                </m:ctrlPr>
+                              </m:sSubPr>
+                              <m:e>
+                                <m:acc>
+                                  <m:accPr>
+                                    <m:chr m:val="̅"/>
+                                    <m:ctrlPr>
+                                      <w:rPr>
+                                        <w:rFonts w:ascii="Cambria Math" w:eastAsiaTheme="minorEastAsia" w:hAnsi="Cambria Math"/>
+                                        <w:i/>
+                                      </w:rPr>
+                                    </m:ctrlPr>
+                                  </m:accPr>
+                                  <m:e>
+                                    <m:r>
+                                      <w:rPr>
+                                        <w:rFonts w:ascii="Cambria Math" w:eastAsiaTheme="minorEastAsia" w:hAnsi="Cambria Math"/>
+                                      </w:rPr>
+                                      <m:t>V</m:t>
+                                    </m:r>
+                                  </m:e>
+                                </m:acc>
+                              </m:e>
+                              <m:sub>
+                                <m:r>
+                                  <w:rPr>
+                                    <w:rFonts w:ascii="Cambria Math" w:eastAsiaTheme="minorEastAsia" w:hAnsi="Cambria Math"/>
+                                  </w:rPr>
+                                  <m:t>1,2</m:t>
+                                </m:r>
+                              </m:sub>
+                            </m:sSub>
+                            <m:r>
+                              <w:rPr>
+                                <w:rFonts w:ascii="Cambria Math" w:eastAsiaTheme="minorEastAsia" w:hAnsi="Cambria Math"/>
+                              </w:rPr>
+                              <m:t xml:space="preserve">∧ </m:t>
+                            </m:r>
+                            <m:sSub>
+                              <m:sSubPr>
+                                <m:ctrlPr>
+                                  <w:rPr>
+                                    <w:rFonts w:ascii="Cambria Math" w:eastAsiaTheme="minorEastAsia" w:hAnsi="Cambria Math"/>
+                                    <w:i/>
+                                  </w:rPr>
+                                </m:ctrlPr>
+                              </m:sSubPr>
+                              <m:e>
+                                <m:acc>
+                                  <m:accPr>
+                                    <m:chr m:val="̅"/>
+                                    <m:ctrlPr>
+                                      <w:rPr>
+                                        <w:rFonts w:ascii="Cambria Math" w:eastAsiaTheme="minorEastAsia" w:hAnsi="Cambria Math"/>
+                                        <w:i/>
+                                      </w:rPr>
+                                    </m:ctrlPr>
+                                  </m:accPr>
+                                  <m:e>
+                                    <m:r>
+                                      <w:rPr>
+                                        <w:rFonts w:ascii="Cambria Math" w:eastAsiaTheme="minorEastAsia" w:hAnsi="Cambria Math"/>
+                                      </w:rPr>
+                                      <m:t>V</m:t>
+                                    </m:r>
+                                  </m:e>
+                                </m:acc>
+                              </m:e>
+                              <m:sub>
+                                <m:r>
+                                  <w:rPr>
+                                    <w:rFonts w:ascii="Cambria Math" w:eastAsiaTheme="minorEastAsia" w:hAnsi="Cambria Math"/>
+                                  </w:rPr>
+                                  <m:t>1,i,2</m:t>
+                                </m:r>
+                              </m:sub>
+                            </m:sSub>
+                          </m:e>
+                        </m:d>
+                      </m:e>
+                    </m:d>
+                    <m:r>
+                      <w:rPr>
+                        <w:rFonts w:ascii="Cambria Math" w:eastAsiaTheme="minorEastAsia" w:hAnsi="Cambria Math"/>
+                      </w:rPr>
+                      <m:t xml:space="preserve"> ∧</m:t>
+                    </m:r>
+                    <m:sSub>
+                      <m:sSubPr>
+                        <m:ctrlPr>
+                          <w:rPr>
+                            <w:rFonts w:ascii="Cambria Math" w:eastAsiaTheme="minorEastAsia" w:hAnsi="Cambria Math"/>
+                            <w:i/>
+                          </w:rPr>
+                        </m:ctrlPr>
+                      </m:sSubPr>
+                      <m:e>
+                        <m:r>
+                          <w:rPr>
+                            <w:rFonts w:ascii="Cambria Math" w:eastAsiaTheme="minorEastAsia" w:hAnsi="Cambria Math"/>
+                          </w:rPr>
+                          <m:t>V</m:t>
+                        </m:r>
+                      </m:e>
+                      <m:sub>
+                        <m:r>
+                          <w:rPr>
+                            <w:rFonts w:ascii="Cambria Math" w:eastAsiaTheme="minorEastAsia" w:hAnsi="Cambria Math"/>
+                          </w:rPr>
+                          <m:t>1,i,3</m:t>
+                        </m:r>
+                      </m:sub>
+                    </m:sSub>
+                  </m:e>
+                </m:nary>
+              </m:oMath>
+            </m:oMathPara>
+          </w:p>
+          <w:p>
+            <w:pPr>
+              <w:spacing w:after="200" w:line="276" w:lineRule="auto"/>
+              <w:rPr>
+                <w:rFonts w:eastAsiaTheme="minorEastAsia"/>
+              </w:rPr>
+            </w:pPr>
+            <m:oMathPara>
+              <m:oMath>
+                <m:sSub>
+                  <m:sSubPr>
+                    <m:ctrlPr>
+                      <w:rPr>
+                        <w:rFonts w:ascii="Cambria Math" w:eastAsiaTheme="minorEastAsia" w:hAnsi="Cambria Math"/>
+                        <w:i/>
+                      </w:rPr>
+                    </m:ctrlPr>
+                  </m:sSubPr>
+                  <m:e>
+                    <m:r>
+                      <w:rPr>
+                        <w:rFonts w:ascii="Cambria Math" w:eastAsiaTheme="minorEastAsia" w:hAnsi="Cambria Math"/>
+                      </w:rPr>
+                      <m:t>V</m:t>
+                    </m:r>
+                  </m:e>
+                  <m:sub>
+                    <m:r>
+                      <w:rPr>
+                        <w:rFonts w:ascii="Cambria Math" w:eastAsiaTheme="minorEastAsia" w:hAnsi="Cambria Math"/>
+                      </w:rPr>
+                      <m:t>1,3</m:t>
+                    </m:r>
+                  </m:sub>
+                </m:sSub>
+                <m:r>
+                  <w:rPr>
+                    <w:rFonts w:ascii="Cambria Math" w:eastAsiaTheme="minorEastAsia" w:hAnsi="Cambria Math"/>
+                  </w:rPr>
+                  <m:t>=</m:t>
+                </m:r>
+                <m:nary>
+                  <m:naryPr>
+                    <m:chr m:val="⋁"/>
+                    <m:limLoc m:val="undOvr"/>
+                    <m:ctrlPr>
+                      <w:rPr>
+                        <w:rFonts w:ascii="Cambria Math" w:eastAsiaTheme="minorEastAsia" w:hAnsi="Cambria Math"/>
+                        <w:i/>
+                      </w:rPr>
+                    </m:ctrlPr>
+                  </m:naryPr>
+                  <m:sub>
+                    <m:r>
+                      <w:rPr>
+                        <w:rFonts w:ascii="Cambria Math" w:eastAsiaTheme="minorEastAsia" w:hAnsi="Cambria Math"/>
+                      </w:rPr>
+                      <m:t>i=1</m:t>
+                    </m:r>
+                  </m:sub>
+                  <m:sup>
+                    <m:r>
+                      <w:rPr>
+                        <w:rFonts w:ascii="Cambria Math" w:eastAsiaTheme="minorEastAsia" w:hAnsi="Cambria Math"/>
+                      </w:rPr>
+                      <m:t>3</m:t>
+                    </m:r>
+                  </m:sup>
+                  <m:e>
+                    <m:d>
+                      <m:dPr>
+                        <m:ctrlPr>
+                          <w:rPr>
+                            <w:rFonts w:ascii="Cambria Math" w:eastAsiaTheme="minorEastAsia" w:hAnsi="Cambria Math"/>
+                            <w:i/>
+                          </w:rPr>
+                        </m:ctrlPr>
+                      </m:dPr>
+                      <m:e>
+                        <m:sSub>
+                          <m:sSubPr>
+                            <m:ctrlPr>
+                              <w:rPr>
+                                <w:rFonts w:ascii="Cambria Math" w:eastAsiaTheme="minorEastAsia" w:hAnsi="Cambria Math"/>
+                                <w:i/>
+                              </w:rPr>
+                            </m:ctrlPr>
+                          </m:sSubPr>
+                          <m:e>
+                            <m:r>
+                              <w:rPr>
+                                <w:rFonts w:ascii="Cambria Math" w:eastAsiaTheme="minorEastAsia" w:hAnsi="Cambria Math"/>
+                              </w:rPr>
+                              <m:t>V</m:t>
+                            </m:r>
+                          </m:e>
+                          <m:sub>
+                            <m:r>
+                              <w:rPr>
+                                <w:rFonts w:ascii="Cambria Math" w:eastAsiaTheme="minorEastAsia" w:hAnsi="Cambria Math"/>
+                              </w:rPr>
+                              <m:t>1,1</m:t>
+                            </m:r>
+                          </m:sub>
+                        </m:sSub>
+                        <m:r>
+                          <w:rPr>
+                            <w:rFonts w:ascii="Cambria Math" w:eastAsiaTheme="minorEastAsia" w:hAnsi="Cambria Math"/>
+                          </w:rPr>
+                          <m:t xml:space="preserve">∧ </m:t>
+                        </m:r>
+                        <m:sSub>
+                          <m:sSubPr>
+                            <m:ctrlPr>
+                              <w:rPr>
+                                <w:rFonts w:ascii="Cambria Math" w:eastAsiaTheme="minorEastAsia" w:hAnsi="Cambria Math"/>
+                                <w:i/>
+                              </w:rPr>
+                            </m:ctrlPr>
+                          </m:sSubPr>
+                          <m:e>
+                            <m:r>
+                              <w:rPr>
+                                <w:rFonts w:ascii="Cambria Math" w:eastAsiaTheme="minorEastAsia" w:hAnsi="Cambria Math"/>
+                              </w:rPr>
+                              <m:t>V</m:t>
+                            </m:r>
+                          </m:e>
+                          <m:sub>
+                            <m:r>
+                              <w:rPr>
+                                <w:rFonts w:ascii="Cambria Math" w:eastAsiaTheme="minorEastAsia" w:hAnsi="Cambria Math"/>
+                              </w:rPr>
+                              <m:t>1,i,1</m:t>
+                            </m:r>
+                          </m:sub>
+                        </m:sSub>
+                        <m:r>
+                          <w:rPr>
+                            <w:rFonts w:ascii="Cambria Math" w:eastAsiaTheme="minorEastAsia" w:hAnsi="Cambria Math"/>
+                          </w:rPr>
+                          <m:t>∧</m:t>
+                        </m:r>
+                        <m:sSub>
+                          <m:sSubPr>
+                            <m:ctrlPr>
+                              <w:rPr>
+                                <w:rFonts w:ascii="Cambria Math" w:eastAsiaTheme="minorEastAsia" w:hAnsi="Cambria Math"/>
+                                <w:i/>
+                              </w:rPr>
+                            </m:ctrlPr>
+                          </m:sSubPr>
+                          <m:e>
+                            <m:r>
+                              <w:rPr>
+                                <w:rFonts w:ascii="Cambria Math" w:eastAsiaTheme="minorEastAsia" w:hAnsi="Cambria Math"/>
+                              </w:rPr>
+                              <m:t>V</m:t>
+                            </m:r>
+                          </m:e>
+                          <m:sub>
+                            <m:r>
+                              <w:rPr>
+                                <w:rFonts w:ascii="Cambria Math" w:eastAsiaTheme="minorEastAsia" w:hAnsi="Cambria Math"/>
+                              </w:rPr>
+                              <m:t>1,2</m:t>
+                            </m:r>
+                          </m:sub>
+                        </m:sSub>
+                        <m:r>
+                          <w:rPr>
+                            <w:rFonts w:ascii="Cambria Math" w:eastAsiaTheme="minorEastAsia" w:hAnsi="Cambria Math"/>
+                          </w:rPr>
+                          <m:t xml:space="preserve">∧ </m:t>
+                        </m:r>
+                        <m:sSub>
+                          <m:sSubPr>
+                            <m:ctrlPr>
+                              <w:rPr>
+                                <w:rFonts w:ascii="Cambria Math" w:eastAsiaTheme="minorEastAsia" w:hAnsi="Cambria Math"/>
+                                <w:i/>
+                              </w:rPr>
+                            </m:ctrlPr>
+                          </m:sSubPr>
+                          <m:e>
+                            <m:r>
+                              <w:rPr>
+                                <w:rFonts w:ascii="Cambria Math" w:eastAsiaTheme="minorEastAsia" w:hAnsi="Cambria Math"/>
+                              </w:rPr>
+                              <m:t>V</m:t>
+                            </m:r>
+                          </m:e>
+                          <m:sub>
+                            <m:r>
+                              <w:rPr>
+                                <w:rFonts w:ascii="Cambria Math" w:eastAsiaTheme="minorEastAsia" w:hAnsi="Cambria Math"/>
+                              </w:rPr>
+                              <m:t>1,i,2</m:t>
+                            </m:r>
+                          </m:sub>
+                        </m:sSub>
+                        <m:r>
+                          <w:rPr>
+                            <w:rFonts w:ascii="Cambria Math" w:eastAsiaTheme="minorEastAsia" w:hAnsi="Cambria Math"/>
+                          </w:rPr>
+                          <m:t>∧</m:t>
+                        </m:r>
+                        <m:sSub>
+                          <m:sSubPr>
+                            <m:ctrlPr>
+                              <w:rPr>
+                                <w:rFonts w:ascii="Cambria Math" w:eastAsiaTheme="minorEastAsia" w:hAnsi="Cambria Math"/>
+                                <w:i/>
+                              </w:rPr>
+                            </m:ctrlPr>
+                          </m:sSubPr>
+                          <m:e>
+                            <m:r>
+                              <w:rPr>
+                                <w:rFonts w:ascii="Cambria Math" w:eastAsiaTheme="minorEastAsia" w:hAnsi="Cambria Math"/>
+                              </w:rPr>
+                              <m:t>V</m:t>
+                            </m:r>
+                          </m:e>
+                          <m:sub>
+                            <m:r>
+                              <w:rPr>
+                                <w:rFonts w:ascii="Cambria Math" w:eastAsiaTheme="minorEastAsia" w:hAnsi="Cambria Math"/>
+                              </w:rPr>
+                              <m:t>1,i,3</m:t>
+                            </m:r>
+                          </m:sub>
+                        </m:sSub>
+                      </m:e>
+                    </m:d>
+                    <m:r>
+                      <w:rPr>
+                        <w:rFonts w:ascii="Cambria Math" w:eastAsiaTheme="minorEastAsia" w:hAnsi="Cambria Math"/>
+                      </w:rPr>
+                      <m:t>∨</m:t>
+                    </m:r>
+                    <m:d>
+                      <m:dPr>
+                        <m:ctrlPr>
+                          <w:rPr>
+                            <w:rFonts w:ascii="Cambria Math" w:eastAsiaTheme="minorEastAsia" w:hAnsi="Cambria Math"/>
+                            <w:i/>
+                          </w:rPr>
+                        </m:ctrlPr>
+                      </m:dPr>
+                      <m:e>
+                        <m:sSub>
+                          <m:sSubPr>
+                            <m:ctrlPr>
+                              <w:rPr>
+                                <w:rFonts w:ascii="Cambria Math" w:eastAsiaTheme="minorEastAsia" w:hAnsi="Cambria Math"/>
+                                <w:i/>
+                              </w:rPr>
+                            </m:ctrlPr>
+                          </m:sSubPr>
+                          <m:e>
+                            <m:r>
+                              <w:rPr>
+                                <w:rFonts w:ascii="Cambria Math" w:eastAsiaTheme="minorEastAsia" w:hAnsi="Cambria Math"/>
+                              </w:rPr>
+                              <m:t>V</m:t>
+                            </m:r>
+                          </m:e>
+                          <m:sub>
+                            <m:r>
+                              <w:rPr>
+                                <w:rFonts w:ascii="Cambria Math" w:eastAsiaTheme="minorEastAsia" w:hAnsi="Cambria Math"/>
+                              </w:rPr>
+                              <m:t>1,1</m:t>
+                            </m:r>
+                          </m:sub>
+                        </m:sSub>
+                        <m:r>
+                          <w:rPr>
+                            <w:rFonts w:ascii="Cambria Math" w:eastAsiaTheme="minorEastAsia" w:hAnsi="Cambria Math"/>
+                          </w:rPr>
+                          <m:t xml:space="preserve">∧ </m:t>
+                        </m:r>
+                        <m:sSub>
+                          <m:sSubPr>
+                            <m:ctrlPr>
+                              <w:rPr>
+                                <w:rFonts w:ascii="Cambria Math" w:eastAsiaTheme="minorEastAsia" w:hAnsi="Cambria Math"/>
+                                <w:i/>
+                              </w:rPr>
+                            </m:ctrlPr>
+                          </m:sSubPr>
+                          <m:e>
+                            <m:r>
+                              <w:rPr>
+                                <w:rFonts w:ascii="Cambria Math" w:eastAsiaTheme="minorEastAsia" w:hAnsi="Cambria Math"/>
+                              </w:rPr>
+                              <m:t>V</m:t>
+                            </m:r>
+                          </m:e>
+                          <m:sub>
+                            <m:r>
+                              <w:rPr>
+                                <w:rFonts w:ascii="Cambria Math" w:eastAsiaTheme="minorEastAsia" w:hAnsi="Cambria Math"/>
+                              </w:rPr>
+                              <m:t>1,i,1</m:t>
+                            </m:r>
+                          </m:sub>
+                        </m:sSub>
+                        <m:r>
+                          <w:rPr>
+                            <w:rFonts w:ascii="Cambria Math" w:eastAsiaTheme="minorEastAsia" w:hAnsi="Cambria Math"/>
+                          </w:rPr>
+                          <m:t>∧</m:t>
+                        </m:r>
+                        <m:sSub>
+                          <m:sSubPr>
+                            <m:ctrlPr>
+                              <w:rPr>
+                                <w:rFonts w:ascii="Cambria Math" w:eastAsiaTheme="minorEastAsia" w:hAnsi="Cambria Math"/>
+                                <w:i/>
+                              </w:rPr>
+                            </m:ctrlPr>
+                          </m:sSubPr>
+                          <m:e>
+                            <m:acc>
+                              <m:accPr>
+                                <m:chr m:val="̅"/>
+                                <m:ctrlPr>
+                                  <w:rPr>
+                                    <w:rFonts w:ascii="Cambria Math" w:eastAsiaTheme="minorEastAsia" w:hAnsi="Cambria Math"/>
+                                    <w:i/>
+                                  </w:rPr>
+                                </m:ctrlPr>
+                              </m:accPr>
+                              <m:e>
+                                <m:r>
+                                  <w:rPr>
+                                    <w:rFonts w:ascii="Cambria Math" w:eastAsiaTheme="minorEastAsia" w:hAnsi="Cambria Math"/>
+                                  </w:rPr>
+                                  <m:t>V</m:t>
+                                </m:r>
+                              </m:e>
+                            </m:acc>
+                          </m:e>
+                          <m:sub>
+                            <m:r>
+                              <w:rPr>
+                                <w:rFonts w:ascii="Cambria Math" w:eastAsiaTheme="minorEastAsia" w:hAnsi="Cambria Math"/>
+                              </w:rPr>
+                              <m:t>1,2</m:t>
+                            </m:r>
+                          </m:sub>
+                        </m:sSub>
+                        <m:r>
+                          <w:rPr>
+                            <w:rFonts w:ascii="Cambria Math" w:eastAsiaTheme="minorEastAsia" w:hAnsi="Cambria Math"/>
+                          </w:rPr>
+                          <m:t xml:space="preserve">∧ </m:t>
+                        </m:r>
+                        <m:sSub>
+                          <m:sSubPr>
+                            <m:ctrlPr>
+                              <w:rPr>
+                                <w:rFonts w:ascii="Cambria Math" w:eastAsiaTheme="minorEastAsia" w:hAnsi="Cambria Math"/>
+                                <w:i/>
+                              </w:rPr>
+                            </m:ctrlPr>
+                          </m:sSubPr>
+                          <m:e>
+                            <m:acc>
+                              <m:accPr>
+                                <m:chr m:val="̅"/>
+                                <m:ctrlPr>
+                                  <w:rPr>
+                                    <w:rFonts w:ascii="Cambria Math" w:eastAsiaTheme="minorEastAsia" w:hAnsi="Cambria Math"/>
+                                    <w:i/>
+                                  </w:rPr>
+                                </m:ctrlPr>
+                              </m:accPr>
+                              <m:e>
+                                <m:r>
+                                  <w:rPr>
+                                    <w:rFonts w:ascii="Cambria Math" w:eastAsiaTheme="minorEastAsia" w:hAnsi="Cambria Math"/>
+                                  </w:rPr>
+                                  <m:t>V</m:t>
+                                </m:r>
+                              </m:e>
+                            </m:acc>
+                          </m:e>
+                          <m:sub>
+                            <m:r>
+                              <w:rPr>
+                                <w:rFonts w:ascii="Cambria Math" w:eastAsiaTheme="minorEastAsia" w:hAnsi="Cambria Math"/>
+                              </w:rPr>
+                              <m:t>1,i,2</m:t>
+                            </m:r>
+                          </m:sub>
+                        </m:sSub>
+                        <m:r>
+                          <w:rPr>
+                            <w:rFonts w:ascii="Cambria Math" w:eastAsiaTheme="minorEastAsia" w:hAnsi="Cambria Math"/>
+                          </w:rPr>
+                          <m:t>∧</m:t>
+                        </m:r>
+                        <m:sSub>
+                          <m:sSubPr>
+                            <m:ctrlPr>
+                              <w:rPr>
+                                <w:rFonts w:ascii="Cambria Math" w:eastAsiaTheme="minorEastAsia" w:hAnsi="Cambria Math"/>
+                                <w:i/>
+                              </w:rPr>
+                            </m:ctrlPr>
+                          </m:sSubPr>
+                          <m:e>
+                            <m:r>
+                              <w:rPr>
+                                <w:rFonts w:ascii="Cambria Math" w:eastAsiaTheme="minorEastAsia" w:hAnsi="Cambria Math"/>
+                              </w:rPr>
+                              <m:t>V</m:t>
+                            </m:r>
+                          </m:e>
+                          <m:sub>
+                            <m:r>
+                              <w:rPr>
+                                <w:rFonts w:ascii="Cambria Math" w:eastAsiaTheme="minorEastAsia" w:hAnsi="Cambria Math"/>
+                              </w:rPr>
+                              <m:t>1,i,3</m:t>
+                            </m:r>
+                          </m:sub>
+                        </m:sSub>
+                      </m:e>
+                    </m:d>
+                    <m:r>
+                      <w:rPr>
+                        <w:rFonts w:ascii="Cambria Math" w:eastAsiaTheme="minorEastAsia" w:hAnsi="Cambria Math"/>
+                      </w:rPr>
+                      <m:t>∨</m:t>
+                    </m:r>
+                    <m:d>
+                      <m:dPr>
+                        <m:ctrlPr>
+                          <w:rPr>
+                            <w:rFonts w:ascii="Cambria Math" w:eastAsiaTheme="minorEastAsia" w:hAnsi="Cambria Math"/>
+                            <w:i/>
+                          </w:rPr>
+                        </m:ctrlPr>
+                      </m:dPr>
+                      <m:e>
+                        <m:sSub>
+                          <m:sSubPr>
+                            <m:ctrlPr>
+                              <w:rPr>
+                                <w:rFonts w:ascii="Cambria Math" w:eastAsiaTheme="minorEastAsia" w:hAnsi="Cambria Math"/>
+                                <w:i/>
+                              </w:rPr>
+                            </m:ctrlPr>
+                          </m:sSubPr>
+                          <m:e>
+                            <m:acc>
+                              <m:accPr>
+                                <m:chr m:val="̅"/>
+                                <m:ctrlPr>
+                                  <w:rPr>
+                                    <w:rFonts w:ascii="Cambria Math" w:eastAsiaTheme="minorEastAsia" w:hAnsi="Cambria Math"/>
+                                    <w:i/>
+                                  </w:rPr>
+                                </m:ctrlPr>
+                              </m:accPr>
+                              <m:e>
+                                <m:r>
+                                  <w:rPr>
+                                    <w:rFonts w:ascii="Cambria Math" w:eastAsiaTheme="minorEastAsia" w:hAnsi="Cambria Math"/>
+                                  </w:rPr>
+                                  <m:t>V</m:t>
+                                </m:r>
+                              </m:e>
+                            </m:acc>
+                          </m:e>
+                          <m:sub>
+                            <m:r>
+                              <w:rPr>
+                                <w:rFonts w:ascii="Cambria Math" w:eastAsiaTheme="minorEastAsia" w:hAnsi="Cambria Math"/>
+                              </w:rPr>
+                              <m:t>1,1</m:t>
+                            </m:r>
+                          </m:sub>
+                        </m:sSub>
+                        <m:r>
+                          <w:rPr>
+                            <w:rFonts w:ascii="Cambria Math" w:eastAsiaTheme="minorEastAsia" w:hAnsi="Cambria Math"/>
+                          </w:rPr>
+                          <m:t xml:space="preserve">∧ </m:t>
+                        </m:r>
+                        <m:sSub>
+                          <m:sSubPr>
+                            <m:ctrlPr>
+                              <w:rPr>
+                                <w:rFonts w:ascii="Cambria Math" w:eastAsiaTheme="minorEastAsia" w:hAnsi="Cambria Math"/>
+                                <w:i/>
+                              </w:rPr>
+                            </m:ctrlPr>
+                          </m:sSubPr>
+                          <m:e>
+                            <m:acc>
+                              <m:accPr>
+                                <m:chr m:val="̅"/>
+                                <m:ctrlPr>
+                                  <w:rPr>
+                                    <w:rFonts w:ascii="Cambria Math" w:eastAsiaTheme="minorEastAsia" w:hAnsi="Cambria Math"/>
+                                    <w:i/>
+                                  </w:rPr>
+                                </m:ctrlPr>
+                              </m:accPr>
+                              <m:e>
+                                <m:r>
+                                  <w:rPr>
+                                    <w:rFonts w:ascii="Cambria Math" w:eastAsiaTheme="minorEastAsia" w:hAnsi="Cambria Math"/>
+                                  </w:rPr>
+                                  <m:t>V</m:t>
+                                </m:r>
+                              </m:e>
+                            </m:acc>
+                          </m:e>
+                          <m:sub>
+                            <m:r>
+                              <w:rPr>
+                                <w:rFonts w:ascii="Cambria Math" w:eastAsiaTheme="minorEastAsia" w:hAnsi="Cambria Math"/>
+                              </w:rPr>
+                              <m:t>1,i,1</m:t>
+                            </m:r>
+                          </m:sub>
+                        </m:sSub>
+                        <m:r>
+                          <w:rPr>
+                            <w:rFonts w:ascii="Cambria Math" w:eastAsiaTheme="minorEastAsia" w:hAnsi="Cambria Math"/>
+                          </w:rPr>
+                          <m:t>∧</m:t>
+                        </m:r>
+                        <m:sSub>
+                          <m:sSubPr>
+                            <m:ctrlPr>
+                              <w:rPr>
+                                <w:rFonts w:ascii="Cambria Math" w:eastAsiaTheme="minorEastAsia" w:hAnsi="Cambria Math"/>
+                                <w:i/>
+                              </w:rPr>
+                            </m:ctrlPr>
+                          </m:sSubPr>
+                          <m:e>
+                            <m:r>
+                              <w:rPr>
+                                <w:rFonts w:ascii="Cambria Math" w:eastAsiaTheme="minorEastAsia" w:hAnsi="Cambria Math"/>
+                              </w:rPr>
+                              <m:t>V</m:t>
+                            </m:r>
+                          </m:e>
+                          <m:sub>
+                            <m:r>
+                              <w:rPr>
+                                <w:rFonts w:ascii="Cambria Math" w:eastAsiaTheme="minorEastAsia" w:hAnsi="Cambria Math"/>
+                              </w:rPr>
+                              <m:t>1,2</m:t>
+                            </m:r>
+                          </m:sub>
+                        </m:sSub>
+                        <m:r>
+                          <w:rPr>
+                            <w:rFonts w:ascii="Cambria Math" w:eastAsiaTheme="minorEastAsia" w:hAnsi="Cambria Math"/>
+                          </w:rPr>
+                          <m:t xml:space="preserve">∧ </m:t>
+                        </m:r>
+                        <m:sSub>
+                          <m:sSubPr>
+                            <m:ctrlPr>
+                              <w:rPr>
+                                <w:rFonts w:ascii="Cambria Math" w:eastAsiaTheme="minorEastAsia" w:hAnsi="Cambria Math"/>
+                                <w:i/>
+                              </w:rPr>
+                            </m:ctrlPr>
+                          </m:sSubPr>
+                          <m:e>
+                            <m:r>
+                              <w:rPr>
+                                <w:rFonts w:ascii="Cambria Math" w:eastAsiaTheme="minorEastAsia" w:hAnsi="Cambria Math"/>
+                              </w:rPr>
+                              <m:t>V</m:t>
+                            </m:r>
+                          </m:e>
+                          <m:sub>
+                            <m:r>
+                              <w:rPr>
+                                <w:rFonts w:ascii="Cambria Math" w:eastAsiaTheme="minorEastAsia" w:hAnsi="Cambria Math"/>
+                              </w:rPr>
+                              <m:t>1,i,2</m:t>
+                            </m:r>
+                          </m:sub>
+                        </m:sSub>
+                        <m:r>
+                          <w:rPr>
+                            <w:rFonts w:ascii="Cambria Math" w:eastAsiaTheme="minorEastAsia" w:hAnsi="Cambria Math"/>
+                          </w:rPr>
+                          <m:t>∧</m:t>
+                        </m:r>
+                        <m:sSub>
+                          <m:sSubPr>
+                            <m:ctrlPr>
+                              <w:rPr>
+                                <w:rFonts w:ascii="Cambria Math" w:eastAsiaTheme="minorEastAsia" w:hAnsi="Cambria Math"/>
+                                <w:i/>
+                              </w:rPr>
+                            </m:ctrlPr>
+                          </m:sSubPr>
+                          <m:e>
+                            <m:r>
+                              <w:rPr>
+                                <w:rFonts w:ascii="Cambria Math" w:eastAsiaTheme="minorEastAsia" w:hAnsi="Cambria Math"/>
+                              </w:rPr>
+                              <m:t>V</m:t>
+                            </m:r>
+                          </m:e>
+                          <m:sub>
+                            <m:r>
+                              <w:rPr>
+                                <w:rFonts w:ascii="Cambria Math" w:eastAsiaTheme="minorEastAsia" w:hAnsi="Cambria Math"/>
+                              </w:rPr>
+                              <m:t>1,i,3</m:t>
+                            </m:r>
+                          </m:sub>
+                        </m:sSub>
+                      </m:e>
+                    </m:d>
+                    <m:r>
+                      <w:rPr>
+                        <w:rFonts w:ascii="Cambria Math" w:eastAsiaTheme="minorEastAsia" w:hAnsi="Cambria Math"/>
+                      </w:rPr>
+                      <m:t>∨</m:t>
+                    </m:r>
+                    <m:d>
+                      <m:dPr>
+                        <m:ctrlPr>
+                          <w:rPr>
+                            <w:rFonts w:ascii="Cambria Math" w:eastAsiaTheme="minorEastAsia" w:hAnsi="Cambria Math"/>
+                            <w:i/>
+                          </w:rPr>
+                        </m:ctrlPr>
+                      </m:dPr>
+                      <m:e>
+                        <m:sSub>
+                          <m:sSubPr>
+                            <m:ctrlPr>
+                              <w:rPr>
+                                <w:rFonts w:ascii="Cambria Math" w:eastAsiaTheme="minorEastAsia" w:hAnsi="Cambria Math"/>
+                                <w:i/>
+                              </w:rPr>
+                            </m:ctrlPr>
+                          </m:sSubPr>
+                          <m:e>
+                            <m:acc>
+                              <m:accPr>
+                                <m:chr m:val="̅"/>
+                                <m:ctrlPr>
+                                  <w:rPr>
+                                    <w:rFonts w:ascii="Cambria Math" w:eastAsiaTheme="minorEastAsia" w:hAnsi="Cambria Math"/>
+                                    <w:i/>
+                                  </w:rPr>
+                                </m:ctrlPr>
+                              </m:accPr>
+                              <m:e>
+                                <m:r>
+                                  <w:rPr>
+                                    <w:rFonts w:ascii="Cambria Math" w:eastAsiaTheme="minorEastAsia" w:hAnsi="Cambria Math"/>
+                                  </w:rPr>
+                                  <m:t>V</m:t>
+                                </m:r>
+                              </m:e>
+                            </m:acc>
+                          </m:e>
+                          <m:sub>
+                            <m:r>
+                              <w:rPr>
+                                <w:rFonts w:ascii="Cambria Math" w:eastAsiaTheme="minorEastAsia" w:hAnsi="Cambria Math"/>
+                              </w:rPr>
+                              <m:t>1,1</m:t>
+                            </m:r>
+                          </m:sub>
+                        </m:sSub>
+                        <m:r>
+                          <w:rPr>
+                            <w:rFonts w:ascii="Cambria Math" w:eastAsiaTheme="minorEastAsia" w:hAnsi="Cambria Math"/>
+                          </w:rPr>
+                          <m:t xml:space="preserve">∧ </m:t>
+                        </m:r>
+                        <m:sSub>
+                          <m:sSubPr>
+                            <m:ctrlPr>
+                              <w:rPr>
+                                <w:rFonts w:ascii="Cambria Math" w:eastAsiaTheme="minorEastAsia" w:hAnsi="Cambria Math"/>
+                                <w:i/>
+                              </w:rPr>
+                            </m:ctrlPr>
+                          </m:sSubPr>
+                          <m:e>
+                            <m:acc>
+                              <m:accPr>
+                                <m:chr m:val="̅"/>
+                                <m:ctrlPr>
+                                  <w:rPr>
+                                    <w:rFonts w:ascii="Cambria Math" w:eastAsiaTheme="minorEastAsia" w:hAnsi="Cambria Math"/>
+                                    <w:i/>
+                                  </w:rPr>
+                                </m:ctrlPr>
+                              </m:accPr>
+                              <m:e>
+                                <m:r>
+                                  <w:rPr>
+                                    <w:rFonts w:ascii="Cambria Math" w:eastAsiaTheme="minorEastAsia" w:hAnsi="Cambria Math"/>
+                                  </w:rPr>
+                                  <m:t>V</m:t>
+                                </m:r>
+                              </m:e>
+                            </m:acc>
+                          </m:e>
+                          <m:sub>
+                            <m:r>
+                              <w:rPr>
+                                <w:rFonts w:ascii="Cambria Math" w:eastAsiaTheme="minorEastAsia" w:hAnsi="Cambria Math"/>
+                              </w:rPr>
+                              <m:t>1,i,1</m:t>
+                            </m:r>
+                          </m:sub>
+                        </m:sSub>
+                        <m:r>
+                          <w:rPr>
+                            <w:rFonts w:ascii="Cambria Math" w:eastAsiaTheme="minorEastAsia" w:hAnsi="Cambria Math"/>
+                          </w:rPr>
+                          <m:t>∧</m:t>
+                        </m:r>
+                        <m:sSub>
+                          <m:sSubPr>
+                            <m:ctrlPr>
+                              <w:rPr>
+                                <w:rFonts w:ascii="Cambria Math" w:eastAsiaTheme="minorEastAsia" w:hAnsi="Cambria Math"/>
+                                <w:i/>
+                              </w:rPr>
+                            </m:ctrlPr>
+                          </m:sSubPr>
+                          <m:e>
+                            <m:acc>
+                              <m:accPr>
+                                <m:chr m:val="̅"/>
+                                <m:ctrlPr>
+                                  <w:rPr>
+                                    <w:rFonts w:ascii="Cambria Math" w:eastAsiaTheme="minorEastAsia" w:hAnsi="Cambria Math"/>
+                                    <w:i/>
+                                  </w:rPr>
+                                </m:ctrlPr>
+                              </m:accPr>
+                              <m:e>
+                                <m:r>
+                                  <w:rPr>
+                                    <w:rFonts w:ascii="Cambria Math" w:eastAsiaTheme="minorEastAsia" w:hAnsi="Cambria Math"/>
+                                  </w:rPr>
+                                  <m:t>V</m:t>
+                                </m:r>
+                              </m:e>
+                            </m:acc>
+                          </m:e>
+                          <m:sub>
+                            <m:r>
+                              <w:rPr>
+                                <w:rFonts w:ascii="Cambria Math" w:eastAsiaTheme="minorEastAsia" w:hAnsi="Cambria Math"/>
+                              </w:rPr>
+                              <m:t>1,2</m:t>
+                            </m:r>
+                          </m:sub>
+                        </m:sSub>
+                        <m:r>
+                          <w:rPr>
+                            <w:rFonts w:ascii="Cambria Math" w:eastAsiaTheme="minorEastAsia" w:hAnsi="Cambria Math"/>
+                          </w:rPr>
+                          <m:t xml:space="preserve">∧ </m:t>
+                        </m:r>
+                        <m:sSub>
+                          <m:sSubPr>
+                            <m:ctrlPr>
+                              <w:rPr>
+                                <w:rFonts w:ascii="Cambria Math" w:eastAsiaTheme="minorEastAsia" w:hAnsi="Cambria Math"/>
+                                <w:i/>
+                              </w:rPr>
+                            </m:ctrlPr>
+                          </m:sSubPr>
+                          <m:e>
+                            <m:acc>
+                              <m:accPr>
+                                <m:chr m:val="̅"/>
+                                <m:ctrlPr>
+                                  <w:rPr>
+                                    <w:rFonts w:ascii="Cambria Math" w:eastAsiaTheme="minorEastAsia" w:hAnsi="Cambria Math"/>
+                                    <w:i/>
+                                  </w:rPr>
+                                </m:ctrlPr>
+                              </m:accPr>
+                              <m:e>
+                                <m:r>
+                                  <w:rPr>
+                                    <w:rFonts w:ascii="Cambria Math" w:eastAsiaTheme="minorEastAsia" w:hAnsi="Cambria Math"/>
+                                  </w:rPr>
+                                  <m:t>V</m:t>
+                                </m:r>
+                              </m:e>
+                            </m:acc>
+                          </m:e>
+                          <m:sub>
+                            <m:r>
+                              <w:rPr>
+                                <w:rFonts w:ascii="Cambria Math" w:eastAsiaTheme="minorEastAsia" w:hAnsi="Cambria Math"/>
+                              </w:rPr>
+                              <m:t>1,i,2</m:t>
+                            </m:r>
+                          </m:sub>
+                        </m:sSub>
+                        <m:r>
+                          <w:rPr>
+                            <w:rFonts w:ascii="Cambria Math" w:eastAsiaTheme="minorEastAsia" w:hAnsi="Cambria Math"/>
+                          </w:rPr>
+                          <m:t>∧</m:t>
+                        </m:r>
+                        <m:sSub>
+                          <m:sSubPr>
+                            <m:ctrlPr>
+                              <w:rPr>
+                                <w:rFonts w:ascii="Cambria Math" w:eastAsiaTheme="minorEastAsia" w:hAnsi="Cambria Math"/>
+                                <w:i/>
+                              </w:rPr>
+                            </m:ctrlPr>
+                          </m:sSubPr>
+                          <m:e>
+                            <m:r>
+                              <w:rPr>
+                                <w:rFonts w:ascii="Cambria Math" w:eastAsiaTheme="minorEastAsia" w:hAnsi="Cambria Math"/>
+                              </w:rPr>
+                              <m:t>V</m:t>
+                            </m:r>
+                          </m:e>
+                          <m:sub>
+                            <m:r>
+                              <w:rPr>
+                                <w:rFonts w:ascii="Cambria Math" w:eastAsiaTheme="minorEastAsia" w:hAnsi="Cambria Math"/>
+                              </w:rPr>
+                              <m:t>1,i,3</m:t>
+                            </m:r>
+                          </m:sub>
+                        </m:sSub>
+                      </m:e>
+                    </m:d>
+                  </m:e>
+                </m:nary>
+              </m:oMath>
+            </m:oMathPara>
+          </w:p>
+        </w:tc>
+      </w:tr>
+    </w:tbl>
+    <w:p>
+      <w:pPr>
+        <w:rPr>
+          <w:b/>
+        </w:rPr>
+      </w:pPr>
+    </w:p>
+    <w:p>
+      <w:pPr>
+        <w:rPr>
+          <w:b/>
+        </w:rPr>
+      </w:pPr>
+    </w:p>
+    <w:p>
+      <w:pPr>
+        <w:rPr>
+          <w:b/>
+        </w:rPr>
+      </w:pPr>
+    </w:p>
+    <w:p>
+      <w:pPr>
+        <w:rPr>
+          <w:b/>
+        </w:rPr>
+      </w:pPr>
+    </w:p>
+    <w:p>
+      <w:pPr>
+        <w:rPr>
+          <w:b/>
+        </w:rPr>
+      </w:pPr>
+    </w:p>
+    <w:p>
+      <w:pPr>
+        <w:rPr>
+          <w:b/>
+        </w:rPr>
+      </w:pPr>
+    </w:p>
+    <w:p>
+      <w:pPr>
+        <w:rPr>
+          <w:b/>
+        </w:rPr>
+      </w:pPr>
+    </w:p>
+    <w:p>
+      <w:pPr>
+        <w:rPr>
+          <w:b/>
+        </w:rPr>
+      </w:pPr>
+    </w:p>
+    <w:p>
+      <w:pPr>
+        <w:rPr>
+          <w:b/>
+        </w:rPr>
+      </w:pPr>
+    </w:p>
+    <w:p>
+      <w:pPr>
+        <w:rPr>
+          <w:b/>
+        </w:rPr>
+      </w:pPr>
+    </w:p>
+    <w:p>
+      <w:pPr>
+        <w:rPr>
+          <w:b/>
+        </w:rPr>
+      </w:pPr>
+    </w:p>
+    <w:p>
+      <w:pPr>
+        <w:rPr>
+          <w:b/>
+        </w:rPr>
+      </w:pPr>
+    </w:p>
+    <w:p>
+      <w:pPr>
+        <w:rPr>
+          <w:b/>
+        </w:rPr>
+      </w:pPr>
+    </w:p>
+    <w:p>
+      <w:pPr>
+        <w:rPr>
+          <w:b/>
+        </w:rPr>
+      </w:pPr>
+    </w:p>
+    <w:p>
+      <w:pPr>
+        <w:rPr>
+          <w:b/>
+        </w:rPr>
+      </w:pPr>
+    </w:p>
+    <w:p>
+      <w:pPr>
+        <w:rPr>
+          <w:b/>
+        </w:rPr>
+      </w:pPr>
+    </w:p>
+    <w:p>
+      <w:pPr>
+        <w:rPr>
+          <w:b/>
+        </w:rPr>
+      </w:pPr>
+    </w:p>
+    <w:p>
+      <w:pPr>
+        <w:rPr>
+          <w:b/>
+        </w:rPr>
+      </w:pPr>
+    </w:p>
+    <w:p>
+      <w:pPr>
+        <w:rPr>
+          <w:b/>
+        </w:rPr>
+      </w:pPr>
+      <w:r>
+        <w:rPr>
+          <w:b/>
+        </w:rPr>
+        <w:lastRenderedPageBreak/>
+        <w:t>M</w:t>
+      </w:r>
+      <w:r>
+        <w:rPr>
+          <w:b/>
+        </w:rPr>
+        <w:t>in Level one of the Tree Root of the Tree:</w:t>
+      </w:r>
+    </w:p>
+    <w:tbl>
+      <w:tblPr>
+        <w:tblStyle w:val="TableGrid"/>
+        <w:tblW w:w="0" w:type="auto"/>
+        <w:tblLook w:val="04A0"/>
+      </w:tblPr>
+      <w:tblGrid>
+        <w:gridCol w:w="11016"/>
+      </w:tblGrid>
+      <w:tr>
+        <w:tc>
+          <w:tcPr>
+            <w:tcW w:w="11016" w:type="dxa"/>
+          </w:tcPr>
+          <w:p>
+            <w:pPr>
+              <w:spacing w:after="200" w:line="276" w:lineRule="auto"/>
+              <w:rPr>
+                <w:rFonts w:eastAsiaTheme="minorEastAsia"/>
+              </w:rPr>
+            </w:pPr>
+            <m:oMathPara>
+              <m:oMath>
+                <m:sSub>
+                  <m:sSubPr>
+                    <m:ctrlPr>
+                      <w:rPr>
+                        <w:rFonts w:ascii="Cambria Math" w:eastAsiaTheme="minorEastAsia" w:hAnsi="Cambria Math"/>
+                        <w:i/>
+                      </w:rPr>
+                    </m:ctrlPr>
+                  </m:sSubPr>
+                  <m:e>
+                    <m:r>
+                      <w:rPr>
+                        <w:rFonts w:ascii="Cambria Math" w:eastAsiaTheme="minorEastAsia" w:hAnsi="Cambria Math"/>
+                      </w:rPr>
+                      <m:t>V</m:t>
+                    </m:r>
+                  </m:e>
+                  <m:sub>
+                    <m:r>
+                      <w:rPr>
+                        <w:rFonts w:ascii="Cambria Math" w:eastAsiaTheme="minorEastAsia" w:hAnsi="Cambria Math"/>
+                      </w:rPr>
+                      <m:t>1,i,1</m:t>
+                    </m:r>
+                  </m:sub>
+                </m:sSub>
+                <m:r>
+                  <w:rPr>
+                    <w:rFonts w:ascii="Cambria Math" w:eastAsiaTheme="minorEastAsia" w:hAnsi="Cambria Math"/>
+                  </w:rPr>
+                  <m:t>=</m:t>
+                </m:r>
+                <m:nary>
+                  <m:naryPr>
+                    <m:chr m:val="⋀"/>
+                    <m:limLoc m:val="undOvr"/>
+                    <m:ctrlPr>
+                      <w:rPr>
+                        <w:rFonts w:ascii="Cambria Math" w:eastAsiaTheme="minorEastAsia" w:hAnsi="Cambria Math"/>
+                        <w:i/>
+                      </w:rPr>
+                    </m:ctrlPr>
+                  </m:naryPr>
+                  <m:sub>
+                    <m:r>
+                      <w:rPr>
+                        <w:rFonts w:ascii="Cambria Math" w:eastAsiaTheme="minorEastAsia" w:hAnsi="Cambria Math"/>
+                      </w:rPr>
+                      <m:t>j=i</m:t>
+                    </m:r>
+                  </m:sub>
+                  <m:sup>
+                    <m:r>
+                      <w:rPr>
+                        <w:rFonts w:ascii="Cambria Math" w:eastAsiaTheme="minorEastAsia" w:hAnsi="Cambria Math"/>
+                      </w:rPr>
+                      <m:t>3</m:t>
+                    </m:r>
+                  </m:sup>
+                  <m:e>
+                    <m:sSub>
+                      <m:sSubPr>
+                        <m:ctrlPr>
+                          <w:rPr>
+                            <w:rFonts w:ascii="Cambria Math" w:eastAsiaTheme="minorEastAsia" w:hAnsi="Cambria Math"/>
+                            <w:i/>
+                          </w:rPr>
+                        </m:ctrlPr>
+                      </m:sSubPr>
+                      <m:e>
+                        <m:r>
+                          <w:rPr>
+                            <w:rFonts w:ascii="Cambria Math" w:eastAsiaTheme="minorEastAsia" w:hAnsi="Cambria Math"/>
+                          </w:rPr>
+                          <m:t>V</m:t>
+                        </m:r>
+                      </m:e>
+                      <m:sub>
+                        <m:r>
+                          <w:rPr>
+                            <w:rFonts w:ascii="Cambria Math" w:eastAsiaTheme="minorEastAsia" w:hAnsi="Cambria Math"/>
+                          </w:rPr>
+                          <m:t>1,i,j,1</m:t>
+                        </m:r>
+                      </m:sub>
+                    </m:sSub>
+                  </m:e>
+                </m:nary>
+              </m:oMath>
+            </m:oMathPara>
+          </w:p>
+        </w:tc>
+      </w:tr>
+      <w:tr>
+        <w:tc>
+          <w:tcPr>
+            <w:tcW w:w="11016" w:type="dxa"/>
+          </w:tcPr>
+          <w:p>
+            <w:pPr>
+              <w:spacing w:after="200" w:line="276" w:lineRule="auto"/>
+              <w:rPr>
+                <w:rFonts w:eastAsiaTheme="minorEastAsia"/>
+              </w:rPr>
+            </w:pPr>
+            <m:oMathPara>
+              <m:oMath>
+                <m:sSub>
+                  <m:sSubPr>
+                    <m:ctrlPr>
+                      <w:rPr>
+                        <w:rFonts w:ascii="Cambria Math" w:eastAsiaTheme="minorEastAsia" w:hAnsi="Cambria Math"/>
+                        <w:i/>
+                      </w:rPr>
+                    </m:ctrlPr>
+                  </m:sSubPr>
+                  <m:e>
+                    <m:r>
+                      <w:rPr>
+                        <w:rFonts w:ascii="Cambria Math" w:eastAsiaTheme="minorEastAsia" w:hAnsi="Cambria Math"/>
+                      </w:rPr>
+                      <m:t>V</m:t>
+                    </m:r>
+                  </m:e>
+                  <m:sub>
+                    <m:r>
+                      <w:rPr>
+                        <w:rFonts w:ascii="Cambria Math" w:eastAsiaTheme="minorEastAsia" w:hAnsi="Cambria Math"/>
+                      </w:rPr>
+                      <m:t>1,i,2</m:t>
+                    </m:r>
+                  </m:sub>
+                </m:sSub>
+                <m:r>
+                  <w:rPr>
+                    <w:rFonts w:ascii="Cambria Math" w:eastAsiaTheme="minorEastAsia" w:hAnsi="Cambria Math"/>
+                  </w:rPr>
+                  <m:t>=</m:t>
+                </m:r>
+                <m:nary>
+                  <m:naryPr>
+                    <m:chr m:val="⋀"/>
+                    <m:limLoc m:val="undOvr"/>
+                    <m:ctrlPr>
+                      <w:rPr>
+                        <w:rFonts w:ascii="Cambria Math" w:eastAsiaTheme="minorEastAsia" w:hAnsi="Cambria Math"/>
+                        <w:i/>
+                      </w:rPr>
+                    </m:ctrlPr>
+                  </m:naryPr>
+                  <m:sub>
+                    <m:r>
+                      <w:rPr>
+                        <w:rFonts w:ascii="Cambria Math" w:eastAsiaTheme="minorEastAsia" w:hAnsi="Cambria Math"/>
+                      </w:rPr>
+                      <m:t>j=1</m:t>
+                    </m:r>
+                  </m:sub>
+                  <m:sup>
+                    <m:r>
+                      <w:rPr>
+                        <w:rFonts w:ascii="Cambria Math" w:eastAsiaTheme="minorEastAsia" w:hAnsi="Cambria Math"/>
+                      </w:rPr>
+                      <m:t>3</m:t>
+                    </m:r>
+                  </m:sup>
+                  <m:e>
+                    <m:d>
+                      <m:dPr>
+                        <m:ctrlPr>
+                          <w:rPr>
+                            <w:rFonts w:ascii="Cambria Math" w:eastAsiaTheme="minorEastAsia" w:hAnsi="Cambria Math"/>
+                            <w:i/>
+                          </w:rPr>
+                        </m:ctrlPr>
+                      </m:dPr>
+                      <m:e>
+                        <m:sSub>
+                          <m:sSubPr>
+                            <m:ctrlPr>
+                              <w:rPr>
+                                <w:rFonts w:ascii="Cambria Math" w:eastAsiaTheme="minorEastAsia" w:hAnsi="Cambria Math"/>
+                                <w:i/>
+                              </w:rPr>
+                            </m:ctrlPr>
+                          </m:sSubPr>
+                          <m:e>
+                            <m:r>
+                              <w:rPr>
+                                <w:rFonts w:ascii="Cambria Math" w:eastAsiaTheme="minorEastAsia" w:hAnsi="Cambria Math"/>
+                              </w:rPr>
+                              <m:t>V</m:t>
+                            </m:r>
+                          </m:e>
+                          <m:sub>
+                            <m:r>
+                              <w:rPr>
+                                <w:rFonts w:ascii="Cambria Math" w:eastAsiaTheme="minorEastAsia" w:hAnsi="Cambria Math"/>
+                              </w:rPr>
+                              <m:t>1,i,1</m:t>
+                            </m:r>
+                          </m:sub>
+                        </m:sSub>
+                        <m:r>
+                          <w:rPr>
+                            <w:rFonts w:ascii="Cambria Math" w:eastAsiaTheme="minorEastAsia" w:hAnsi="Cambria Math"/>
+                          </w:rPr>
+                          <m:t xml:space="preserve">⇔ </m:t>
+                        </m:r>
+                        <m:sSub>
+                          <m:sSubPr>
+                            <m:ctrlPr>
+                              <w:rPr>
+                                <w:rFonts w:ascii="Cambria Math" w:eastAsiaTheme="minorEastAsia" w:hAnsi="Cambria Math"/>
+                                <w:i/>
+                              </w:rPr>
+                            </m:ctrlPr>
+                          </m:sSubPr>
+                          <m:e>
+                            <m:r>
+                              <w:rPr>
+                                <w:rFonts w:ascii="Cambria Math" w:eastAsiaTheme="minorEastAsia" w:hAnsi="Cambria Math"/>
+                              </w:rPr>
+                              <m:t>V</m:t>
+                            </m:r>
+                          </m:e>
+                          <m:sub>
+                            <m:r>
+                              <w:rPr>
+                                <w:rFonts w:ascii="Cambria Math" w:eastAsiaTheme="minorEastAsia" w:hAnsi="Cambria Math"/>
+                              </w:rPr>
+                              <m:t>1,i,j,1</m:t>
+                            </m:r>
+                          </m:sub>
+                        </m:sSub>
+                      </m:e>
+                    </m:d>
+                    <m:r>
+                      <w:rPr>
+                        <w:rFonts w:ascii="Cambria Math" w:eastAsiaTheme="minorEastAsia" w:hAnsi="Cambria Math"/>
+                      </w:rPr>
+                      <m:t>∧</m:t>
+                    </m:r>
+                    <m:sSub>
+                      <m:sSubPr>
+                        <m:ctrlPr>
+                          <w:rPr>
+                            <w:rFonts w:ascii="Cambria Math" w:eastAsiaTheme="minorEastAsia" w:hAnsi="Cambria Math"/>
+                            <w:i/>
+                          </w:rPr>
+                        </m:ctrlPr>
+                      </m:sSubPr>
+                      <m:e>
+                        <m:r>
+                          <w:rPr>
+                            <w:rFonts w:ascii="Cambria Math" w:eastAsiaTheme="minorEastAsia" w:hAnsi="Cambria Math"/>
+                          </w:rPr>
+                          <m:t>V</m:t>
+                        </m:r>
+                      </m:e>
+                      <m:sub>
+                        <m:r>
+                          <w:rPr>
+                            <w:rFonts w:ascii="Cambria Math" w:eastAsiaTheme="minorEastAsia" w:hAnsi="Cambria Math"/>
+                          </w:rPr>
+                          <m:t>1,i,j,2</m:t>
+                        </m:r>
+                      </m:sub>
+                    </m:sSub>
+                  </m:e>
+                </m:nary>
+              </m:oMath>
+            </m:oMathPara>
+          </w:p>
+          <w:p>
+            <w:pPr>
+              <w:spacing w:after="200" w:line="276" w:lineRule="auto"/>
+              <w:rPr>
+                <w:rFonts w:eastAsiaTheme="minorEastAsia"/>
+              </w:rPr>
+            </w:pPr>
+            <m:oMathPara>
+              <m:oMath>
+                <m:sSub>
+                  <m:sSubPr>
+                    <m:ctrlPr>
+                      <w:rPr>
+                        <w:rFonts w:ascii="Cambria Math" w:eastAsiaTheme="minorEastAsia" w:hAnsi="Cambria Math"/>
+                        <w:i/>
+                      </w:rPr>
+                    </m:ctrlPr>
+                  </m:sSubPr>
+                  <m:e>
+                    <m:r>
+                      <w:rPr>
+                        <w:rFonts w:ascii="Cambria Math" w:eastAsiaTheme="minorEastAsia" w:hAnsi="Cambria Math"/>
+                      </w:rPr>
+                      <m:t>V</m:t>
+                    </m:r>
+                  </m:e>
+                  <m:sub>
+                    <m:r>
+                      <w:rPr>
+                        <w:rFonts w:ascii="Cambria Math" w:eastAsiaTheme="minorEastAsia" w:hAnsi="Cambria Math"/>
+                      </w:rPr>
+                      <m:t>1,i,2</m:t>
+                    </m:r>
+                  </m:sub>
+                </m:sSub>
+                <m:r>
+                  <w:rPr>
+                    <w:rFonts w:ascii="Cambria Math" w:eastAsiaTheme="minorEastAsia" w:hAnsi="Cambria Math"/>
+                  </w:rPr>
+                  <m:t>=</m:t>
+                </m:r>
+                <m:nary>
+                  <m:naryPr>
+                    <m:chr m:val="⋀"/>
+                    <m:limLoc m:val="undOvr"/>
+                    <m:ctrlPr>
+                      <w:rPr>
+                        <w:rFonts w:ascii="Cambria Math" w:eastAsiaTheme="minorEastAsia" w:hAnsi="Cambria Math"/>
+                        <w:i/>
+                      </w:rPr>
+                    </m:ctrlPr>
+                  </m:naryPr>
+                  <m:sub>
+                    <m:r>
+                      <w:rPr>
+                        <w:rFonts w:ascii="Cambria Math" w:eastAsiaTheme="minorEastAsia" w:hAnsi="Cambria Math"/>
+                      </w:rPr>
+                      <m:t>j=1</m:t>
+                    </m:r>
+                  </m:sub>
+                  <m:sup>
+                    <m:r>
+                      <w:rPr>
+                        <w:rFonts w:ascii="Cambria Math" w:eastAsiaTheme="minorEastAsia" w:hAnsi="Cambria Math"/>
+                      </w:rPr>
+                      <m:t>3</m:t>
+                    </m:r>
+                  </m:sup>
+                  <m:e>
+                    <m:d>
+                      <m:dPr>
+                        <m:ctrlPr>
+                          <w:rPr>
+                            <w:rFonts w:ascii="Cambria Math" w:eastAsiaTheme="minorEastAsia" w:hAnsi="Cambria Math"/>
+                            <w:i/>
+                          </w:rPr>
+                        </m:ctrlPr>
+                      </m:dPr>
+                      <m:e>
+                        <m:d>
+                          <m:dPr>
+                            <m:ctrlPr>
+                              <w:rPr>
+                                <w:rFonts w:ascii="Cambria Math" w:eastAsiaTheme="minorEastAsia" w:hAnsi="Cambria Math"/>
+                                <w:i/>
+                              </w:rPr>
+                            </m:ctrlPr>
+                          </m:dPr>
+                          <m:e>
+                            <m:sSub>
+                              <m:sSubPr>
+                                <m:ctrlPr>
+                                  <w:rPr>
+                                    <w:rFonts w:ascii="Cambria Math" w:eastAsiaTheme="minorEastAsia" w:hAnsi="Cambria Math"/>
+                                    <w:i/>
+                                  </w:rPr>
+                                </m:ctrlPr>
+                              </m:sSubPr>
+                              <m:e>
+                                <m:r>
+                                  <w:rPr>
+                                    <w:rFonts w:ascii="Cambria Math" w:eastAsiaTheme="minorEastAsia" w:hAnsi="Cambria Math"/>
+                                  </w:rPr>
+                                  <m:t>V</m:t>
+                                </m:r>
+                              </m:e>
+                              <m:sub>
+                                <m:r>
+                                  <w:rPr>
+                                    <w:rFonts w:ascii="Cambria Math" w:eastAsiaTheme="minorEastAsia" w:hAnsi="Cambria Math"/>
+                                  </w:rPr>
+                                  <m:t>1,i,1</m:t>
+                                </m:r>
+                              </m:sub>
+                            </m:sSub>
+                            <m:r>
+                              <w:rPr>
+                                <w:rFonts w:ascii="Cambria Math" w:eastAsiaTheme="minorEastAsia" w:hAnsi="Cambria Math"/>
+                              </w:rPr>
+                              <m:t xml:space="preserve">∧ </m:t>
+                            </m:r>
+                            <m:sSub>
+                              <m:sSubPr>
+                                <m:ctrlPr>
+                                  <w:rPr>
+                                    <w:rFonts w:ascii="Cambria Math" w:eastAsiaTheme="minorEastAsia" w:hAnsi="Cambria Math"/>
+                                    <w:i/>
+                                  </w:rPr>
+                                </m:ctrlPr>
+                              </m:sSubPr>
+                              <m:e>
+                                <m:r>
+                                  <w:rPr>
+                                    <w:rFonts w:ascii="Cambria Math" w:eastAsiaTheme="minorEastAsia" w:hAnsi="Cambria Math"/>
+                                  </w:rPr>
+                                  <m:t>V</m:t>
+                                </m:r>
+                              </m:e>
+                              <m:sub>
+                                <m:r>
+                                  <w:rPr>
+                                    <w:rFonts w:ascii="Cambria Math" w:eastAsiaTheme="minorEastAsia" w:hAnsi="Cambria Math"/>
+                                  </w:rPr>
+                                  <m:t>1,i,j,1</m:t>
+                                </m:r>
+                              </m:sub>
+                            </m:sSub>
+                          </m:e>
+                        </m:d>
+                        <m:r>
+                          <w:rPr>
+                            <w:rFonts w:ascii="Cambria Math" w:eastAsiaTheme="minorEastAsia" w:hAnsi="Cambria Math"/>
+                          </w:rPr>
+                          <m:t>∨</m:t>
+                        </m:r>
+                        <m:d>
+                          <m:dPr>
+                            <m:ctrlPr>
+                              <w:rPr>
+                                <w:rFonts w:ascii="Cambria Math" w:eastAsiaTheme="minorEastAsia" w:hAnsi="Cambria Math"/>
+                                <w:i/>
+                              </w:rPr>
+                            </m:ctrlPr>
+                          </m:dPr>
+                          <m:e>
+                            <m:sSub>
+                              <m:sSubPr>
+                                <m:ctrlPr>
+                                  <w:rPr>
+                                    <w:rFonts w:ascii="Cambria Math" w:eastAsiaTheme="minorEastAsia" w:hAnsi="Cambria Math"/>
+                                    <w:i/>
+                                  </w:rPr>
+                                </m:ctrlPr>
+                              </m:sSubPr>
+                              <m:e>
+                                <m:acc>
+                                  <m:accPr>
+                                    <m:chr m:val="̅"/>
+                                    <m:ctrlPr>
+                                      <w:rPr>
+                                        <w:rFonts w:ascii="Cambria Math" w:eastAsiaTheme="minorEastAsia" w:hAnsi="Cambria Math"/>
+                                        <w:i/>
+                                      </w:rPr>
+                                    </m:ctrlPr>
+                                  </m:accPr>
+                                  <m:e>
+                                    <m:r>
+                                      <w:rPr>
+                                        <w:rFonts w:ascii="Cambria Math" w:eastAsiaTheme="minorEastAsia" w:hAnsi="Cambria Math"/>
+                                      </w:rPr>
+                                      <m:t>V</m:t>
+                                    </m:r>
+                                  </m:e>
+                                </m:acc>
+                              </m:e>
+                              <m:sub>
+                                <m:r>
+                                  <w:rPr>
+                                    <w:rFonts w:ascii="Cambria Math" w:eastAsiaTheme="minorEastAsia" w:hAnsi="Cambria Math"/>
+                                  </w:rPr>
+                                  <m:t>1,i,1</m:t>
+                                </m:r>
+                              </m:sub>
+                            </m:sSub>
+                            <m:r>
+                              <w:rPr>
+                                <w:rFonts w:ascii="Cambria Math" w:eastAsiaTheme="minorEastAsia" w:hAnsi="Cambria Math"/>
+                              </w:rPr>
+                              <m:t xml:space="preserve">∧ </m:t>
+                            </m:r>
+                            <m:sSub>
+                              <m:sSubPr>
+                                <m:ctrlPr>
+                                  <w:rPr>
+                                    <w:rFonts w:ascii="Cambria Math" w:eastAsiaTheme="minorEastAsia" w:hAnsi="Cambria Math"/>
+                                    <w:i/>
+                                  </w:rPr>
+                                </m:ctrlPr>
+                              </m:sSubPr>
+                              <m:e>
+                                <m:acc>
+                                  <m:accPr>
+                                    <m:chr m:val="̅"/>
+                                    <m:ctrlPr>
+                                      <w:rPr>
+                                        <w:rFonts w:ascii="Cambria Math" w:eastAsiaTheme="minorEastAsia" w:hAnsi="Cambria Math"/>
+                                        <w:i/>
+                                      </w:rPr>
+                                    </m:ctrlPr>
+                                  </m:accPr>
+                                  <m:e>
+                                    <m:r>
+                                      <w:rPr>
+                                        <w:rFonts w:ascii="Cambria Math" w:eastAsiaTheme="minorEastAsia" w:hAnsi="Cambria Math"/>
+                                      </w:rPr>
+                                      <m:t>V</m:t>
+                                    </m:r>
+                                  </m:e>
+                                </m:acc>
+                              </m:e>
+                              <m:sub>
+                                <m:r>
+                                  <w:rPr>
+                                    <w:rFonts w:ascii="Cambria Math" w:eastAsiaTheme="minorEastAsia" w:hAnsi="Cambria Math"/>
+                                  </w:rPr>
+                                  <m:t>1,i,j,1</m:t>
+                                </m:r>
+                              </m:sub>
+                            </m:sSub>
+                          </m:e>
+                        </m:d>
+                      </m:e>
+                    </m:d>
+                    <m:r>
+                      <w:rPr>
+                        <w:rFonts w:ascii="Cambria Math" w:eastAsiaTheme="minorEastAsia" w:hAnsi="Cambria Math"/>
+                      </w:rPr>
+                      <m:t xml:space="preserve"> ∧</m:t>
+                    </m:r>
+                    <m:sSub>
+                      <m:sSubPr>
+                        <m:ctrlPr>
+                          <w:rPr>
+                            <w:rFonts w:ascii="Cambria Math" w:eastAsiaTheme="minorEastAsia" w:hAnsi="Cambria Math"/>
+                            <w:i/>
+                          </w:rPr>
+                        </m:ctrlPr>
+                      </m:sSubPr>
+                      <m:e>
+                        <m:r>
+                          <w:rPr>
+                            <w:rFonts w:ascii="Cambria Math" w:eastAsiaTheme="minorEastAsia" w:hAnsi="Cambria Math"/>
+                          </w:rPr>
+                          <m:t>V</m:t>
+                        </m:r>
+                      </m:e>
+                      <m:sub>
+                        <m:r>
+                          <w:rPr>
+                            <w:rFonts w:ascii="Cambria Math" w:eastAsiaTheme="minorEastAsia" w:hAnsi="Cambria Math"/>
+                          </w:rPr>
+                          <m:t>1,i,j,2</m:t>
+                        </m:r>
+                      </m:sub>
+                    </m:sSub>
+                  </m:e>
+                </m:nary>
+              </m:oMath>
+            </m:oMathPara>
+          </w:p>
+          <w:p>
+            <w:pPr>
+              <w:spacing w:after="200" w:line="276" w:lineRule="auto"/>
+              <w:rPr>
+                <w:rFonts w:eastAsiaTheme="minorEastAsia"/>
+              </w:rPr>
+            </w:pPr>
+            <m:oMathPara>
+              <m:oMath>
+                <m:sSub>
+                  <m:sSubPr>
+                    <m:ctrlPr>
+                      <w:rPr>
+                        <w:rFonts w:ascii="Cambria Math" w:eastAsiaTheme="minorEastAsia" w:hAnsi="Cambria Math"/>
+                        <w:i/>
+                      </w:rPr>
+                    </m:ctrlPr>
+                  </m:sSubPr>
+                  <m:e>
+                    <m:r>
+                      <w:rPr>
+                        <w:rFonts w:ascii="Cambria Math" w:eastAsiaTheme="minorEastAsia" w:hAnsi="Cambria Math"/>
+                      </w:rPr>
+                      <m:t>V</m:t>
+                    </m:r>
+                  </m:e>
+                  <m:sub>
+                    <m:r>
+                      <w:rPr>
+                        <w:rFonts w:ascii="Cambria Math" w:eastAsiaTheme="minorEastAsia" w:hAnsi="Cambria Math"/>
+                      </w:rPr>
+                      <m:t>1,i,2</m:t>
+                    </m:r>
+                  </m:sub>
+                </m:sSub>
+                <m:r>
+                  <w:rPr>
+                    <w:rFonts w:ascii="Cambria Math" w:eastAsiaTheme="minorEastAsia" w:hAnsi="Cambria Math"/>
+                  </w:rPr>
+                  <m:t>=</m:t>
+                </m:r>
+                <m:nary>
+                  <m:naryPr>
+                    <m:chr m:val="⋀"/>
+                    <m:limLoc m:val="undOvr"/>
+                    <m:ctrlPr>
+                      <w:rPr>
+                        <w:rFonts w:ascii="Cambria Math" w:eastAsiaTheme="minorEastAsia" w:hAnsi="Cambria Math"/>
+                        <w:i/>
+                      </w:rPr>
+                    </m:ctrlPr>
+                  </m:naryPr>
+                  <m:sub>
+                    <m:r>
+                      <w:rPr>
+                        <w:rFonts w:ascii="Cambria Math" w:eastAsiaTheme="minorEastAsia" w:hAnsi="Cambria Math"/>
+                      </w:rPr>
+                      <m:t>j=1</m:t>
+                    </m:r>
+                  </m:sub>
+                  <m:sup>
+                    <m:r>
+                      <w:rPr>
+                        <w:rFonts w:ascii="Cambria Math" w:eastAsiaTheme="minorEastAsia" w:hAnsi="Cambria Math"/>
+                      </w:rPr>
+                      <m:t>3</m:t>
+                    </m:r>
+                  </m:sup>
+                  <m:e>
+                    <m:d>
+                      <m:dPr>
+                        <m:ctrlPr>
+                          <w:rPr>
+                            <w:rFonts w:ascii="Cambria Math" w:eastAsiaTheme="minorEastAsia" w:hAnsi="Cambria Math"/>
+                            <w:i/>
+                          </w:rPr>
+                        </m:ctrlPr>
+                      </m:dPr>
+                      <m:e>
+                        <m:d>
+                          <m:dPr>
+                            <m:ctrlPr>
+                              <w:rPr>
+                                <w:rFonts w:ascii="Cambria Math" w:eastAsiaTheme="minorEastAsia" w:hAnsi="Cambria Math"/>
+                                <w:i/>
+                              </w:rPr>
+                            </m:ctrlPr>
+                          </m:dPr>
+                          <m:e>
+                            <m:sSub>
+                              <m:sSubPr>
+                                <m:ctrlPr>
+                                  <w:rPr>
+                                    <w:rFonts w:ascii="Cambria Math" w:eastAsiaTheme="minorEastAsia" w:hAnsi="Cambria Math"/>
+                                    <w:i/>
+                                  </w:rPr>
+                                </m:ctrlPr>
+                              </m:sSubPr>
+                              <m:e>
+                                <m:r>
+                                  <w:rPr>
+                                    <w:rFonts w:ascii="Cambria Math" w:eastAsiaTheme="minorEastAsia" w:hAnsi="Cambria Math"/>
+                                  </w:rPr>
+                                  <m:t>V</m:t>
+                                </m:r>
+                              </m:e>
+                              <m:sub>
+                                <m:r>
+                                  <w:rPr>
+                                    <w:rFonts w:ascii="Cambria Math" w:eastAsiaTheme="minorEastAsia" w:hAnsi="Cambria Math"/>
+                                  </w:rPr>
+                                  <m:t>1,i,1</m:t>
+                                </m:r>
+                              </m:sub>
+                            </m:sSub>
+                            <m:r>
+                              <w:rPr>
+                                <w:rFonts w:ascii="Cambria Math" w:eastAsiaTheme="minorEastAsia" w:hAnsi="Cambria Math"/>
+                              </w:rPr>
+                              <m:t xml:space="preserve">∧ </m:t>
+                            </m:r>
+                            <m:sSub>
+                              <m:sSubPr>
+                                <m:ctrlPr>
+                                  <w:rPr>
+                                    <w:rFonts w:ascii="Cambria Math" w:eastAsiaTheme="minorEastAsia" w:hAnsi="Cambria Math"/>
+                                    <w:i/>
+                                  </w:rPr>
+                                </m:ctrlPr>
+                              </m:sSubPr>
+                              <m:e>
+                                <m:r>
+                                  <w:rPr>
+                                    <w:rFonts w:ascii="Cambria Math" w:eastAsiaTheme="minorEastAsia" w:hAnsi="Cambria Math"/>
+                                  </w:rPr>
+                                  <m:t>V</m:t>
+                                </m:r>
+                              </m:e>
+                              <m:sub>
+                                <m:r>
+                                  <w:rPr>
+                                    <w:rFonts w:ascii="Cambria Math" w:eastAsiaTheme="minorEastAsia" w:hAnsi="Cambria Math"/>
+                                  </w:rPr>
+                                  <m:t>1,i,j,1</m:t>
+                                </m:r>
+                              </m:sub>
+                            </m:sSub>
+                            <m:r>
+                              <w:rPr>
+                                <w:rFonts w:ascii="Cambria Math" w:eastAsiaTheme="minorEastAsia" w:hAnsi="Cambria Math"/>
+                              </w:rPr>
+                              <m:t>∧</m:t>
+                            </m:r>
+                            <m:sSub>
+                              <m:sSubPr>
+                                <m:ctrlPr>
+                                  <w:rPr>
+                                    <w:rFonts w:ascii="Cambria Math" w:eastAsiaTheme="minorEastAsia" w:hAnsi="Cambria Math"/>
+                                    <w:i/>
+                                  </w:rPr>
+                                </m:ctrlPr>
+                              </m:sSubPr>
+                              <m:e>
+                                <m:r>
+                                  <w:rPr>
+                                    <w:rFonts w:ascii="Cambria Math" w:eastAsiaTheme="minorEastAsia" w:hAnsi="Cambria Math"/>
+                                  </w:rPr>
+                                  <m:t>V</m:t>
+                                </m:r>
+                              </m:e>
+                              <m:sub>
+                                <m:r>
+                                  <w:rPr>
+                                    <w:rFonts w:ascii="Cambria Math" w:eastAsiaTheme="minorEastAsia" w:hAnsi="Cambria Math"/>
+                                  </w:rPr>
+                                  <m:t>1,i,j,2</m:t>
+                                </m:r>
+                              </m:sub>
+                            </m:sSub>
+                          </m:e>
+                        </m:d>
+                        <m:r>
+                          <w:rPr>
+                            <w:rFonts w:ascii="Cambria Math" w:eastAsiaTheme="minorEastAsia" w:hAnsi="Cambria Math"/>
+                          </w:rPr>
+                          <m:t>∨</m:t>
+                        </m:r>
+                        <m:d>
+                          <m:dPr>
+                            <m:ctrlPr>
+                              <w:rPr>
+                                <w:rFonts w:ascii="Cambria Math" w:eastAsiaTheme="minorEastAsia" w:hAnsi="Cambria Math"/>
+                                <w:i/>
+                              </w:rPr>
+                            </m:ctrlPr>
+                          </m:dPr>
+                          <m:e>
+                            <m:sSub>
+                              <m:sSubPr>
+                                <m:ctrlPr>
+                                  <w:rPr>
+                                    <w:rFonts w:ascii="Cambria Math" w:eastAsiaTheme="minorEastAsia" w:hAnsi="Cambria Math"/>
+                                    <w:i/>
+                                  </w:rPr>
+                                </m:ctrlPr>
+                              </m:sSubPr>
+                              <m:e>
+                                <m:acc>
+                                  <m:accPr>
+                                    <m:chr m:val="̅"/>
+                                    <m:ctrlPr>
+                                      <w:rPr>
+                                        <w:rFonts w:ascii="Cambria Math" w:eastAsiaTheme="minorEastAsia" w:hAnsi="Cambria Math"/>
+                                        <w:i/>
+                                      </w:rPr>
+                                    </m:ctrlPr>
+                                  </m:accPr>
+                                  <m:e>
+                                    <m:r>
+                                      <w:rPr>
+                                        <w:rFonts w:ascii="Cambria Math" w:eastAsiaTheme="minorEastAsia" w:hAnsi="Cambria Math"/>
+                                      </w:rPr>
+                                      <m:t>V</m:t>
+                                    </m:r>
+                                  </m:e>
+                                </m:acc>
+                              </m:e>
+                              <m:sub>
+                                <m:r>
+                                  <w:rPr>
+                                    <w:rFonts w:ascii="Cambria Math" w:eastAsiaTheme="minorEastAsia" w:hAnsi="Cambria Math"/>
+                                  </w:rPr>
+                                  <m:t>1,i,1</m:t>
+                                </m:r>
+                              </m:sub>
+                            </m:sSub>
+                            <m:r>
+                              <w:rPr>
+                                <w:rFonts w:ascii="Cambria Math" w:eastAsiaTheme="minorEastAsia" w:hAnsi="Cambria Math"/>
+                              </w:rPr>
+                              <m:t xml:space="preserve">∧ </m:t>
+                            </m:r>
+                            <m:sSub>
+                              <m:sSubPr>
+                                <m:ctrlPr>
+                                  <w:rPr>
+                                    <w:rFonts w:ascii="Cambria Math" w:eastAsiaTheme="minorEastAsia" w:hAnsi="Cambria Math"/>
+                                    <w:i/>
+                                  </w:rPr>
+                                </m:ctrlPr>
+                              </m:sSubPr>
+                              <m:e>
+                                <m:acc>
+                                  <m:accPr>
+                                    <m:chr m:val="̅"/>
+                                    <m:ctrlPr>
+                                      <w:rPr>
+                                        <w:rFonts w:ascii="Cambria Math" w:eastAsiaTheme="minorEastAsia" w:hAnsi="Cambria Math"/>
+                                        <w:i/>
+                                      </w:rPr>
+                                    </m:ctrlPr>
+                                  </m:accPr>
+                                  <m:e>
+                                    <m:r>
+                                      <w:rPr>
+                                        <w:rFonts w:ascii="Cambria Math" w:eastAsiaTheme="minorEastAsia" w:hAnsi="Cambria Math"/>
+                                      </w:rPr>
+                                      <m:t>V</m:t>
+                                    </m:r>
+                                  </m:e>
+                                </m:acc>
+                              </m:e>
+                              <m:sub>
+                                <m:r>
+                                  <w:rPr>
+                                    <w:rFonts w:ascii="Cambria Math" w:eastAsiaTheme="minorEastAsia" w:hAnsi="Cambria Math"/>
+                                  </w:rPr>
+                                  <m:t>1,i,j,1</m:t>
+                                </m:r>
+                              </m:sub>
+                            </m:sSub>
+                            <m:r>
+                              <w:rPr>
+                                <w:rFonts w:ascii="Cambria Math" w:eastAsiaTheme="minorEastAsia" w:hAnsi="Cambria Math"/>
+                              </w:rPr>
+                              <m:t>∧</m:t>
+                            </m:r>
+                            <m:sSub>
+                              <m:sSubPr>
+                                <m:ctrlPr>
+                                  <w:rPr>
+                                    <w:rFonts w:ascii="Cambria Math" w:eastAsiaTheme="minorEastAsia" w:hAnsi="Cambria Math"/>
+                                    <w:i/>
+                                  </w:rPr>
+                                </m:ctrlPr>
+                              </m:sSubPr>
+                              <m:e>
+                                <m:r>
+                                  <w:rPr>
+                                    <w:rFonts w:ascii="Cambria Math" w:eastAsiaTheme="minorEastAsia" w:hAnsi="Cambria Math"/>
+                                  </w:rPr>
+                                  <m:t>V</m:t>
+                                </m:r>
+                              </m:e>
+                              <m:sub>
+                                <m:r>
+                                  <w:rPr>
+                                    <w:rFonts w:ascii="Cambria Math" w:eastAsiaTheme="minorEastAsia" w:hAnsi="Cambria Math"/>
+                                  </w:rPr>
+                                  <m:t>1,i,j,2</m:t>
+                                </m:r>
+                              </m:sub>
+                            </m:sSub>
+                          </m:e>
+                        </m:d>
+                      </m:e>
+                    </m:d>
+                  </m:e>
+                </m:nary>
+              </m:oMath>
+            </m:oMathPara>
+          </w:p>
+        </w:tc>
+      </w:tr>
+      <w:tr>
+        <w:tc>
+          <w:tcPr>
+            <w:tcW w:w="11016" w:type="dxa"/>
+          </w:tcPr>
+          <w:p>
+            <w:pPr>
+              <w:spacing w:after="200" w:line="276" w:lineRule="auto"/>
+              <w:rPr>
+                <w:rFonts w:eastAsiaTheme="minorEastAsia"/>
+              </w:rPr>
+            </w:pPr>
+            <m:oMathPara>
+              <m:oMath>
+                <m:sSub>
+                  <m:sSubPr>
+                    <m:ctrlPr>
+                      <w:rPr>
+                        <w:rFonts w:ascii="Cambria Math" w:eastAsiaTheme="minorEastAsia" w:hAnsi="Cambria Math"/>
+                        <w:i/>
+                      </w:rPr>
+                    </m:ctrlPr>
+                  </m:sSubPr>
+                  <m:e>
+                    <m:r>
+                      <w:rPr>
+                        <w:rFonts w:ascii="Cambria Math" w:eastAsiaTheme="minorEastAsia" w:hAnsi="Cambria Math"/>
+                      </w:rPr>
+                      <m:t>V</m:t>
+                    </m:r>
+                  </m:e>
+                  <m:sub>
+                    <m:r>
+                      <w:rPr>
+                        <w:rFonts w:ascii="Cambria Math" w:eastAsiaTheme="minorEastAsia" w:hAnsi="Cambria Math"/>
+                      </w:rPr>
+                      <m:t>1,i,3</m:t>
+                    </m:r>
+                  </m:sub>
+                </m:sSub>
+                <m:r>
+                  <w:rPr>
+                    <w:rFonts w:ascii="Cambria Math" w:eastAsiaTheme="minorEastAsia" w:hAnsi="Cambria Math"/>
+                  </w:rPr>
+                  <m:t>=</m:t>
+                </m:r>
+                <m:nary>
+                  <m:naryPr>
+                    <m:chr m:val="⋀"/>
+                    <m:limLoc m:val="undOvr"/>
+                    <m:ctrlPr>
+                      <w:rPr>
+                        <w:rFonts w:ascii="Cambria Math" w:eastAsiaTheme="minorEastAsia" w:hAnsi="Cambria Math"/>
+                        <w:i/>
+                      </w:rPr>
+                    </m:ctrlPr>
+                  </m:naryPr>
+                  <m:sub>
+                    <m:r>
+                      <w:rPr>
+                        <w:rFonts w:ascii="Cambria Math" w:eastAsiaTheme="minorEastAsia" w:hAnsi="Cambria Math"/>
+                      </w:rPr>
+                      <m:t>j=1</m:t>
+                    </m:r>
+                  </m:sub>
+                  <m:sup>
+                    <m:r>
+                      <w:rPr>
+                        <w:rFonts w:ascii="Cambria Math" w:eastAsiaTheme="minorEastAsia" w:hAnsi="Cambria Math"/>
+                      </w:rPr>
+                      <m:t>3</m:t>
+                    </m:r>
+                  </m:sup>
+                  <m:e>
+                    <m:d>
+                      <m:dPr>
+                        <m:ctrlPr>
+                          <w:rPr>
+                            <w:rFonts w:ascii="Cambria Math" w:eastAsiaTheme="minorEastAsia" w:hAnsi="Cambria Math"/>
+                            <w:i/>
+                          </w:rPr>
+                        </m:ctrlPr>
+                      </m:dPr>
+                      <m:e>
+                        <m:sSub>
+                          <m:sSubPr>
+                            <m:ctrlPr>
+                              <w:rPr>
+                                <w:rFonts w:ascii="Cambria Math" w:eastAsiaTheme="minorEastAsia" w:hAnsi="Cambria Math"/>
+                                <w:i/>
+                              </w:rPr>
+                            </m:ctrlPr>
+                          </m:sSubPr>
+                          <m:e>
+                            <m:r>
+                              <w:rPr>
+                                <w:rFonts w:ascii="Cambria Math" w:eastAsiaTheme="minorEastAsia" w:hAnsi="Cambria Math"/>
+                              </w:rPr>
+                              <m:t>V</m:t>
+                            </m:r>
+                          </m:e>
+                          <m:sub>
+                            <m:r>
+                              <w:rPr>
+                                <w:rFonts w:ascii="Cambria Math" w:eastAsiaTheme="minorEastAsia" w:hAnsi="Cambria Math"/>
+                              </w:rPr>
+                              <m:t>1,i,1</m:t>
+                            </m:r>
+                          </m:sub>
+                        </m:sSub>
+                        <m:r>
+                          <w:rPr>
+                            <w:rFonts w:ascii="Cambria Math" w:eastAsiaTheme="minorEastAsia" w:hAnsi="Cambria Math"/>
+                          </w:rPr>
+                          <m:t xml:space="preserve">⇔ </m:t>
+                        </m:r>
+                        <m:sSub>
+                          <m:sSubPr>
+                            <m:ctrlPr>
+                              <w:rPr>
+                                <w:rFonts w:ascii="Cambria Math" w:eastAsiaTheme="minorEastAsia" w:hAnsi="Cambria Math"/>
+                                <w:i/>
+                              </w:rPr>
+                            </m:ctrlPr>
+                          </m:sSubPr>
+                          <m:e>
+                            <m:r>
+                              <w:rPr>
+                                <w:rFonts w:ascii="Cambria Math" w:eastAsiaTheme="minorEastAsia" w:hAnsi="Cambria Math"/>
+                              </w:rPr>
+                              <m:t>V</m:t>
+                            </m:r>
+                          </m:e>
+                          <m:sub>
+                            <m:r>
+                              <w:rPr>
+                                <w:rFonts w:ascii="Cambria Math" w:eastAsiaTheme="minorEastAsia" w:hAnsi="Cambria Math"/>
+                              </w:rPr>
+                              <m:t>1,i,j,1</m:t>
+                            </m:r>
+                          </m:sub>
+                        </m:sSub>
+                      </m:e>
+                    </m:d>
+                    <m:r>
+                      <w:rPr>
+                        <w:rFonts w:ascii="Cambria Math" w:eastAsiaTheme="minorEastAsia" w:hAnsi="Cambria Math"/>
+                      </w:rPr>
+                      <m:t>∧</m:t>
+                    </m:r>
+                    <m:d>
+                      <m:dPr>
+                        <m:ctrlPr>
+                          <w:rPr>
+                            <w:rFonts w:ascii="Cambria Math" w:eastAsiaTheme="minorEastAsia" w:hAnsi="Cambria Math"/>
+                            <w:i/>
+                          </w:rPr>
+                        </m:ctrlPr>
+                      </m:dPr>
+                      <m:e>
+                        <m:sSub>
+                          <m:sSubPr>
+                            <m:ctrlPr>
+                              <w:rPr>
+                                <w:rFonts w:ascii="Cambria Math" w:eastAsiaTheme="minorEastAsia" w:hAnsi="Cambria Math"/>
+                                <w:i/>
+                              </w:rPr>
+                            </m:ctrlPr>
+                          </m:sSubPr>
+                          <m:e>
+                            <m:r>
+                              <w:rPr>
+                                <w:rFonts w:ascii="Cambria Math" w:eastAsiaTheme="minorEastAsia" w:hAnsi="Cambria Math"/>
+                              </w:rPr>
+                              <m:t>V</m:t>
+                            </m:r>
+                          </m:e>
+                          <m:sub>
+                            <m:r>
+                              <w:rPr>
+                                <w:rFonts w:ascii="Cambria Math" w:eastAsiaTheme="minorEastAsia" w:hAnsi="Cambria Math"/>
+                              </w:rPr>
+                              <m:t>1,i,2</m:t>
+                            </m:r>
+                          </m:sub>
+                        </m:sSub>
+                        <m:r>
+                          <w:rPr>
+                            <w:rFonts w:ascii="Cambria Math" w:eastAsiaTheme="minorEastAsia" w:hAnsi="Cambria Math"/>
+                          </w:rPr>
+                          <m:t xml:space="preserve">⇔ </m:t>
+                        </m:r>
+                        <m:sSub>
+                          <m:sSubPr>
+                            <m:ctrlPr>
+                              <w:rPr>
+                                <w:rFonts w:ascii="Cambria Math" w:eastAsiaTheme="minorEastAsia" w:hAnsi="Cambria Math"/>
+                                <w:i/>
+                              </w:rPr>
+                            </m:ctrlPr>
+                          </m:sSubPr>
+                          <m:e>
+                            <m:r>
+                              <w:rPr>
+                                <w:rFonts w:ascii="Cambria Math" w:eastAsiaTheme="minorEastAsia" w:hAnsi="Cambria Math"/>
+                              </w:rPr>
+                              <m:t>V</m:t>
+                            </m:r>
+                          </m:e>
+                          <m:sub>
+                            <m:r>
+                              <w:rPr>
+                                <w:rFonts w:ascii="Cambria Math" w:eastAsiaTheme="minorEastAsia" w:hAnsi="Cambria Math"/>
+                              </w:rPr>
+                              <m:t>1,i,j,2</m:t>
+                            </m:r>
+                          </m:sub>
+                        </m:sSub>
+                      </m:e>
+                    </m:d>
+                    <m:r>
+                      <w:rPr>
+                        <w:rFonts w:ascii="Cambria Math" w:eastAsiaTheme="minorEastAsia" w:hAnsi="Cambria Math"/>
+                      </w:rPr>
+                      <m:t>∧</m:t>
+                    </m:r>
+                    <m:sSub>
+                      <m:sSubPr>
+                        <m:ctrlPr>
+                          <w:rPr>
+                            <w:rFonts w:ascii="Cambria Math" w:eastAsiaTheme="minorEastAsia" w:hAnsi="Cambria Math"/>
+                            <w:i/>
+                          </w:rPr>
+                        </m:ctrlPr>
+                      </m:sSubPr>
+                      <m:e>
+                        <m:r>
+                          <w:rPr>
+                            <w:rFonts w:ascii="Cambria Math" w:eastAsiaTheme="minorEastAsia" w:hAnsi="Cambria Math"/>
+                          </w:rPr>
+                          <m:t>V</m:t>
+                        </m:r>
+                      </m:e>
+                      <m:sub>
+                        <m:r>
+                          <w:rPr>
+                            <w:rFonts w:ascii="Cambria Math" w:eastAsiaTheme="minorEastAsia" w:hAnsi="Cambria Math"/>
+                          </w:rPr>
+                          <m:t>1,i,j,3</m:t>
+                        </m:r>
+                      </m:sub>
+                    </m:sSub>
+                  </m:e>
+                </m:nary>
+              </m:oMath>
+            </m:oMathPara>
+          </w:p>
+          <w:p>
+            <w:pPr>
+              <w:spacing w:after="200" w:line="276" w:lineRule="auto"/>
+              <w:rPr>
+                <w:rFonts w:eastAsiaTheme="minorEastAsia"/>
+              </w:rPr>
+            </w:pPr>
+            <m:oMathPara>
+              <m:oMath>
+                <m:sSub>
+                  <m:sSubPr>
+                    <m:ctrlPr>
+                      <w:rPr>
+                        <w:rFonts w:ascii="Cambria Math" w:eastAsiaTheme="minorEastAsia" w:hAnsi="Cambria Math"/>
+                        <w:i/>
+                      </w:rPr>
+                    </m:ctrlPr>
+                  </m:sSubPr>
+                  <m:e>
+                    <m:r>
+                      <w:rPr>
+                        <w:rFonts w:ascii="Cambria Math" w:eastAsiaTheme="minorEastAsia" w:hAnsi="Cambria Math"/>
+                      </w:rPr>
+                      <m:t>V</m:t>
+                    </m:r>
+                  </m:e>
+                  <m:sub>
+                    <m:r>
+                      <w:rPr>
+                        <w:rFonts w:ascii="Cambria Math" w:eastAsiaTheme="minorEastAsia" w:hAnsi="Cambria Math"/>
+                      </w:rPr>
+                      <m:t>1,i,3</m:t>
+                    </m:r>
+                  </m:sub>
+                </m:sSub>
+                <m:r>
+                  <w:rPr>
+                    <w:rFonts w:ascii="Cambria Math" w:eastAsiaTheme="minorEastAsia" w:hAnsi="Cambria Math"/>
+                  </w:rPr>
+                  <m:t>=</m:t>
+                </m:r>
+                <m:nary>
+                  <m:naryPr>
+                    <m:chr m:val="⋀"/>
+                    <m:limLoc m:val="undOvr"/>
+                    <m:ctrlPr>
+                      <w:rPr>
+                        <w:rFonts w:ascii="Cambria Math" w:eastAsiaTheme="minorEastAsia" w:hAnsi="Cambria Math"/>
+                        <w:i/>
+                      </w:rPr>
+                    </m:ctrlPr>
+                  </m:naryPr>
+                  <m:sub>
+                    <m:r>
+                      <w:rPr>
+                        <w:rFonts w:ascii="Cambria Math" w:eastAsiaTheme="minorEastAsia" w:hAnsi="Cambria Math"/>
+                      </w:rPr>
+                      <m:t>j=1</m:t>
+                    </m:r>
+                  </m:sub>
+                  <m:sup>
+                    <m:r>
+                      <w:rPr>
+                        <w:rFonts w:ascii="Cambria Math" w:eastAsiaTheme="minorEastAsia" w:hAnsi="Cambria Math"/>
+                      </w:rPr>
+                      <m:t>3</m:t>
+                    </m:r>
+                  </m:sup>
+                  <m:e>
+                    <m:d>
+                      <m:dPr>
+                        <m:ctrlPr>
+                          <w:rPr>
+                            <w:rFonts w:ascii="Cambria Math" w:eastAsiaTheme="minorEastAsia" w:hAnsi="Cambria Math"/>
+                            <w:i/>
+                          </w:rPr>
+                        </m:ctrlPr>
+                      </m:dPr>
+                      <m:e>
+                        <m:d>
+                          <m:dPr>
+                            <m:ctrlPr>
+                              <w:rPr>
+                                <w:rFonts w:ascii="Cambria Math" w:eastAsiaTheme="minorEastAsia" w:hAnsi="Cambria Math"/>
+                                <w:i/>
+                              </w:rPr>
+                            </m:ctrlPr>
+                          </m:dPr>
+                          <m:e>
+                            <m:sSub>
+                              <m:sSubPr>
+                                <m:ctrlPr>
+                                  <w:rPr>
+                                    <w:rFonts w:ascii="Cambria Math" w:eastAsiaTheme="minorEastAsia" w:hAnsi="Cambria Math"/>
+                                    <w:i/>
+                                  </w:rPr>
+                                </m:ctrlPr>
+                              </m:sSubPr>
+                              <m:e>
+                                <m:r>
+                                  <w:rPr>
+                                    <w:rFonts w:ascii="Cambria Math" w:eastAsiaTheme="minorEastAsia" w:hAnsi="Cambria Math"/>
+                                  </w:rPr>
+                                  <m:t>V</m:t>
+                                </m:r>
+                              </m:e>
+                              <m:sub>
+                                <m:r>
+                                  <w:rPr>
+                                    <w:rFonts w:ascii="Cambria Math" w:eastAsiaTheme="minorEastAsia" w:hAnsi="Cambria Math"/>
+                                  </w:rPr>
+                                  <m:t>1,i,1</m:t>
+                                </m:r>
+                              </m:sub>
+                            </m:sSub>
+                            <m:r>
+                              <w:rPr>
+                                <w:rFonts w:ascii="Cambria Math" w:eastAsiaTheme="minorEastAsia" w:hAnsi="Cambria Math"/>
+                              </w:rPr>
+                              <m:t xml:space="preserve">∧ </m:t>
+                            </m:r>
+                            <m:sSub>
+                              <m:sSubPr>
+                                <m:ctrlPr>
+                                  <w:rPr>
+                                    <w:rFonts w:ascii="Cambria Math" w:eastAsiaTheme="minorEastAsia" w:hAnsi="Cambria Math"/>
+                                    <w:i/>
+                                  </w:rPr>
+                                </m:ctrlPr>
+                              </m:sSubPr>
+                              <m:e>
+                                <m:r>
+                                  <w:rPr>
+                                    <w:rFonts w:ascii="Cambria Math" w:eastAsiaTheme="minorEastAsia" w:hAnsi="Cambria Math"/>
+                                  </w:rPr>
+                                  <m:t>V</m:t>
+                                </m:r>
+                              </m:e>
+                              <m:sub>
+                                <m:r>
+                                  <w:rPr>
+                                    <w:rFonts w:ascii="Cambria Math" w:eastAsiaTheme="minorEastAsia" w:hAnsi="Cambria Math"/>
+                                  </w:rPr>
+                                  <m:t>1,i,j,1</m:t>
+                                </m:r>
+                              </m:sub>
+                            </m:sSub>
+                          </m:e>
+                        </m:d>
+                        <m:r>
+                          <w:rPr>
+                            <w:rFonts w:ascii="Cambria Math" w:eastAsiaTheme="minorEastAsia" w:hAnsi="Cambria Math"/>
+                          </w:rPr>
+                          <m:t>∨</m:t>
+                        </m:r>
+                        <m:d>
+                          <m:dPr>
+                            <m:ctrlPr>
+                              <w:rPr>
+                                <w:rFonts w:ascii="Cambria Math" w:eastAsiaTheme="minorEastAsia" w:hAnsi="Cambria Math"/>
+                                <w:i/>
+                              </w:rPr>
+                            </m:ctrlPr>
+                          </m:dPr>
+                          <m:e>
+                            <m:sSub>
+                              <m:sSubPr>
+                                <m:ctrlPr>
+                                  <w:rPr>
+                                    <w:rFonts w:ascii="Cambria Math" w:eastAsiaTheme="minorEastAsia" w:hAnsi="Cambria Math"/>
+                                    <w:i/>
+                                  </w:rPr>
+                                </m:ctrlPr>
+                              </m:sSubPr>
+                              <m:e>
+                                <m:acc>
+                                  <m:accPr>
+                                    <m:chr m:val="̅"/>
+                                    <m:ctrlPr>
+                                      <w:rPr>
+                                        <w:rFonts w:ascii="Cambria Math" w:eastAsiaTheme="minorEastAsia" w:hAnsi="Cambria Math"/>
+                                        <w:i/>
+                                      </w:rPr>
+                                    </m:ctrlPr>
+                                  </m:accPr>
+                                  <m:e>
+                                    <m:r>
+                                      <w:rPr>
+                                        <w:rFonts w:ascii="Cambria Math" w:eastAsiaTheme="minorEastAsia" w:hAnsi="Cambria Math"/>
+                                      </w:rPr>
+                                      <m:t>V</m:t>
+                                    </m:r>
+                                  </m:e>
+                                </m:acc>
+                              </m:e>
+                              <m:sub>
+                                <m:r>
+                                  <w:rPr>
+                                    <w:rFonts w:ascii="Cambria Math" w:eastAsiaTheme="minorEastAsia" w:hAnsi="Cambria Math"/>
+                                  </w:rPr>
+                                  <m:t>1,i,1</m:t>
+                                </m:r>
+                              </m:sub>
+                            </m:sSub>
+                            <m:r>
+                              <w:rPr>
+                                <w:rFonts w:ascii="Cambria Math" w:eastAsiaTheme="minorEastAsia" w:hAnsi="Cambria Math"/>
+                              </w:rPr>
+                              <m:t xml:space="preserve">∧ </m:t>
+                            </m:r>
+                            <m:sSub>
+                              <m:sSubPr>
+                                <m:ctrlPr>
+                                  <w:rPr>
+                                    <w:rFonts w:ascii="Cambria Math" w:eastAsiaTheme="minorEastAsia" w:hAnsi="Cambria Math"/>
+                                    <w:i/>
+                                  </w:rPr>
+                                </m:ctrlPr>
+                              </m:sSubPr>
+                              <m:e>
+                                <m:acc>
+                                  <m:accPr>
+                                    <m:chr m:val="̅"/>
+                                    <m:ctrlPr>
+                                      <w:rPr>
+                                        <w:rFonts w:ascii="Cambria Math" w:eastAsiaTheme="minorEastAsia" w:hAnsi="Cambria Math"/>
+                                        <w:i/>
+                                      </w:rPr>
+                                    </m:ctrlPr>
+                                  </m:accPr>
+                                  <m:e>
+                                    <m:r>
+                                      <w:rPr>
+                                        <w:rFonts w:ascii="Cambria Math" w:eastAsiaTheme="minorEastAsia" w:hAnsi="Cambria Math"/>
+                                      </w:rPr>
+                                      <m:t>V</m:t>
+                                    </m:r>
+                                  </m:e>
+                                </m:acc>
+                              </m:e>
+                              <m:sub>
+                                <m:r>
+                                  <w:rPr>
+                                    <w:rFonts w:ascii="Cambria Math" w:eastAsiaTheme="minorEastAsia" w:hAnsi="Cambria Math"/>
+                                  </w:rPr>
+                                  <m:t>1,i,j,1</m:t>
+                                </m:r>
+                              </m:sub>
+                            </m:sSub>
+                          </m:e>
+                        </m:d>
+                      </m:e>
+                    </m:d>
+                    <m:r>
+                      <w:rPr>
+                        <w:rFonts w:ascii="Cambria Math" w:eastAsiaTheme="minorEastAsia" w:hAnsi="Cambria Math"/>
+                      </w:rPr>
+                      <m:t>∧</m:t>
+                    </m:r>
+                    <m:d>
+                      <m:dPr>
+                        <m:ctrlPr>
+                          <w:rPr>
+                            <w:rFonts w:ascii="Cambria Math" w:eastAsiaTheme="minorEastAsia" w:hAnsi="Cambria Math"/>
+                            <w:i/>
+                          </w:rPr>
+                        </m:ctrlPr>
+                      </m:dPr>
+                      <m:e>
+                        <m:d>
+                          <m:dPr>
+                            <m:ctrlPr>
+                              <w:rPr>
+                                <w:rFonts w:ascii="Cambria Math" w:eastAsiaTheme="minorEastAsia" w:hAnsi="Cambria Math"/>
+                                <w:i/>
+                              </w:rPr>
+                            </m:ctrlPr>
+                          </m:dPr>
+                          <m:e>
+                            <m:sSub>
+                              <m:sSubPr>
+                                <m:ctrlPr>
+                                  <w:rPr>
+                                    <w:rFonts w:ascii="Cambria Math" w:eastAsiaTheme="minorEastAsia" w:hAnsi="Cambria Math"/>
+                                    <w:i/>
+                                  </w:rPr>
+                                </m:ctrlPr>
+                              </m:sSubPr>
+                              <m:e>
+                                <m:r>
+                                  <w:rPr>
+                                    <w:rFonts w:ascii="Cambria Math" w:eastAsiaTheme="minorEastAsia" w:hAnsi="Cambria Math"/>
+                                  </w:rPr>
+                                  <m:t>V</m:t>
+                                </m:r>
+                              </m:e>
+                              <m:sub>
+                                <m:r>
+                                  <w:rPr>
+                                    <w:rFonts w:ascii="Cambria Math" w:eastAsiaTheme="minorEastAsia" w:hAnsi="Cambria Math"/>
+                                  </w:rPr>
+                                  <m:t>1,i,2</m:t>
+                                </m:r>
+                              </m:sub>
+                            </m:sSub>
+                            <m:r>
+                              <w:rPr>
+                                <w:rFonts w:ascii="Cambria Math" w:eastAsiaTheme="minorEastAsia" w:hAnsi="Cambria Math"/>
+                              </w:rPr>
+                              <m:t xml:space="preserve">∧ </m:t>
+                            </m:r>
+                            <m:sSub>
+                              <m:sSubPr>
+                                <m:ctrlPr>
+                                  <w:rPr>
+                                    <w:rFonts w:ascii="Cambria Math" w:eastAsiaTheme="minorEastAsia" w:hAnsi="Cambria Math"/>
+                                    <w:i/>
+                                  </w:rPr>
+                                </m:ctrlPr>
+                              </m:sSubPr>
+                              <m:e>
+                                <m:r>
+                                  <w:rPr>
+                                    <w:rFonts w:ascii="Cambria Math" w:eastAsiaTheme="minorEastAsia" w:hAnsi="Cambria Math"/>
+                                  </w:rPr>
+                                  <m:t>V</m:t>
+                                </m:r>
+                              </m:e>
+                              <m:sub>
+                                <m:r>
+                                  <w:rPr>
+                                    <w:rFonts w:ascii="Cambria Math" w:eastAsiaTheme="minorEastAsia" w:hAnsi="Cambria Math"/>
+                                  </w:rPr>
+                                  <m:t>1,i,j,2</m:t>
+                                </m:r>
+                              </m:sub>
+                            </m:sSub>
+                          </m:e>
+                        </m:d>
+                        <m:r>
+                          <w:rPr>
+                            <w:rFonts w:ascii="Cambria Math" w:eastAsiaTheme="minorEastAsia" w:hAnsi="Cambria Math"/>
+                          </w:rPr>
+                          <m:t>∨</m:t>
+                        </m:r>
+                        <m:d>
+                          <m:dPr>
+                            <m:ctrlPr>
+                              <w:rPr>
+                                <w:rFonts w:ascii="Cambria Math" w:eastAsiaTheme="minorEastAsia" w:hAnsi="Cambria Math"/>
+                                <w:i/>
+                              </w:rPr>
+                            </m:ctrlPr>
+                          </m:dPr>
+                          <m:e>
+                            <m:sSub>
+                              <m:sSubPr>
+                                <m:ctrlPr>
+                                  <w:rPr>
+                                    <w:rFonts w:ascii="Cambria Math" w:eastAsiaTheme="minorEastAsia" w:hAnsi="Cambria Math"/>
+                                    <w:i/>
+                                  </w:rPr>
+                                </m:ctrlPr>
+                              </m:sSubPr>
+                              <m:e>
+                                <m:acc>
+                                  <m:accPr>
+                                    <m:chr m:val="̅"/>
+                                    <m:ctrlPr>
+                                      <w:rPr>
+                                        <w:rFonts w:ascii="Cambria Math" w:eastAsiaTheme="minorEastAsia" w:hAnsi="Cambria Math"/>
+                                        <w:i/>
+                                      </w:rPr>
+                                    </m:ctrlPr>
+                                  </m:accPr>
+                                  <m:e>
+                                    <m:r>
+                                      <w:rPr>
+                                        <w:rFonts w:ascii="Cambria Math" w:eastAsiaTheme="minorEastAsia" w:hAnsi="Cambria Math"/>
+                                      </w:rPr>
+                                      <m:t>V</m:t>
+                                    </m:r>
+                                  </m:e>
+                                </m:acc>
+                              </m:e>
+                              <m:sub>
+                                <m:r>
+                                  <w:rPr>
+                                    <w:rFonts w:ascii="Cambria Math" w:eastAsiaTheme="minorEastAsia" w:hAnsi="Cambria Math"/>
+                                  </w:rPr>
+                                  <m:t>1,i,2</m:t>
+                                </m:r>
+                              </m:sub>
+                            </m:sSub>
+                            <m:r>
+                              <w:rPr>
+                                <w:rFonts w:ascii="Cambria Math" w:eastAsiaTheme="minorEastAsia" w:hAnsi="Cambria Math"/>
+                              </w:rPr>
+                              <m:t xml:space="preserve">∧ </m:t>
+                            </m:r>
+                            <m:sSub>
+                              <m:sSubPr>
+                                <m:ctrlPr>
+                                  <w:rPr>
+                                    <w:rFonts w:ascii="Cambria Math" w:eastAsiaTheme="minorEastAsia" w:hAnsi="Cambria Math"/>
+                                    <w:i/>
+                                  </w:rPr>
+                                </m:ctrlPr>
+                              </m:sSubPr>
+                              <m:e>
+                                <m:acc>
+                                  <m:accPr>
+                                    <m:chr m:val="̅"/>
+                                    <m:ctrlPr>
+                                      <w:rPr>
+                                        <w:rFonts w:ascii="Cambria Math" w:eastAsiaTheme="minorEastAsia" w:hAnsi="Cambria Math"/>
+                                        <w:i/>
+                                      </w:rPr>
+                                    </m:ctrlPr>
+                                  </m:accPr>
+                                  <m:e>
+                                    <m:r>
+                                      <w:rPr>
+                                        <w:rFonts w:ascii="Cambria Math" w:eastAsiaTheme="minorEastAsia" w:hAnsi="Cambria Math"/>
+                                      </w:rPr>
+                                      <m:t>V</m:t>
+                                    </m:r>
+                                  </m:e>
+                                </m:acc>
+                              </m:e>
+                              <m:sub>
+                                <m:r>
+                                  <w:rPr>
+                                    <w:rFonts w:ascii="Cambria Math" w:eastAsiaTheme="minorEastAsia" w:hAnsi="Cambria Math"/>
+                                  </w:rPr>
+                                  <m:t>1,i,j,2</m:t>
+                                </m:r>
+                              </m:sub>
+                            </m:sSub>
+                          </m:e>
+                        </m:d>
+                      </m:e>
+                    </m:d>
+                    <m:r>
+                      <w:rPr>
+                        <w:rFonts w:ascii="Cambria Math" w:eastAsiaTheme="minorEastAsia" w:hAnsi="Cambria Math"/>
+                      </w:rPr>
+                      <m:t xml:space="preserve"> ∧</m:t>
+                    </m:r>
+                    <m:sSub>
+                      <m:sSubPr>
+                        <m:ctrlPr>
+                          <w:rPr>
+                            <w:rFonts w:ascii="Cambria Math" w:eastAsiaTheme="minorEastAsia" w:hAnsi="Cambria Math"/>
+                            <w:i/>
+                          </w:rPr>
+                        </m:ctrlPr>
+                      </m:sSubPr>
+                      <m:e>
+                        <m:r>
+                          <w:rPr>
+                            <w:rFonts w:ascii="Cambria Math" w:eastAsiaTheme="minorEastAsia" w:hAnsi="Cambria Math"/>
+                          </w:rPr>
+                          <m:t>V</m:t>
+                        </m:r>
+                      </m:e>
+                      <m:sub>
+                        <m:r>
+                          <w:rPr>
+                            <w:rFonts w:ascii="Cambria Math" w:eastAsiaTheme="minorEastAsia" w:hAnsi="Cambria Math"/>
+                          </w:rPr>
+                          <m:t>1,i,j,3</m:t>
+                        </m:r>
+                      </m:sub>
+                    </m:sSub>
+                  </m:e>
+                </m:nary>
+              </m:oMath>
+            </m:oMathPara>
+          </w:p>
+          <w:p>
+            <w:pPr>
+              <w:spacing w:after="200" w:line="276" w:lineRule="auto"/>
+              <w:rPr>
+                <w:rFonts w:eastAsiaTheme="minorEastAsia"/>
+              </w:rPr>
+            </w:pPr>
+            <m:oMathPara>
+              <m:oMath>
+                <m:sSub>
+                  <m:sSubPr>
+                    <m:ctrlPr>
+                      <w:rPr>
+                        <w:rFonts w:ascii="Cambria Math" w:eastAsiaTheme="minorEastAsia" w:hAnsi="Cambria Math"/>
+                        <w:i/>
+                      </w:rPr>
+                    </m:ctrlPr>
+                  </m:sSubPr>
+                  <m:e>
+                    <m:r>
+                      <w:rPr>
+                        <w:rFonts w:ascii="Cambria Math" w:eastAsiaTheme="minorEastAsia" w:hAnsi="Cambria Math"/>
+                      </w:rPr>
+                      <m:t>V</m:t>
+                    </m:r>
+                  </m:e>
+                  <m:sub>
+                    <m:r>
+                      <w:rPr>
+                        <w:rFonts w:ascii="Cambria Math" w:eastAsiaTheme="minorEastAsia" w:hAnsi="Cambria Math"/>
+                      </w:rPr>
+                      <m:t>1,i,3</m:t>
+                    </m:r>
+                  </m:sub>
+                </m:sSub>
+                <m:r>
+                  <w:rPr>
+                    <w:rFonts w:ascii="Cambria Math" w:eastAsiaTheme="minorEastAsia" w:hAnsi="Cambria Math"/>
+                  </w:rPr>
+                  <m:t>=</m:t>
+                </m:r>
+                <m:nary>
+                  <m:naryPr>
+                    <m:chr m:val="⋀"/>
+                    <m:limLoc m:val="undOvr"/>
+                    <m:ctrlPr>
+                      <w:rPr>
+                        <w:rFonts w:ascii="Cambria Math" w:eastAsiaTheme="minorEastAsia" w:hAnsi="Cambria Math"/>
+                        <w:i/>
+                      </w:rPr>
+                    </m:ctrlPr>
+                  </m:naryPr>
+                  <m:sub>
+                    <m:r>
+                      <w:rPr>
+                        <w:rFonts w:ascii="Cambria Math" w:eastAsiaTheme="minorEastAsia" w:hAnsi="Cambria Math"/>
+                      </w:rPr>
+                      <m:t>j=1</m:t>
+                    </m:r>
+                  </m:sub>
+                  <m:sup>
+                    <m:r>
+                      <w:rPr>
+                        <w:rFonts w:ascii="Cambria Math" w:eastAsiaTheme="minorEastAsia" w:hAnsi="Cambria Math"/>
+                      </w:rPr>
+                      <m:t>3</m:t>
+                    </m:r>
+                  </m:sup>
+                  <m:e>
+                    <m:d>
+                      <m:dPr>
+                        <m:ctrlPr>
+                          <w:rPr>
+                            <w:rFonts w:ascii="Cambria Math" w:eastAsiaTheme="minorEastAsia" w:hAnsi="Cambria Math"/>
+                            <w:i/>
+                          </w:rPr>
+                        </m:ctrlPr>
+                      </m:dPr>
+                      <m:e>
+                        <m:sSub>
+                          <m:sSubPr>
+                            <m:ctrlPr>
+                              <w:rPr>
+                                <w:rFonts w:ascii="Cambria Math" w:eastAsiaTheme="minorEastAsia" w:hAnsi="Cambria Math"/>
+                                <w:i/>
+                              </w:rPr>
+                            </m:ctrlPr>
+                          </m:sSubPr>
+                          <m:e>
+                            <m:r>
+                              <w:rPr>
+                                <w:rFonts w:ascii="Cambria Math" w:eastAsiaTheme="minorEastAsia" w:hAnsi="Cambria Math"/>
+                              </w:rPr>
+                              <m:t>V</m:t>
+                            </m:r>
+                          </m:e>
+                          <m:sub>
+                            <m:r>
+                              <w:rPr>
+                                <w:rFonts w:ascii="Cambria Math" w:eastAsiaTheme="minorEastAsia" w:hAnsi="Cambria Math"/>
+                              </w:rPr>
+                              <m:t>1,i,1</m:t>
+                            </m:r>
+                          </m:sub>
+                        </m:sSub>
+                        <m:r>
+                          <w:rPr>
+                            <w:rFonts w:ascii="Cambria Math" w:eastAsiaTheme="minorEastAsia" w:hAnsi="Cambria Math"/>
+                          </w:rPr>
+                          <m:t xml:space="preserve">∧ </m:t>
+                        </m:r>
+                        <m:sSub>
+                          <m:sSubPr>
+                            <m:ctrlPr>
+                              <w:rPr>
+                                <w:rFonts w:ascii="Cambria Math" w:eastAsiaTheme="minorEastAsia" w:hAnsi="Cambria Math"/>
+                                <w:i/>
+                              </w:rPr>
+                            </m:ctrlPr>
+                          </m:sSubPr>
+                          <m:e>
+                            <m:r>
+                              <w:rPr>
+                                <w:rFonts w:ascii="Cambria Math" w:eastAsiaTheme="minorEastAsia" w:hAnsi="Cambria Math"/>
+                              </w:rPr>
+                              <m:t>V</m:t>
+                            </m:r>
+                          </m:e>
+                          <m:sub>
+                            <m:r>
+                              <w:rPr>
+                                <w:rFonts w:ascii="Cambria Math" w:eastAsiaTheme="minorEastAsia" w:hAnsi="Cambria Math"/>
+                              </w:rPr>
+                              <m:t>1,i,j,1</m:t>
+                            </m:r>
+                          </m:sub>
+                        </m:sSub>
+                        <m:r>
+                          <w:rPr>
+                            <w:rFonts w:ascii="Cambria Math" w:eastAsiaTheme="minorEastAsia" w:hAnsi="Cambria Math"/>
+                          </w:rPr>
+                          <m:t>∧</m:t>
+                        </m:r>
+                        <m:sSub>
+                          <m:sSubPr>
+                            <m:ctrlPr>
+                              <w:rPr>
+                                <w:rFonts w:ascii="Cambria Math" w:eastAsiaTheme="minorEastAsia" w:hAnsi="Cambria Math"/>
+                                <w:i/>
+                              </w:rPr>
+                            </m:ctrlPr>
+                          </m:sSubPr>
+                          <m:e>
+                            <m:r>
+                              <w:rPr>
+                                <w:rFonts w:ascii="Cambria Math" w:eastAsiaTheme="minorEastAsia" w:hAnsi="Cambria Math"/>
+                              </w:rPr>
+                              <m:t>V</m:t>
+                            </m:r>
+                          </m:e>
+                          <m:sub>
+                            <m:r>
+                              <w:rPr>
+                                <w:rFonts w:ascii="Cambria Math" w:eastAsiaTheme="minorEastAsia" w:hAnsi="Cambria Math"/>
+                              </w:rPr>
+                              <m:t>1,i,2</m:t>
+                            </m:r>
+                          </m:sub>
+                        </m:sSub>
+                        <m:r>
+                          <w:rPr>
+                            <w:rFonts w:ascii="Cambria Math" w:eastAsiaTheme="minorEastAsia" w:hAnsi="Cambria Math"/>
+                          </w:rPr>
+                          <m:t xml:space="preserve">∧ </m:t>
+                        </m:r>
+                        <m:sSub>
+                          <m:sSubPr>
+                            <m:ctrlPr>
+                              <w:rPr>
+                                <w:rFonts w:ascii="Cambria Math" w:eastAsiaTheme="minorEastAsia" w:hAnsi="Cambria Math"/>
+                                <w:i/>
+                              </w:rPr>
+                            </m:ctrlPr>
+                          </m:sSubPr>
+                          <m:e>
+                            <m:r>
+                              <w:rPr>
+                                <w:rFonts w:ascii="Cambria Math" w:eastAsiaTheme="minorEastAsia" w:hAnsi="Cambria Math"/>
+                              </w:rPr>
+                              <m:t>V</m:t>
+                            </m:r>
+                          </m:e>
+                          <m:sub>
+                            <m:r>
+                              <w:rPr>
+                                <w:rFonts w:ascii="Cambria Math" w:eastAsiaTheme="minorEastAsia" w:hAnsi="Cambria Math"/>
+                              </w:rPr>
+                              <m:t>1,i,j,2</m:t>
+                            </m:r>
+                          </m:sub>
+                        </m:sSub>
+                        <m:r>
+                          <w:rPr>
+                            <w:rFonts w:ascii="Cambria Math" w:eastAsiaTheme="minorEastAsia" w:hAnsi="Cambria Math"/>
+                          </w:rPr>
+                          <m:t>∧</m:t>
+                        </m:r>
+                        <m:sSub>
+                          <m:sSubPr>
+                            <m:ctrlPr>
+                              <w:rPr>
+                                <w:rFonts w:ascii="Cambria Math" w:eastAsiaTheme="minorEastAsia" w:hAnsi="Cambria Math"/>
+                                <w:i/>
+                              </w:rPr>
+                            </m:ctrlPr>
+                          </m:sSubPr>
+                          <m:e>
+                            <m:r>
+                              <w:rPr>
+                                <w:rFonts w:ascii="Cambria Math" w:eastAsiaTheme="minorEastAsia" w:hAnsi="Cambria Math"/>
+                              </w:rPr>
+                              <m:t>V</m:t>
+                            </m:r>
+                          </m:e>
+                          <m:sub>
+                            <m:r>
+                              <w:rPr>
+                                <w:rFonts w:ascii="Cambria Math" w:eastAsiaTheme="minorEastAsia" w:hAnsi="Cambria Math"/>
+                              </w:rPr>
+                              <m:t>1,i,j,3</m:t>
+                            </m:r>
+                          </m:sub>
+                        </m:sSub>
+                      </m:e>
+                    </m:d>
+                    <m:r>
+                      <w:rPr>
+                        <w:rFonts w:ascii="Cambria Math" w:eastAsiaTheme="minorEastAsia" w:hAnsi="Cambria Math"/>
+                      </w:rPr>
+                      <m:t>∨</m:t>
+                    </m:r>
+                    <m:d>
+                      <m:dPr>
+                        <m:ctrlPr>
+                          <w:rPr>
+                            <w:rFonts w:ascii="Cambria Math" w:eastAsiaTheme="minorEastAsia" w:hAnsi="Cambria Math"/>
+                            <w:i/>
+                          </w:rPr>
+                        </m:ctrlPr>
+                      </m:dPr>
+                      <m:e>
+                        <m:sSub>
+                          <m:sSubPr>
+                            <m:ctrlPr>
+                              <w:rPr>
+                                <w:rFonts w:ascii="Cambria Math" w:eastAsiaTheme="minorEastAsia" w:hAnsi="Cambria Math"/>
+                                <w:i/>
+                              </w:rPr>
+                            </m:ctrlPr>
+                          </m:sSubPr>
+                          <m:e>
+                            <m:r>
+                              <w:rPr>
+                                <w:rFonts w:ascii="Cambria Math" w:eastAsiaTheme="minorEastAsia" w:hAnsi="Cambria Math"/>
+                              </w:rPr>
+                              <m:t>V</m:t>
+                            </m:r>
+                          </m:e>
+                          <m:sub>
+                            <m:r>
+                              <w:rPr>
+                                <w:rFonts w:ascii="Cambria Math" w:eastAsiaTheme="minorEastAsia" w:hAnsi="Cambria Math"/>
+                              </w:rPr>
+                              <m:t>1,i,1</m:t>
+                            </m:r>
+                          </m:sub>
+                        </m:sSub>
+                        <m:r>
+                          <w:rPr>
+                            <w:rFonts w:ascii="Cambria Math" w:eastAsiaTheme="minorEastAsia" w:hAnsi="Cambria Math"/>
+                          </w:rPr>
+                          <m:t xml:space="preserve">∧ </m:t>
+                        </m:r>
+                        <m:sSub>
+                          <m:sSubPr>
+                            <m:ctrlPr>
+                              <w:rPr>
+                                <w:rFonts w:ascii="Cambria Math" w:eastAsiaTheme="minorEastAsia" w:hAnsi="Cambria Math"/>
+                                <w:i/>
+                              </w:rPr>
+                            </m:ctrlPr>
+                          </m:sSubPr>
+                          <m:e>
+                            <m:r>
+                              <w:rPr>
+                                <w:rFonts w:ascii="Cambria Math" w:eastAsiaTheme="minorEastAsia" w:hAnsi="Cambria Math"/>
+                              </w:rPr>
+                              <m:t>V</m:t>
+                            </m:r>
+                          </m:e>
+                          <m:sub>
+                            <m:r>
+                              <w:rPr>
+                                <w:rFonts w:ascii="Cambria Math" w:eastAsiaTheme="minorEastAsia" w:hAnsi="Cambria Math"/>
+                              </w:rPr>
+                              <m:t>1,i,j,1</m:t>
+                            </m:r>
+                          </m:sub>
+                        </m:sSub>
+                        <m:r>
+                          <w:rPr>
+                            <w:rFonts w:ascii="Cambria Math" w:eastAsiaTheme="minorEastAsia" w:hAnsi="Cambria Math"/>
+                          </w:rPr>
+                          <m:t>∧</m:t>
+                        </m:r>
+                        <m:sSub>
+                          <m:sSubPr>
+                            <m:ctrlPr>
+                              <w:rPr>
+                                <w:rFonts w:ascii="Cambria Math" w:eastAsiaTheme="minorEastAsia" w:hAnsi="Cambria Math"/>
+                                <w:i/>
+                              </w:rPr>
+                            </m:ctrlPr>
+                          </m:sSubPr>
+                          <m:e>
+                            <m:acc>
+                              <m:accPr>
+                                <m:chr m:val="̅"/>
+                                <m:ctrlPr>
+                                  <w:rPr>
+                                    <w:rFonts w:ascii="Cambria Math" w:eastAsiaTheme="minorEastAsia" w:hAnsi="Cambria Math"/>
+                                    <w:i/>
+                                  </w:rPr>
+                                </m:ctrlPr>
+                              </m:accPr>
+                              <m:e>
+                                <m:r>
+                                  <w:rPr>
+                                    <w:rFonts w:ascii="Cambria Math" w:eastAsiaTheme="minorEastAsia" w:hAnsi="Cambria Math"/>
+                                  </w:rPr>
+                                  <m:t>V</m:t>
+                                </m:r>
+                              </m:e>
+                            </m:acc>
+                          </m:e>
+                          <m:sub>
+                            <m:r>
+                              <w:rPr>
+                                <w:rFonts w:ascii="Cambria Math" w:eastAsiaTheme="minorEastAsia" w:hAnsi="Cambria Math"/>
+                              </w:rPr>
+                              <m:t>1,i,2</m:t>
+                            </m:r>
+                          </m:sub>
+                        </m:sSub>
+                        <m:r>
+                          <w:rPr>
+                            <w:rFonts w:ascii="Cambria Math" w:eastAsiaTheme="minorEastAsia" w:hAnsi="Cambria Math"/>
+                          </w:rPr>
+                          <m:t xml:space="preserve">∧ </m:t>
+                        </m:r>
+                        <m:sSub>
+                          <m:sSubPr>
+                            <m:ctrlPr>
+                              <w:rPr>
+                                <w:rFonts w:ascii="Cambria Math" w:eastAsiaTheme="minorEastAsia" w:hAnsi="Cambria Math"/>
+                                <w:i/>
+                              </w:rPr>
+                            </m:ctrlPr>
+                          </m:sSubPr>
+                          <m:e>
+                            <m:acc>
+                              <m:accPr>
+                                <m:chr m:val="̅"/>
+                                <m:ctrlPr>
+                                  <w:rPr>
+                                    <w:rFonts w:ascii="Cambria Math" w:eastAsiaTheme="minorEastAsia" w:hAnsi="Cambria Math"/>
+                                    <w:i/>
+                                  </w:rPr>
+                                </m:ctrlPr>
+                              </m:accPr>
+                              <m:e>
+                                <m:r>
+                                  <w:rPr>
+                                    <w:rFonts w:ascii="Cambria Math" w:eastAsiaTheme="minorEastAsia" w:hAnsi="Cambria Math"/>
+                                  </w:rPr>
+                                  <m:t>V</m:t>
+                                </m:r>
+                              </m:e>
+                            </m:acc>
+                          </m:e>
+                          <m:sub>
+                            <m:r>
+                              <w:rPr>
+                                <w:rFonts w:ascii="Cambria Math" w:eastAsiaTheme="minorEastAsia" w:hAnsi="Cambria Math"/>
+                              </w:rPr>
+                              <m:t>1,i,j,2</m:t>
+                            </m:r>
+                          </m:sub>
+                        </m:sSub>
+                        <m:r>
+                          <w:rPr>
+                            <w:rFonts w:ascii="Cambria Math" w:eastAsiaTheme="minorEastAsia" w:hAnsi="Cambria Math"/>
+                          </w:rPr>
+                          <m:t>∧</m:t>
+                        </m:r>
+                        <m:sSub>
+                          <m:sSubPr>
+                            <m:ctrlPr>
+                              <w:rPr>
+                                <w:rFonts w:ascii="Cambria Math" w:eastAsiaTheme="minorEastAsia" w:hAnsi="Cambria Math"/>
+                                <w:i/>
+                              </w:rPr>
+                            </m:ctrlPr>
+                          </m:sSubPr>
+                          <m:e>
+                            <m:r>
+                              <w:rPr>
+                                <w:rFonts w:ascii="Cambria Math" w:eastAsiaTheme="minorEastAsia" w:hAnsi="Cambria Math"/>
+                              </w:rPr>
+                              <m:t>V</m:t>
+                            </m:r>
+                          </m:e>
+                          <m:sub>
+                            <m:r>
+                              <w:rPr>
+                                <w:rFonts w:ascii="Cambria Math" w:eastAsiaTheme="minorEastAsia" w:hAnsi="Cambria Math"/>
+                              </w:rPr>
+                              <m:t>1,i,j,3</m:t>
+                            </m:r>
+                          </m:sub>
+                        </m:sSub>
+                      </m:e>
+                    </m:d>
+                    <m:r>
+                      <w:rPr>
+                        <w:rFonts w:ascii="Cambria Math" w:eastAsiaTheme="minorEastAsia" w:hAnsi="Cambria Math"/>
+                      </w:rPr>
+                      <m:t>∨</m:t>
+                    </m:r>
+                    <m:d>
+                      <m:dPr>
+                        <m:ctrlPr>
+                          <w:rPr>
+                            <w:rFonts w:ascii="Cambria Math" w:eastAsiaTheme="minorEastAsia" w:hAnsi="Cambria Math"/>
+                            <w:i/>
+                          </w:rPr>
+                        </m:ctrlPr>
+                      </m:dPr>
+                      <m:e>
+                        <m:sSub>
+                          <m:sSubPr>
+                            <m:ctrlPr>
+                              <w:rPr>
+                                <w:rFonts w:ascii="Cambria Math" w:eastAsiaTheme="minorEastAsia" w:hAnsi="Cambria Math"/>
+                                <w:i/>
+                              </w:rPr>
+                            </m:ctrlPr>
+                          </m:sSubPr>
+                          <m:e>
+                            <m:acc>
+                              <m:accPr>
+                                <m:chr m:val="̅"/>
+                                <m:ctrlPr>
+                                  <w:rPr>
+                                    <w:rFonts w:ascii="Cambria Math" w:eastAsiaTheme="minorEastAsia" w:hAnsi="Cambria Math"/>
+                                    <w:i/>
+                                  </w:rPr>
+                                </m:ctrlPr>
+                              </m:accPr>
+                              <m:e>
+                                <m:r>
+                                  <w:rPr>
+                                    <w:rFonts w:ascii="Cambria Math" w:eastAsiaTheme="minorEastAsia" w:hAnsi="Cambria Math"/>
+                                  </w:rPr>
+                                  <m:t>V</m:t>
+                                </m:r>
+                              </m:e>
+                            </m:acc>
+                          </m:e>
+                          <m:sub>
+                            <m:r>
+                              <w:rPr>
+                                <w:rFonts w:ascii="Cambria Math" w:eastAsiaTheme="minorEastAsia" w:hAnsi="Cambria Math"/>
+                              </w:rPr>
+                              <m:t>1,i,1</m:t>
+                            </m:r>
+                          </m:sub>
+                        </m:sSub>
+                        <m:r>
+                          <w:rPr>
+                            <w:rFonts w:ascii="Cambria Math" w:eastAsiaTheme="minorEastAsia" w:hAnsi="Cambria Math"/>
+                          </w:rPr>
+                          <m:t xml:space="preserve">∧ </m:t>
+                        </m:r>
+                        <m:sSub>
+                          <m:sSubPr>
+                            <m:ctrlPr>
+                              <w:rPr>
+                                <w:rFonts w:ascii="Cambria Math" w:eastAsiaTheme="minorEastAsia" w:hAnsi="Cambria Math"/>
+                                <w:i/>
+                              </w:rPr>
+                            </m:ctrlPr>
+                          </m:sSubPr>
+                          <m:e>
+                            <m:acc>
+                              <m:accPr>
+                                <m:chr m:val="̅"/>
+                                <m:ctrlPr>
+                                  <w:rPr>
+                                    <w:rFonts w:ascii="Cambria Math" w:eastAsiaTheme="minorEastAsia" w:hAnsi="Cambria Math"/>
+                                    <w:i/>
+                                  </w:rPr>
+                                </m:ctrlPr>
+                              </m:accPr>
+                              <m:e>
+                                <m:r>
+                                  <w:rPr>
+                                    <w:rFonts w:ascii="Cambria Math" w:eastAsiaTheme="minorEastAsia" w:hAnsi="Cambria Math"/>
+                                  </w:rPr>
+                                  <m:t>V</m:t>
+                                </m:r>
+                              </m:e>
+                            </m:acc>
+                          </m:e>
+                          <m:sub>
+                            <m:r>
+                              <w:rPr>
+                                <w:rFonts w:ascii="Cambria Math" w:eastAsiaTheme="minorEastAsia" w:hAnsi="Cambria Math"/>
+                              </w:rPr>
+                              <m:t>1,i,j,1</m:t>
+                            </m:r>
+                          </m:sub>
+                        </m:sSub>
+                        <m:r>
+                          <w:rPr>
+                            <w:rFonts w:ascii="Cambria Math" w:eastAsiaTheme="minorEastAsia" w:hAnsi="Cambria Math"/>
+                          </w:rPr>
+                          <m:t>∧</m:t>
+                        </m:r>
+                        <m:sSub>
+                          <m:sSubPr>
+                            <m:ctrlPr>
+                              <w:rPr>
+                                <w:rFonts w:ascii="Cambria Math" w:eastAsiaTheme="minorEastAsia" w:hAnsi="Cambria Math"/>
+                                <w:i/>
+                              </w:rPr>
+                            </m:ctrlPr>
+                          </m:sSubPr>
+                          <m:e>
+                            <m:r>
+                              <w:rPr>
+                                <w:rFonts w:ascii="Cambria Math" w:eastAsiaTheme="minorEastAsia" w:hAnsi="Cambria Math"/>
+                              </w:rPr>
+                              <m:t>V</m:t>
+                            </m:r>
+                          </m:e>
+                          <m:sub>
+                            <m:r>
+                              <w:rPr>
+                                <w:rFonts w:ascii="Cambria Math" w:eastAsiaTheme="minorEastAsia" w:hAnsi="Cambria Math"/>
+                              </w:rPr>
+                              <m:t>1,i,2</m:t>
+                            </m:r>
+                          </m:sub>
+                        </m:sSub>
+                        <m:r>
+                          <w:rPr>
+                            <w:rFonts w:ascii="Cambria Math" w:eastAsiaTheme="minorEastAsia" w:hAnsi="Cambria Math"/>
+                          </w:rPr>
+                          <m:t xml:space="preserve">∧ </m:t>
+                        </m:r>
+                        <m:sSub>
+                          <m:sSubPr>
+                            <m:ctrlPr>
+                              <w:rPr>
+                                <w:rFonts w:ascii="Cambria Math" w:eastAsiaTheme="minorEastAsia" w:hAnsi="Cambria Math"/>
+                                <w:i/>
+                              </w:rPr>
+                            </m:ctrlPr>
+                          </m:sSubPr>
+                          <m:e>
+                            <m:r>
+                              <w:rPr>
+                                <w:rFonts w:ascii="Cambria Math" w:eastAsiaTheme="minorEastAsia" w:hAnsi="Cambria Math"/>
+                              </w:rPr>
+                              <m:t>V</m:t>
+                            </m:r>
+                          </m:e>
+                          <m:sub>
+                            <m:r>
+                              <w:rPr>
+                                <w:rFonts w:ascii="Cambria Math" w:eastAsiaTheme="minorEastAsia" w:hAnsi="Cambria Math"/>
+                              </w:rPr>
+                              <m:t>1,i,j,2</m:t>
+                            </m:r>
+                          </m:sub>
+                        </m:sSub>
+                        <m:r>
+                          <w:rPr>
+                            <w:rFonts w:ascii="Cambria Math" w:eastAsiaTheme="minorEastAsia" w:hAnsi="Cambria Math"/>
+                          </w:rPr>
+                          <m:t>∧</m:t>
+                        </m:r>
+                        <m:sSub>
+                          <m:sSubPr>
+                            <m:ctrlPr>
+                              <w:rPr>
+                                <w:rFonts w:ascii="Cambria Math" w:eastAsiaTheme="minorEastAsia" w:hAnsi="Cambria Math"/>
+                                <w:i/>
+                              </w:rPr>
+                            </m:ctrlPr>
+                          </m:sSubPr>
+                          <m:e>
+                            <m:r>
+                              <w:rPr>
+                                <w:rFonts w:ascii="Cambria Math" w:eastAsiaTheme="minorEastAsia" w:hAnsi="Cambria Math"/>
+                              </w:rPr>
+                              <m:t>V</m:t>
+                            </m:r>
+                          </m:e>
+                          <m:sub>
+                            <m:r>
+                              <w:rPr>
+                                <w:rFonts w:ascii="Cambria Math" w:eastAsiaTheme="minorEastAsia" w:hAnsi="Cambria Math"/>
+                              </w:rPr>
+                              <m:t>1,i,j,3</m:t>
+                            </m:r>
+                          </m:sub>
+                        </m:sSub>
+                      </m:e>
+                    </m:d>
+                    <m:r>
+                      <w:rPr>
+                        <w:rFonts w:ascii="Cambria Math" w:eastAsiaTheme="minorEastAsia" w:hAnsi="Cambria Math"/>
+                      </w:rPr>
+                      <m:t>∨</m:t>
+                    </m:r>
+                    <m:d>
+                      <m:dPr>
+                        <m:ctrlPr>
+                          <w:rPr>
+                            <w:rFonts w:ascii="Cambria Math" w:eastAsiaTheme="minorEastAsia" w:hAnsi="Cambria Math"/>
+                            <w:i/>
+                          </w:rPr>
+                        </m:ctrlPr>
+                      </m:dPr>
+                      <m:e>
+                        <m:sSub>
+                          <m:sSubPr>
+                            <m:ctrlPr>
+                              <w:rPr>
+                                <w:rFonts w:ascii="Cambria Math" w:eastAsiaTheme="minorEastAsia" w:hAnsi="Cambria Math"/>
+                                <w:i/>
+                              </w:rPr>
+                            </m:ctrlPr>
+                          </m:sSubPr>
+                          <m:e>
+                            <m:acc>
+                              <m:accPr>
+                                <m:chr m:val="̅"/>
+                                <m:ctrlPr>
+                                  <w:rPr>
+                                    <w:rFonts w:ascii="Cambria Math" w:eastAsiaTheme="minorEastAsia" w:hAnsi="Cambria Math"/>
+                                    <w:i/>
+                                  </w:rPr>
+                                </m:ctrlPr>
+                              </m:accPr>
+                              <m:e>
+                                <m:r>
+                                  <w:rPr>
+                                    <w:rFonts w:ascii="Cambria Math" w:eastAsiaTheme="minorEastAsia" w:hAnsi="Cambria Math"/>
+                                  </w:rPr>
+                                  <m:t>V</m:t>
+                                </m:r>
+                              </m:e>
+                            </m:acc>
+                          </m:e>
+                          <m:sub>
+                            <m:r>
+                              <w:rPr>
+                                <w:rFonts w:ascii="Cambria Math" w:eastAsiaTheme="minorEastAsia" w:hAnsi="Cambria Math"/>
+                              </w:rPr>
+                              <m:t>1,i,1</m:t>
+                            </m:r>
+                          </m:sub>
+                        </m:sSub>
+                        <m:r>
+                          <w:rPr>
+                            <w:rFonts w:ascii="Cambria Math" w:eastAsiaTheme="minorEastAsia" w:hAnsi="Cambria Math"/>
+                          </w:rPr>
+                          <m:t xml:space="preserve">∧ </m:t>
+                        </m:r>
+                        <m:sSub>
+                          <m:sSubPr>
+                            <m:ctrlPr>
+                              <w:rPr>
+                                <w:rFonts w:ascii="Cambria Math" w:eastAsiaTheme="minorEastAsia" w:hAnsi="Cambria Math"/>
+                                <w:i/>
+                              </w:rPr>
+                            </m:ctrlPr>
+                          </m:sSubPr>
+                          <m:e>
+                            <m:acc>
+                              <m:accPr>
+                                <m:chr m:val="̅"/>
+                                <m:ctrlPr>
+                                  <w:rPr>
+                                    <w:rFonts w:ascii="Cambria Math" w:eastAsiaTheme="minorEastAsia" w:hAnsi="Cambria Math"/>
+                                    <w:i/>
+                                  </w:rPr>
+                                </m:ctrlPr>
+                              </m:accPr>
+                              <m:e>
+                                <m:r>
+                                  <w:rPr>
+                                    <w:rFonts w:ascii="Cambria Math" w:eastAsiaTheme="minorEastAsia" w:hAnsi="Cambria Math"/>
+                                  </w:rPr>
+                                  <m:t>V</m:t>
+                                </m:r>
+                              </m:e>
+                            </m:acc>
+                          </m:e>
+                          <m:sub>
+                            <m:r>
+                              <w:rPr>
+                                <w:rFonts w:ascii="Cambria Math" w:eastAsiaTheme="minorEastAsia" w:hAnsi="Cambria Math"/>
+                              </w:rPr>
+                              <m:t>1,i,j,1</m:t>
+                            </m:r>
+                          </m:sub>
+                        </m:sSub>
+                        <m:r>
+                          <w:rPr>
+                            <w:rFonts w:ascii="Cambria Math" w:eastAsiaTheme="minorEastAsia" w:hAnsi="Cambria Math"/>
+                          </w:rPr>
+                          <m:t>∧</m:t>
+                        </m:r>
+                        <m:sSub>
+                          <m:sSubPr>
+                            <m:ctrlPr>
+                              <w:rPr>
+                                <w:rFonts w:ascii="Cambria Math" w:eastAsiaTheme="minorEastAsia" w:hAnsi="Cambria Math"/>
+                                <w:i/>
+                              </w:rPr>
+                            </m:ctrlPr>
+                          </m:sSubPr>
+                          <m:e>
+                            <m:acc>
+                              <m:accPr>
+                                <m:chr m:val="̅"/>
+                                <m:ctrlPr>
+                                  <w:rPr>
+                                    <w:rFonts w:ascii="Cambria Math" w:eastAsiaTheme="minorEastAsia" w:hAnsi="Cambria Math"/>
+                                    <w:i/>
+                                  </w:rPr>
+                                </m:ctrlPr>
+                              </m:accPr>
+                              <m:e>
+                                <m:r>
+                                  <w:rPr>
+                                    <w:rFonts w:ascii="Cambria Math" w:eastAsiaTheme="minorEastAsia" w:hAnsi="Cambria Math"/>
+                                  </w:rPr>
+                                  <m:t>V</m:t>
+                                </m:r>
+                              </m:e>
+                            </m:acc>
+                          </m:e>
+                          <m:sub>
+                            <m:r>
+                              <w:rPr>
+                                <w:rFonts w:ascii="Cambria Math" w:eastAsiaTheme="minorEastAsia" w:hAnsi="Cambria Math"/>
+                              </w:rPr>
+                              <m:t>1,i,2</m:t>
+                            </m:r>
+                          </m:sub>
+                        </m:sSub>
+                        <m:r>
+                          <w:rPr>
+                            <w:rFonts w:ascii="Cambria Math" w:eastAsiaTheme="minorEastAsia" w:hAnsi="Cambria Math"/>
+                          </w:rPr>
+                          <m:t xml:space="preserve">∧ </m:t>
+                        </m:r>
+                        <m:sSub>
+                          <m:sSubPr>
+                            <m:ctrlPr>
+                              <w:rPr>
+                                <w:rFonts w:ascii="Cambria Math" w:eastAsiaTheme="minorEastAsia" w:hAnsi="Cambria Math"/>
+                                <w:i/>
+                              </w:rPr>
+                            </m:ctrlPr>
+                          </m:sSubPr>
+                          <m:e>
+                            <m:acc>
+                              <m:accPr>
+                                <m:chr m:val="̅"/>
+                                <m:ctrlPr>
+                                  <w:rPr>
+                                    <w:rFonts w:ascii="Cambria Math" w:eastAsiaTheme="minorEastAsia" w:hAnsi="Cambria Math"/>
+                                    <w:i/>
+                                  </w:rPr>
+                                </m:ctrlPr>
+                              </m:accPr>
+                              <m:e>
+                                <m:r>
+                                  <w:rPr>
+                                    <w:rFonts w:ascii="Cambria Math" w:eastAsiaTheme="minorEastAsia" w:hAnsi="Cambria Math"/>
+                                  </w:rPr>
+                                  <m:t>V</m:t>
+                                </m:r>
+                              </m:e>
+                            </m:acc>
+                          </m:e>
+                          <m:sub>
+                            <m:r>
+                              <w:rPr>
+                                <w:rFonts w:ascii="Cambria Math" w:eastAsiaTheme="minorEastAsia" w:hAnsi="Cambria Math"/>
+                              </w:rPr>
+                              <m:t>1,i,j,2</m:t>
+                            </m:r>
+                          </m:sub>
+                        </m:sSub>
+                        <m:r>
+                          <w:rPr>
+                            <w:rFonts w:ascii="Cambria Math" w:eastAsiaTheme="minorEastAsia" w:hAnsi="Cambria Math"/>
+                          </w:rPr>
+                          <m:t>∧</m:t>
+                        </m:r>
+                        <m:sSub>
+                          <m:sSubPr>
+                            <m:ctrlPr>
+                              <w:rPr>
+                                <w:rFonts w:ascii="Cambria Math" w:eastAsiaTheme="minorEastAsia" w:hAnsi="Cambria Math"/>
+                                <w:i/>
+                              </w:rPr>
+                            </m:ctrlPr>
+                          </m:sSubPr>
+                          <m:e>
+                            <m:r>
+                              <w:rPr>
+                                <w:rFonts w:ascii="Cambria Math" w:eastAsiaTheme="minorEastAsia" w:hAnsi="Cambria Math"/>
+                              </w:rPr>
+                              <m:t>V</m:t>
+                            </m:r>
+                          </m:e>
+                          <m:sub>
+                            <m:r>
+                              <w:rPr>
+                                <w:rFonts w:ascii="Cambria Math" w:eastAsiaTheme="minorEastAsia" w:hAnsi="Cambria Math"/>
+                              </w:rPr>
+                              <m:t>1,i,j,3</m:t>
+                            </m:r>
+                          </m:sub>
+                        </m:sSub>
+                      </m:e>
+                    </m:d>
+                  </m:e>
+                </m:nary>
+              </m:oMath>
+            </m:oMathPara>
+          </w:p>
+        </w:tc>
+      </w:tr>
+    </w:tbl>
     <w:p>
       <w:pPr>
         <w:spacing w:after="200" w:line="276" w:lineRule="auto"/>
@@ -864,15 +5276,7 @@
         <w:t xml:space="preserve"> Provide </w:t>
       </w:r>
       <w:r>
-        <w:t xml:space="preserve">a schedule for a simulated annealing algorithm that could be used to solve the eight </w:t>
-      </w:r>
-      <w:proofErr w:type="gramStart"/>
-      <w:r>
-        <w:t>queens</w:t>
-      </w:r>
-      <w:proofErr w:type="gramEnd"/>
-      <w:r>
-        <w:t xml:space="preserve"> problem.  Give an exam</w:t>
+        <w:t>a schedule for a simulated annealing algorithm that could be used to solve the eight queens problem.  Give an exam</w:t>
       </w:r>
       <w:r>
         <w:t>ple</w:t>
@@ -2473,7 +6877,7 @@
         <w:rPr>
           <w:noProof/>
         </w:rPr>
-        <w:t>1</w:t>
+        <w:t>2</w:t>
       </w:r>
     </w:fldSimple>
   </w:p>
@@ -5321,7 +9725,7 @@
 </file>
 
 <file path=customXml/itemProps1.xml><?xml version="1.0" encoding="utf-8"?>
-<ds:datastoreItem xmlns:ds="http://schemas.openxmlformats.org/officeDocument/2006/customXml" ds:itemID="{22222EF8-1749-4666-81F2-8B2EB2F40213}">
+<ds:datastoreItem xmlns:ds="http://schemas.openxmlformats.org/officeDocument/2006/customXml" ds:itemID="{E5916531-B4DD-4A75-9759-9DE61BB654CE}">
   <ds:schemaRefs>
     <ds:schemaRef ds:uri="http://schemas.openxmlformats.org/officeDocument/2006/bibliography"/>
   </ds:schemaRefs>
